--- a/2018/Сентябрь/19.09/Загородних  АМ.docx
+++ b/2018/Сентябрь/19.09/Загородних  АМ.docx
@@ -43,18 +43,13 @@
       <w:r>
         <w:t xml:space="preserve">Ф.И.О: </w:t>
       </w:r>
-      <w:bookmarkStart w:id="0" w:name="_GoBack"/>
       <w:proofErr w:type="spellStart"/>
       <w:r>
         <w:t>Загородних</w:t>
       </w:r>
       <w:proofErr w:type="spellEnd"/>
       <w:r>
-        <w:t xml:space="preserve"> </w:t>
-      </w:r>
-      <w:bookmarkEnd w:id="0"/>
-      <w:r>
-        <w:t xml:space="preserve">Алена Михайловна </w:t>
+        <w:t xml:space="preserve"> Алена Михайловна </w:t>
       </w:r>
     </w:p>
     <w:p>
@@ -161,6 +156,22 @@
           <w:lang w:val="ru-RU"/>
         </w:rPr>
         <w:t xml:space="preserve">Место работы: </w:t>
+      </w:r>
+      <w:proofErr w:type="spellStart"/>
+      <w:r>
+        <w:rPr>
+          <w:sz w:val="28"/>
+          <w:lang w:val="ru-RU"/>
+        </w:rPr>
+        <w:t>Вольнянская</w:t>
+      </w:r>
+      <w:proofErr w:type="spellEnd"/>
+      <w:r>
+        <w:rPr>
+          <w:sz w:val="28"/>
+          <w:lang w:val="ru-RU"/>
+        </w:rPr>
+        <w:t xml:space="preserve"> ЦРКЛ, врач.</w:t>
       </w:r>
     </w:p>
     <w:p>
@@ -194,7 +205,7 @@
               <w:sz w:val="28"/>
               <w:lang w:val="ru-RU"/>
             </w:rPr>
-            <w:t xml:space="preserve">Находился </w:t>
+            <w:t>Находилась</w:t>
           </w:r>
         </w:sdtContent>
       </w:sdt>
@@ -212,7 +223,14 @@
         </w:rPr>
         <w:t xml:space="preserve">  </w:t>
       </w:r>
-      <w:bookmarkStart w:id="1" w:name="c"/>
+      <w:bookmarkStart w:id="0" w:name="c"/>
+      <w:r>
+        <w:rPr>
+          <w:sz w:val="28"/>
+          <w:lang w:val="ru-RU"/>
+        </w:rPr>
+        <w:t>13</w:t>
+      </w:r>
       <w:r>
         <w:rPr>
           <w:sz w:val="28"/>
@@ -225,6 +243,64 @@
           <w:sz w:val="28"/>
           <w:lang w:val="ru-RU"/>
         </w:rPr>
+        <w:t>09</w:t>
+      </w:r>
+      <w:r>
+        <w:rPr>
+          <w:sz w:val="28"/>
+          <w:lang w:val="ru-RU"/>
+        </w:rPr>
+        <w:t>.18</w:t>
+      </w:r>
+      <w:r>
+        <w:rPr>
+          <w:sz w:val="28"/>
+          <w:lang w:val="ru-RU"/>
+        </w:rPr>
+        <w:t xml:space="preserve"> </w:t>
+      </w:r>
+      <w:r>
+        <w:rPr>
+          <w:sz w:val="28"/>
+          <w:lang w:val="ru-RU"/>
+        </w:rPr>
+        <w:t xml:space="preserve"> </w:t>
+      </w:r>
+      <w:bookmarkEnd w:id="0"/>
+      <w:r>
+        <w:rPr>
+          <w:sz w:val="28"/>
+          <w:lang w:val="ru-RU"/>
+        </w:rPr>
+        <w:t xml:space="preserve">по   </w:t>
+      </w:r>
+      <w:bookmarkStart w:id="1" w:name="по"/>
+      <w:r>
+        <w:rPr>
+          <w:sz w:val="28"/>
+          <w:lang w:val="ru-RU"/>
+        </w:rPr>
+        <w:t xml:space="preserve"> </w:t>
+      </w:r>
+      <w:r>
+        <w:rPr>
+          <w:sz w:val="28"/>
+          <w:lang w:val="ru-RU"/>
+        </w:rPr>
+        <w:t>22</w:t>
+      </w:r>
+      <w:r>
+        <w:rPr>
+          <w:sz w:val="28"/>
+          <w:lang w:val="ru-RU"/>
+        </w:rPr>
+        <w:t xml:space="preserve"> .</w:t>
+      </w:r>
+      <w:r>
+        <w:rPr>
+          <w:sz w:val="28"/>
+          <w:lang w:val="ru-RU"/>
+        </w:rPr>
         <w:t>09.18</w:t>
       </w:r>
       <w:r>
@@ -242,43 +318,6 @@
         <w:t xml:space="preserve"> </w:t>
       </w:r>
       <w:bookmarkEnd w:id="1"/>
-      <w:r>
-        <w:rPr>
-          <w:sz w:val="28"/>
-          <w:lang w:val="ru-RU"/>
-        </w:rPr>
-        <w:t xml:space="preserve">по   </w:t>
-      </w:r>
-      <w:bookmarkStart w:id="2" w:name="по"/>
-      <w:r>
-        <w:rPr>
-          <w:sz w:val="28"/>
-          <w:lang w:val="ru-RU"/>
-        </w:rPr>
-        <w:t xml:space="preserve">  .</w:t>
-      </w:r>
-      <w:r>
-        <w:rPr>
-          <w:sz w:val="28"/>
-          <w:lang w:val="ru-RU"/>
-        </w:rPr>
-        <w:t>09.18</w:t>
-      </w:r>
-      <w:r>
-        <w:rPr>
-          <w:sz w:val="28"/>
-          <w:lang w:val="ru-RU"/>
-        </w:rPr>
-        <w:t xml:space="preserve"> </w:t>
-      </w:r>
-      <w:r>
-        <w:rPr>
-          <w:sz w:val="28"/>
-          <w:lang w:val="ru-RU"/>
-        </w:rPr>
-        <w:t xml:space="preserve"> </w:t>
-      </w:r>
-      <w:bookmarkEnd w:id="2"/>
       <w:r>
         <w:rPr>
           <w:sz w:val="28"/>
@@ -303,12 +342,21 @@
         </w:sdtPr>
         <w:sdtEndPr/>
         <w:sdtContent>
+          <w:proofErr w:type="spellStart"/>
           <w:r>
             <w:rPr>
               <w:sz w:val="28"/>
               <w:lang w:val="ru-RU"/>
             </w:rPr>
-            <w:t>энд.</w:t>
+            <w:t>диаб</w:t>
+          </w:r>
+          <w:proofErr w:type="spellEnd"/>
+          <w:r>
+            <w:rPr>
+              <w:sz w:val="28"/>
+              <w:lang w:val="ru-RU"/>
+            </w:rPr>
+            <w:t>.</w:t>
           </w:r>
         </w:sdtContent>
       </w:sdt>
@@ -347,8 +395,8 @@
         </w:rPr>
         <w:t>:</w:t>
       </w:r>
-      <w:bookmarkStart w:id="3" w:name="дз"/>
-      <w:bookmarkEnd w:id="3"/>
+      <w:bookmarkStart w:id="2" w:name="дз"/>
+      <w:bookmarkEnd w:id="2"/>
       <w:r>
         <w:rPr>
           <w:sz w:val="28"/>
@@ -363,36 +411,16 @@
           <w:szCs w:val="26"/>
           <w:lang w:val="ru-RU"/>
         </w:rPr>
-        <w:t>Сахарный диабет, тип</w:t>
-      </w:r>
-      <w:proofErr w:type="gramStart"/>
+        <w:t xml:space="preserve">Сахарный диабет, тип </w:t>
+      </w:r>
       <w:r>
         <w:rPr>
           <w:sz w:val="26"/>
           <w:szCs w:val="26"/>
           <w:lang w:val="ru-RU"/>
         </w:rPr>
-        <w:t xml:space="preserve"> ,</w:t>
-      </w:r>
-      <w:proofErr w:type="gramEnd"/>
-      <w:r>
-        <w:rPr>
-          <w:sz w:val="26"/>
-          <w:szCs w:val="26"/>
-          <w:lang w:val="ru-RU"/>
-        </w:rPr>
-        <w:t xml:space="preserve"> </w:t>
-      </w:r>
-      <w:proofErr w:type="spellStart"/>
-      <w:r>
-        <w:rPr>
-          <w:sz w:val="26"/>
-          <w:szCs w:val="26"/>
-          <w:lang w:val="ru-RU"/>
-        </w:rPr>
-        <w:t>вторичноинсулинзависимый</w:t>
-      </w:r>
-      <w:proofErr w:type="spellEnd"/>
+        <w:t>2</w:t>
+      </w:r>
       <w:r>
         <w:rPr>
           <w:sz w:val="26"/>
@@ -486,6 +514,223 @@
         </w:rPr>
         <w:t xml:space="preserve">  </w:t>
       </w:r>
+      <w:proofErr w:type="spellStart"/>
+      <w:r>
+        <w:rPr>
+          <w:sz w:val="26"/>
+          <w:szCs w:val="26"/>
+          <w:lang w:val="ru-RU"/>
+        </w:rPr>
+        <w:t>Ацетонурия</w:t>
+      </w:r>
+      <w:proofErr w:type="spellEnd"/>
+      <w:r>
+        <w:rPr>
+          <w:sz w:val="26"/>
+          <w:szCs w:val="26"/>
+          <w:lang w:val="ru-RU"/>
+        </w:rPr>
+        <w:t>.</w:t>
+      </w:r>
+      <w:r>
+        <w:rPr>
+          <w:color w:val="0000CC"/>
+          <w:sz w:val="28"/>
+          <w:szCs w:val="28"/>
+          <w:lang w:val="ru-RU"/>
+        </w:rPr>
+        <w:t xml:space="preserve"> </w:t>
+      </w:r>
+      <w:r>
+        <w:rPr>
+          <w:color w:val="0000CC"/>
+          <w:sz w:val="28"/>
+          <w:szCs w:val="28"/>
+          <w:lang w:val="ru-RU"/>
+        </w:rPr>
+        <w:t xml:space="preserve">Диабетическая дистальная симметричная </w:t>
+      </w:r>
+      <w:proofErr w:type="spellStart"/>
+      <w:r>
+        <w:rPr>
+          <w:color w:val="0000CC"/>
+          <w:sz w:val="28"/>
+          <w:szCs w:val="28"/>
+          <w:lang w:val="ru-RU"/>
+        </w:rPr>
+        <w:t>полинейропатия</w:t>
+      </w:r>
+      <w:proofErr w:type="spellEnd"/>
+      <w:r>
+        <w:rPr>
+          <w:color w:val="0000CC"/>
+          <w:sz w:val="28"/>
+          <w:szCs w:val="28"/>
+          <w:lang w:val="ru-RU"/>
+        </w:rPr>
+        <w:t xml:space="preserve"> н/</w:t>
+      </w:r>
+      <w:proofErr w:type="gramStart"/>
+      <w:r>
+        <w:rPr>
+          <w:color w:val="0000CC"/>
+          <w:sz w:val="28"/>
+          <w:szCs w:val="28"/>
+          <w:lang w:val="ru-RU"/>
+        </w:rPr>
+        <w:t>к</w:t>
+      </w:r>
+      <w:proofErr w:type="gramEnd"/>
+      <w:r>
+        <w:rPr>
+          <w:color w:val="0000CC"/>
+          <w:sz w:val="28"/>
+          <w:szCs w:val="28"/>
+          <w:lang w:val="ru-RU"/>
+        </w:rPr>
+        <w:t>, сенсомоторная форма</w:t>
+      </w:r>
+      <w:r>
+        <w:rPr>
+          <w:color w:val="0000CC"/>
+          <w:sz w:val="28"/>
+          <w:szCs w:val="28"/>
+          <w:lang w:val="ru-RU"/>
+        </w:rPr>
+        <w:t>.</w:t>
+      </w:r>
+      <w:r>
+        <w:rPr>
+          <w:sz w:val="28"/>
+          <w:szCs w:val="28"/>
+          <w:lang w:val="ru-RU"/>
+        </w:rPr>
+        <w:t xml:space="preserve"> </w:t>
+      </w:r>
+      <w:proofErr w:type="gramStart"/>
+      <w:r>
+        <w:rPr>
+          <w:sz w:val="28"/>
+          <w:szCs w:val="28"/>
+          <w:lang w:val="ru-RU"/>
+        </w:rPr>
+        <w:t>Диабетическая</w:t>
+      </w:r>
+      <w:proofErr w:type="gramEnd"/>
+      <w:r>
+        <w:rPr>
+          <w:sz w:val="28"/>
+          <w:szCs w:val="28"/>
+          <w:lang w:val="ru-RU"/>
+        </w:rPr>
+        <w:t xml:space="preserve"> </w:t>
+      </w:r>
+      <w:proofErr w:type="spellStart"/>
+      <w:r>
+        <w:rPr>
+          <w:sz w:val="28"/>
+          <w:szCs w:val="28"/>
+          <w:lang w:val="ru-RU"/>
+        </w:rPr>
+        <w:t>ангиопатия</w:t>
+      </w:r>
+      <w:proofErr w:type="spellEnd"/>
+      <w:r>
+        <w:rPr>
+          <w:sz w:val="28"/>
+          <w:szCs w:val="28"/>
+          <w:lang w:val="ru-RU"/>
+        </w:rPr>
+        <w:t xml:space="preserve"> артерий н/к</w:t>
+      </w:r>
+      <w:r>
+        <w:rPr>
+          <w:sz w:val="28"/>
+          <w:szCs w:val="28"/>
+          <w:lang w:val="ru-RU"/>
+        </w:rPr>
+        <w:t>.</w:t>
+      </w:r>
+      <w:r>
+        <w:rPr>
+          <w:color w:val="17365D" w:themeColor="text2" w:themeShade="BF"/>
+          <w:sz w:val="28"/>
+          <w:szCs w:val="28"/>
+          <w:lang w:val="ru-RU"/>
+        </w:rPr>
+        <w:t xml:space="preserve"> </w:t>
+      </w:r>
+      <w:proofErr w:type="spellStart"/>
+      <w:r>
+        <w:rPr>
+          <w:color w:val="17365D" w:themeColor="text2" w:themeShade="BF"/>
+          <w:sz w:val="28"/>
+          <w:szCs w:val="28"/>
+          <w:lang w:val="ru-RU"/>
+        </w:rPr>
+        <w:t>Ангиопатия</w:t>
+      </w:r>
+      <w:proofErr w:type="spellEnd"/>
+      <w:r>
+        <w:rPr>
+          <w:color w:val="17365D" w:themeColor="text2" w:themeShade="BF"/>
+          <w:sz w:val="28"/>
+          <w:szCs w:val="28"/>
+          <w:lang w:val="ru-RU"/>
+        </w:rPr>
+        <w:t xml:space="preserve"> сосудов сетчатки </w:t>
+      </w:r>
+      <w:sdt>
+        <w:sdtPr>
+          <w:rPr>
+            <w:color w:val="17365D" w:themeColor="text2" w:themeShade="BF"/>
+            <w:sz w:val="28"/>
+            <w:szCs w:val="28"/>
+            <w:lang w:val="ru-RU"/>
+          </w:rPr>
+          <w:id w:val="2051261544"/>
+          <w:placeholder>
+            <w:docPart w:val="DF3E799A17A94F448736642543180CD1"/>
+          </w:placeholder>
+          <w:comboBox>
+            <w:listItem w:value="Выберите элемент."/>
+            <w:listItem w:displayText="ОИ" w:value="ОИ"/>
+            <w:listItem w:displayText="ОД" w:value="ОД"/>
+            <w:listItem w:displayText="OS" w:value="OS"/>
+          </w:comboBox>
+        </w:sdtPr>
+        <w:sdtContent>
+          <w:r>
+            <w:rPr>
+              <w:color w:val="17365D" w:themeColor="text2" w:themeShade="BF"/>
+              <w:sz w:val="28"/>
+              <w:szCs w:val="28"/>
+              <w:lang w:val="ru-RU"/>
+            </w:rPr>
+            <w:t>ОИ</w:t>
+          </w:r>
+        </w:sdtContent>
+      </w:sdt>
+      <w:r>
+        <w:rPr>
+          <w:color w:val="17365D" w:themeColor="text2" w:themeShade="BF"/>
+          <w:sz w:val="28"/>
+          <w:szCs w:val="28"/>
+          <w:lang w:val="ru-RU"/>
+        </w:rPr>
+        <w:t>.</w:t>
+      </w:r>
+      <w:r>
+        <w:rPr>
+          <w:color w:val="17365D" w:themeColor="text2" w:themeShade="BF"/>
+          <w:sz w:val="28"/>
+          <w:szCs w:val="28"/>
+          <w:lang w:val="ru-RU"/>
+        </w:rPr>
+        <w:t xml:space="preserve"> Деструкция стекловидного тела ОД. </w:t>
+      </w:r>
+      <w:bookmarkStart w:id="3" w:name="_GoBack"/>
+      <w:bookmarkEnd w:id="3"/>
     </w:p>
     <w:p>
       <w:pPr>
@@ -497,13 +742,23 @@
           <w:lang w:val="ru-RU"/>
         </w:rPr>
       </w:pPr>
-      <w:r>
-        <w:rPr>
-          <w:sz w:val="28"/>
-          <w:szCs w:val="28"/>
-          <w:lang w:val="ru-RU"/>
-        </w:rPr>
-        <w:t xml:space="preserve">Диабетическая ангиопатия сетчатки ОИ. </w:t>
+      <w:proofErr w:type="gramStart"/>
+      <w:r>
+        <w:rPr>
+          <w:sz w:val="28"/>
+          <w:szCs w:val="28"/>
+          <w:lang w:val="ru-RU"/>
+        </w:rPr>
+        <w:t>Диабетическая</w:t>
+      </w:r>
+      <w:proofErr w:type="gramEnd"/>
+      <w:r>
+        <w:rPr>
+          <w:sz w:val="28"/>
+          <w:szCs w:val="28"/>
+          <w:lang w:val="ru-RU"/>
+        </w:rPr>
+        <w:t xml:space="preserve"> ангиопатия сетчатки ОИ. </w:t>
       </w:r>
     </w:p>
     <w:p>
@@ -524,16 +779,7 @@
           <w:szCs w:val="28"/>
           <w:lang w:val="ru-RU"/>
         </w:rPr>
-        <w:t>Диабетическая дистальная симметричная полинейропатия н/к, сенсомоторная форма</w:t>
-      </w:r>
-      <w:r>
-        <w:rPr>
-          <w:color w:val="0000CC"/>
-          <w:sz w:val="28"/>
-          <w:szCs w:val="28"/>
-          <w:lang w:val="ru-RU"/>
-        </w:rPr>
-        <w:t xml:space="preserve"> (NSS 6, NDS 6), </w:t>
+        <w:t xml:space="preserve">(NSS 6, NDS 6), </w:t>
       </w:r>
       <w:r>
         <w:rPr>
@@ -561,15 +807,7 @@
           <w:szCs w:val="28"/>
           <w:lang w:val="ru-RU"/>
         </w:rPr>
-        <w:t>Диабетическая ангиопатия артерий н/к</w:t>
-      </w:r>
-      <w:r>
-        <w:rPr>
-          <w:sz w:val="28"/>
-          <w:szCs w:val="28"/>
-          <w:lang w:val="ru-RU"/>
-        </w:rPr>
-        <w:t xml:space="preserve"> II ст</w:t>
+        <w:t>II ст</w:t>
       </w:r>
       <w:r>
         <w:rPr>
@@ -935,74 +1173,6 @@
           <w:szCs w:val="28"/>
           <w:lang w:val="ru-RU"/>
         </w:rPr>
-        <w:t>А</w:t>
-      </w:r>
-      <w:r>
-        <w:rPr>
-          <w:color w:val="17365D" w:themeColor="text2" w:themeShade="BF"/>
-          <w:sz w:val="28"/>
-          <w:szCs w:val="28"/>
-          <w:lang w:val="ru-RU"/>
-        </w:rPr>
-        <w:t xml:space="preserve">нгиопатия сосудов сетчатки </w:t>
-      </w:r>
-      <w:sdt>
-        <w:sdtPr>
-          <w:rPr>
-            <w:color w:val="17365D" w:themeColor="text2" w:themeShade="BF"/>
-            <w:sz w:val="28"/>
-            <w:szCs w:val="28"/>
-            <w:lang w:val="ru-RU"/>
-          </w:rPr>
-          <w:id w:val="2051261544"/>
-          <w:placeholder>
-            <w:docPart w:val="DefaultPlaceholder_1082065159"/>
-          </w:placeholder>
-          <w:comboBox>
-            <w:listItem w:value="Выберите элемент."/>
-            <w:listItem w:displayText="ОИ" w:value="ОИ"/>
-            <w:listItem w:displayText="ОД" w:value="ОД"/>
-            <w:listItem w:displayText="OS" w:value="OS"/>
-          </w:comboBox>
-        </w:sdtPr>
-        <w:sdtEndPr/>
-        <w:sdtContent>
-          <w:r>
-            <w:rPr>
-              <w:color w:val="17365D" w:themeColor="text2" w:themeShade="BF"/>
-              <w:sz w:val="28"/>
-              <w:szCs w:val="28"/>
-              <w:lang w:val="ru-RU"/>
-            </w:rPr>
-            <w:t>ОИ</w:t>
-          </w:r>
-        </w:sdtContent>
-      </w:sdt>
-      <w:r>
-        <w:rPr>
-          <w:color w:val="17365D" w:themeColor="text2" w:themeShade="BF"/>
-          <w:sz w:val="28"/>
-          <w:szCs w:val="28"/>
-          <w:lang w:val="ru-RU"/>
-        </w:rPr>
-        <w:t>.</w:t>
-      </w:r>
-      <w:r>
-        <w:rPr>
-          <w:color w:val="17365D" w:themeColor="text2" w:themeShade="BF"/>
-          <w:sz w:val="28"/>
-          <w:szCs w:val="28"/>
-          <w:lang w:val="ru-RU"/>
-        </w:rPr>
-        <w:t xml:space="preserve"> </w:t>
-      </w:r>
-      <w:r>
-        <w:rPr>
-          <w:color w:val="17365D" w:themeColor="text2" w:themeShade="BF"/>
-          <w:sz w:val="28"/>
-          <w:szCs w:val="28"/>
-          <w:lang w:val="ru-RU"/>
-        </w:rPr>
         <w:t xml:space="preserve">Начальная катаракта </w:t>
       </w:r>
       <w:sdt>
@@ -1067,6 +1237,7 @@
           <w:lang w:val="ru-RU"/>
         </w:rPr>
       </w:pPr>
+      <w:proofErr w:type="spellStart"/>
       <w:r>
         <w:rPr>
           <w:color w:val="17365D" w:themeColor="text2" w:themeShade="BF"/>
@@ -1083,7 +1254,17 @@
           <w:szCs w:val="28"/>
           <w:lang w:val="ru-RU"/>
         </w:rPr>
-        <w:t>лиферативная  диабетическая</w:t>
+        <w:t>лиферативная</w:t>
+      </w:r>
+      <w:proofErr w:type="spellEnd"/>
+      <w:r>
+        <w:rPr>
+          <w:color w:val="17365D" w:themeColor="text2" w:themeShade="BF"/>
+          <w:sz w:val="28"/>
+          <w:szCs w:val="28"/>
+          <w:lang w:val="ru-RU"/>
+        </w:rPr>
+        <w:t xml:space="preserve">  диабетическая</w:t>
       </w:r>
       <w:r>
         <w:rPr>
@@ -1447,7 +1628,27 @@
           <w:szCs w:val="28"/>
           <w:lang w:val="ru-RU"/>
         </w:rPr>
-        <w:t xml:space="preserve"> с-м, цефалгический с-м,</w:t>
+        <w:t xml:space="preserve"> с-м, </w:t>
+      </w:r>
+      <w:proofErr w:type="spellStart"/>
+      <w:r>
+        <w:rPr>
+          <w:color w:val="0000FF"/>
+          <w:sz w:val="28"/>
+          <w:szCs w:val="28"/>
+          <w:lang w:val="ru-RU"/>
+        </w:rPr>
+        <w:t>цефалгический</w:t>
+      </w:r>
+      <w:proofErr w:type="spellEnd"/>
+      <w:r>
+        <w:rPr>
+          <w:color w:val="0000FF"/>
+          <w:sz w:val="28"/>
+          <w:szCs w:val="28"/>
+          <w:lang w:val="ru-RU"/>
+        </w:rPr>
+        <w:t xml:space="preserve"> с-м,</w:t>
       </w:r>
     </w:p>
     <w:p>
@@ -2451,6 +2652,7 @@
           <w:sz w:val="28"/>
           <w:lang w:val="ru-RU"/>
         </w:rPr>
+        <w:lastRenderedPageBreak/>
         <w:t xml:space="preserve">Гликемия </w:t>
       </w:r>
       <w:r>
@@ -2596,7 +2798,6 @@
           <w:sz w:val="28"/>
           <w:lang w:val="ru-RU"/>
         </w:rPr>
-        <w:lastRenderedPageBreak/>
         <w:t xml:space="preserve">ТТГ –   (0,3-4,0) </w:t>
       </w:r>
       <w:proofErr w:type="spellStart"/>
@@ -5618,8 +5819,13 @@
       <w:r>
         <w:t xml:space="preserve"> </w:t>
       </w:r>
-      <w:r>
-        <w:t xml:space="preserve">Микроальбуминурия </w:t>
+      <w:proofErr w:type="spellStart"/>
+      <w:r>
+        <w:t>Микроальбуминурия</w:t>
+      </w:r>
+      <w:proofErr w:type="spellEnd"/>
+      <w:r>
+        <w:t xml:space="preserve"> </w:t>
       </w:r>
       <w:r>
         <w:t>–</w:t>
@@ -6491,7 +6697,23 @@
           <w:sz w:val="28"/>
           <w:lang w:val="ru-RU"/>
         </w:rPr>
-        <w:t xml:space="preserve">Единичные микроаневризмы, </w:t>
+        <w:t xml:space="preserve">Единичные </w:t>
+      </w:r>
+      <w:proofErr w:type="spellStart"/>
+      <w:r>
+        <w:rPr>
+          <w:sz w:val="28"/>
+          <w:lang w:val="ru-RU"/>
+        </w:rPr>
+        <w:t>микроаневризмы</w:t>
+      </w:r>
+      <w:proofErr w:type="spellEnd"/>
+      <w:r>
+        <w:rPr>
+          <w:sz w:val="28"/>
+          <w:lang w:val="ru-RU"/>
+        </w:rPr>
+        <w:t xml:space="preserve">, </w:t>
       </w:r>
       <w:proofErr w:type="spellStart"/>
       <w:r>
@@ -6577,7 +6799,23 @@
           <w:sz w:val="28"/>
           <w:lang w:val="ru-RU"/>
         </w:rPr>
-        <w:t xml:space="preserve">. Начальная катаракта ОИ. Непролиферативная  диабетическая  </w:t>
+        <w:t xml:space="preserve">. Начальная катаракта ОИ. </w:t>
+      </w:r>
+      <w:proofErr w:type="spellStart"/>
+      <w:r>
+        <w:rPr>
+          <w:sz w:val="28"/>
+          <w:lang w:val="ru-RU"/>
+        </w:rPr>
+        <w:t>Непролиферативная</w:t>
+      </w:r>
+      <w:proofErr w:type="spellEnd"/>
+      <w:r>
+        <w:rPr>
+          <w:sz w:val="28"/>
+          <w:lang w:val="ru-RU"/>
+        </w:rPr>
+        <w:t xml:space="preserve">  диабетическая  </w:t>
       </w:r>
       <w:proofErr w:type="spellStart"/>
       <w:r>
@@ -6841,6 +7079,7 @@
         <w:rPr>
           <w:lang w:val="ru-RU"/>
         </w:rPr>
+        <w:lastRenderedPageBreak/>
         <w:t>аспекард</w:t>
       </w:r>
       <w:proofErr w:type="spellEnd"/>
@@ -6901,7 +7140,6 @@
         <w:rPr>
           <w:lang w:val="ru-RU"/>
         </w:rPr>
-        <w:lastRenderedPageBreak/>
         <w:t>розувастатин</w:t>
       </w:r>
       <w:proofErr w:type="spellEnd"/>
@@ -7480,7 +7718,23 @@
               <w:sz w:val="28"/>
               <w:lang w:val="ru-RU"/>
             </w:rPr>
-            <w:t xml:space="preserve">Диабетическая ангиопатия артерий н/к </w:t>
+            <w:t xml:space="preserve">Диабетическая </w:t>
+          </w:r>
+          <w:proofErr w:type="spellStart"/>
+          <w:r>
+            <w:rPr>
+              <w:sz w:val="28"/>
+              <w:lang w:val="ru-RU"/>
+            </w:rPr>
+            <w:t>ангиопатия</w:t>
+          </w:r>
+          <w:proofErr w:type="spellEnd"/>
+          <w:r>
+            <w:rPr>
+              <w:sz w:val="28"/>
+              <w:lang w:val="ru-RU"/>
+            </w:rPr>
+            <w:t xml:space="preserve"> артерий н/к </w:t>
           </w:r>
           <w:proofErr w:type="spellStart"/>
           <w:r>
@@ -9292,6 +9546,7 @@
           <w:u w:val="single"/>
           <w:lang w:val="ru-RU"/>
         </w:rPr>
+        <w:lastRenderedPageBreak/>
         <w:t>Состояние больного при выписке</w:t>
       </w:r>
       <w:r>
@@ -9447,7 +9702,6 @@
           <w:u w:val="single"/>
           <w:lang w:val="ru-RU"/>
         </w:rPr>
-        <w:lastRenderedPageBreak/>
         <w:t>Состояние больного при выписке</w:t>
       </w:r>
       <w:r>
@@ -10346,12 +10600,14 @@
         </w:rPr>
         <w:t xml:space="preserve"> (</w:t>
       </w:r>
+      <w:proofErr w:type="spellStart"/>
       <w:r>
         <w:rPr>
           <w:lang w:val="ru-RU"/>
         </w:rPr>
         <w:t>амарил</w:t>
       </w:r>
+      <w:proofErr w:type="spellEnd"/>
       <w:r>
         <w:rPr>
           <w:lang w:val="ru-RU"/>
@@ -10429,6 +10685,7 @@
         </w:rPr>
         <w:t xml:space="preserve"> (</w:t>
       </w:r>
+      <w:proofErr w:type="spellStart"/>
       <w:r>
         <w:rPr>
           <w:lang w:val="ru-RU"/>
@@ -10441,6 +10698,7 @@
         </w:rPr>
         <w:t>ормин</w:t>
       </w:r>
+      <w:proofErr w:type="spellEnd"/>
       <w:r>
         <w:rPr>
           <w:lang w:val="ru-RU"/>
@@ -11273,11 +11531,19 @@
         </w:rPr>
         <w:t xml:space="preserve"> В, </w:t>
       </w:r>
-      <w:r>
-        <w:rPr>
-          <w:lang w:val="ru-RU"/>
-        </w:rPr>
-        <w:t xml:space="preserve">актовегин 10,0 в/в № 10, </w:t>
+      <w:proofErr w:type="spellStart"/>
+      <w:r>
+        <w:rPr>
+          <w:lang w:val="ru-RU"/>
+        </w:rPr>
+        <w:t>актовегин</w:t>
+      </w:r>
+      <w:proofErr w:type="spellEnd"/>
+      <w:r>
+        <w:rPr>
+          <w:lang w:val="ru-RU"/>
+        </w:rPr>
+        <w:t xml:space="preserve"> 10,0 в/в № 10, </w:t>
       </w:r>
       <w:proofErr w:type="spellStart"/>
       <w:r>
@@ -11723,7 +11989,21 @@
         <w:rPr>
           <w:lang w:val="ru-RU"/>
         </w:rPr>
-        <w:t xml:space="preserve"> (ципрофлоксацин, </w:t>
+        <w:t xml:space="preserve"> (</w:t>
+      </w:r>
+      <w:proofErr w:type="spellStart"/>
+      <w:r>
+        <w:rPr>
+          <w:lang w:val="ru-RU"/>
+        </w:rPr>
+        <w:t>ципрофлоксацин</w:t>
+      </w:r>
+      <w:proofErr w:type="spellEnd"/>
+      <w:r>
+        <w:rPr>
+          <w:lang w:val="ru-RU"/>
+        </w:rPr>
+        <w:t xml:space="preserve">, </w:t>
       </w:r>
       <w:proofErr w:type="spellStart"/>
       <w:r>
@@ -12488,6 +12768,7 @@
         <w:rPr>
           <w:lang w:val="ru-RU"/>
         </w:rPr>
+        <w:lastRenderedPageBreak/>
         <w:t>омепразол</w:t>
       </w:r>
       <w:proofErr w:type="spellEnd"/>
@@ -12566,7 +12847,6 @@
         <w:rPr>
           <w:lang w:val="ru-RU"/>
         </w:rPr>
-        <w:lastRenderedPageBreak/>
         <w:t>фосфалюгель</w:t>
       </w:r>
       <w:proofErr w:type="spellEnd"/>
@@ -12972,21 +13252,7 @@
         <w:rPr>
           <w:lang w:val="ru-RU"/>
         </w:rPr>
-        <w:t xml:space="preserve"> 10к. *3р/д. до 4 недель; </w:t>
-      </w:r>
-      <w:proofErr w:type="spellStart"/>
-      <w:r>
-        <w:rPr>
-          <w:lang w:val="ru-RU"/>
-        </w:rPr>
-        <w:t>местно</w:t>
-      </w:r>
-      <w:proofErr w:type="spellEnd"/>
-      <w:r>
-        <w:rPr>
-          <w:lang w:val="ru-RU"/>
-        </w:rPr>
-        <w:t xml:space="preserve">: </w:t>
+        <w:t xml:space="preserve"> 10к. *3р/д. до 4 недель; местно: </w:t>
       </w:r>
       <w:proofErr w:type="spellStart"/>
       <w:r>
@@ -14509,12 +14775,19 @@
     <w:uiPriority w:val="59"/>
     <w:rsid w:val="00080012"/>
     <w:tblPr>
+      <w:tblInd w:w="0" w:type="dxa"/>
       <w:tblBorders>
         <w:top w:val="single" w:sz="4" w:space="0" w:color="auto"/>
         <w:left w:val="single" w:sz="4" w:space="0" w:color="auto"/>
         <w:bottom w:val="single" w:sz="4" w:space="0" w:color="auto"/>
         <w:right w:val="single" w:sz="4" w:space="0" w:color="auto"/>
       </w:tblBorders>
+      <w:tblCellMar>
+        <w:top w:w="0" w:type="dxa"/>
+        <w:left w:w="108" w:type="dxa"/>
+        <w:bottom w:w="0" w:type="dxa"/>
+        <w:right w:w="108" w:type="dxa"/>
+      </w:tblCellMar>
     </w:tblPr>
   </w:style>
   <w:style w:type="paragraph" w:styleId="a4">
@@ -14882,12 +15155,19 @@
     <w:uiPriority w:val="59"/>
     <w:rsid w:val="00080012"/>
     <w:tblPr>
+      <w:tblInd w:w="0" w:type="dxa"/>
       <w:tblBorders>
         <w:top w:val="single" w:sz="4" w:space="0" w:color="auto"/>
         <w:left w:val="single" w:sz="4" w:space="0" w:color="auto"/>
         <w:bottom w:val="single" w:sz="4" w:space="0" w:color="auto"/>
         <w:right w:val="single" w:sz="4" w:space="0" w:color="auto"/>
       </w:tblBorders>
+      <w:tblCellMar>
+        <w:top w:w="0" w:type="dxa"/>
+        <w:left w:w="108" w:type="dxa"/>
+        <w:bottom w:w="0" w:type="dxa"/>
+        <w:right w:w="108" w:type="dxa"/>
+      </w:tblCellMar>
     </w:tblPr>
   </w:style>
   <w:style w:type="paragraph" w:styleId="a4">
@@ -15326,6 +15606,35 @@
         </w:p>
       </w:docPartBody>
     </w:docPart>
+    <w:docPart>
+      <w:docPartPr>
+        <w:name w:val="DF3E799A17A94F448736642543180CD1"/>
+        <w:category>
+          <w:name w:val="Общие"/>
+          <w:gallery w:val="placeholder"/>
+        </w:category>
+        <w:types>
+          <w:type w:val="bbPlcHdr"/>
+        </w:types>
+        <w:behaviors>
+          <w:behavior w:val="content"/>
+        </w:behaviors>
+        <w:guid w:val="{D4FA4890-7B7D-403F-9C12-99B5DE1E2B32}"/>
+      </w:docPartPr>
+      <w:docPartBody>
+        <w:p>
+          <w:pPr>
+            <w:pStyle w:val="DF3E799A17A94F448736642543180CD1"/>
+          </w:pPr>
+          <w:r>
+            <w:rPr>
+              <w:rStyle w:val="a3"/>
+            </w:rPr>
+            <w:t>Выберите элемент.</w:t>
+          </w:r>
+        </w:p>
+      </w:docPartBody>
+    </w:docPart>
   </w:docParts>
 </w:glossaryDocument>
 </file>
@@ -15337,21 +15646,23 @@
     <w:charset w:val="CC"/>
     <w:family w:val="roman"/>
     <w:pitch w:val="variable"/>
-    <w:sig w:usb0="E0002EFF" w:usb1="C000785B" w:usb2="00000009" w:usb3="00000000" w:csb0="000001FF" w:csb1="00000000"/>
+    <w:sig w:usb0="E0002EFF" w:usb1="C0007843" w:usb2="00000009" w:usb3="00000000" w:csb0="000001FF" w:csb1="00000000"/>
   </w:font>
   <w:font w:name="Arial Unicode MS">
     <w:panose1 w:val="020B0604020202020204"/>
-    <w:charset w:val="80"/>
-    <w:family w:val="swiss"/>
+    <w:charset w:val="00"/>
+    <w:family w:val="roman"/>
+    <w:notTrueType/>
     <w:pitch w:val="variable"/>
-    <w:sig w:usb0="F7FFAFFF" w:usb1="E9DFFFFF" w:usb2="0000003F" w:usb3="00000000" w:csb0="003F01FF" w:csb1="00000000"/>
+    <w:sig w:usb0="00000003" w:usb1="00000000" w:usb2="00000000" w:usb3="00000000" w:csb0="00000001" w:csb1="00000000"/>
   </w:font>
   <w:font w:name="Tahoma">
     <w:panose1 w:val="020B0604030504040204"/>
-    <w:charset w:val="CC"/>
+    <w:charset w:val="00"/>
     <w:family w:val="swiss"/>
+    <w:notTrueType/>
     <w:pitch w:val="variable"/>
-    <w:sig w:usb0="E1002EFF" w:usb1="C000605B" w:usb2="00000029" w:usb3="00000000" w:csb0="000101FF" w:csb1="00000000"/>
+    <w:sig w:usb0="00000003" w:usb1="00000000" w:usb2="00000000" w:usb3="00000000" w:csb0="00000001" w:csb1="00000000"/>
   </w:font>
   <w:font w:name="Arial Narrow">
     <w:panose1 w:val="020B0606020202030204"/>
@@ -15373,23 +15684,22 @@
     <w:charset w:val="CC"/>
     <w:family w:val="roman"/>
     <w:pitch w:val="variable"/>
-    <w:sig w:usb0="E00006FF" w:usb1="400004FF" w:usb2="00000000" w:usb3="00000000" w:csb0="0000019F" w:csb1="00000000"/>
+    <w:sig w:usb0="E00002FF" w:usb1="400004FF" w:usb2="00000000" w:usb3="00000000" w:csb0="0000019F" w:csb1="00000000"/>
   </w:font>
   <w:font w:name="MS Mincho">
-    <w:altName w:val="MS Gothic"/>
+    <w:altName w:val="ＭＳ 明朝"/>
     <w:panose1 w:val="02020609040205080304"/>
     <w:charset w:val="80"/>
-    <w:family w:val="roman"/>
-    <w:notTrueType/>
+    <w:family w:val="modern"/>
     <w:pitch w:val="fixed"/>
-    <w:sig w:usb0="00000000" w:usb1="08070000" w:usb2="00000010" w:usb3="00000000" w:csb0="00020000" w:csb1="00000000"/>
+    <w:sig w:usb0="E00002FF" w:usb1="6AC7FDFB" w:usb2="08000012" w:usb3="00000000" w:csb0="0002009F" w:csb1="00000000"/>
   </w:font>
   <w:font w:name="Calibri">
     <w:panose1 w:val="020F0502020204030204"/>
     <w:charset w:val="CC"/>
     <w:family w:val="swiss"/>
     <w:pitch w:val="variable"/>
-    <w:sig w:usb0="E0002AFF" w:usb1="C000247B" w:usb2="00000009" w:usb3="00000000" w:csb0="000001FF" w:csb1="00000000"/>
+    <w:sig w:usb0="E00002FF" w:usb1="4000ACFF" w:usb2="00000001" w:usb3="00000000" w:csb0="0000019F" w:csb1="00000000"/>
   </w:font>
 </w:fonts>
 </file>
@@ -15442,6 +15752,7 @@
     <w:rsid w:val="007A1169"/>
     <w:rsid w:val="007E68FB"/>
     <w:rsid w:val="007F3648"/>
+    <w:rsid w:val="00850405"/>
     <w:rsid w:val="008C2D0E"/>
     <w:rsid w:val="008C5D97"/>
     <w:rsid w:val="008D1D6A"/>
@@ -15480,6 +15791,7 @@
     <w:rsid w:val="00E606C6"/>
     <w:rsid w:val="00E73A83"/>
     <w:rsid w:val="00E96564"/>
+    <w:rsid w:val="00EA068A"/>
     <w:rsid w:val="00ED18CE"/>
     <w:rsid w:val="00F11CF2"/>
     <w:rsid w:val="00F918CD"/>
@@ -15697,7 +16009,7 @@
     <w:basedOn w:val="a0"/>
     <w:uiPriority w:val="99"/>
     <w:semiHidden/>
-    <w:rsid w:val="0006090D"/>
+    <w:rsid w:val="00850405"/>
     <w:rPr>
       <w:color w:val="808080"/>
     </w:rPr>
@@ -16375,6 +16687,10 @@
       <w:lang w:val="uk-UA" w:eastAsia="uk-UA"/>
     </w:rPr>
   </w:style>
+  <w:style w:type="paragraph" w:customStyle="1" w:styleId="DF3E799A17A94F448736642543180CD1">
+    <w:name w:val="DF3E799A17A94F448736642543180CD1"/>
+    <w:rsid w:val="00850405"/>
+  </w:style>
 </w:styles>
 </file>
 
@@ -16862,7 +17178,7 @@
 </file>
 
 <file path=customXml/itemProps1.xml><?xml version="1.0" encoding="utf-8"?>
-<ds:datastoreItem xmlns:ds="http://schemas.openxmlformats.org/officeDocument/2006/customXml" ds:itemID="{E5F0B486-1EBB-48BE-B969-94BFCE2D8270}">
+<ds:datastoreItem xmlns:ds="http://schemas.openxmlformats.org/officeDocument/2006/customXml" ds:itemID="{EAA7B9F7-F78B-4E1E-B9CC-CE80E5DF9F43}">
   <ds:schemaRefs>
     <ds:schemaRef ds:uri="http://schemas.openxmlformats.org/officeDocument/2006/bibliography"/>
   </ds:schemaRefs>

--- a/2018/Сентябрь/19.09/Загородних  АМ.docx
+++ b/2018/Сентябрь/19.09/Загородних  АМ.docx
@@ -514,27 +514,43 @@
         </w:rPr>
         <w:t xml:space="preserve">  </w:t>
       </w:r>
-      <w:proofErr w:type="spellStart"/>
       <w:r>
         <w:rPr>
           <w:sz w:val="26"/>
           <w:szCs w:val="26"/>
           <w:lang w:val="ru-RU"/>
         </w:rPr>
-        <w:t>Ацетонурия</w:t>
-      </w:r>
-      <w:proofErr w:type="spellEnd"/>
-      <w:r>
-        <w:rPr>
-          <w:sz w:val="26"/>
-          <w:szCs w:val="26"/>
+        <w:t>Ацетонурия.</w:t>
+      </w:r>
+      <w:r>
+        <w:rPr>
+          <w:color w:val="0000CC"/>
+          <w:sz w:val="28"/>
+          <w:szCs w:val="28"/>
+          <w:lang w:val="ru-RU"/>
+        </w:rPr>
+        <w:t xml:space="preserve"> </w:t>
+      </w:r>
+      <w:r>
+        <w:rPr>
+          <w:color w:val="0000CC"/>
+          <w:sz w:val="28"/>
+          <w:szCs w:val="28"/>
+          <w:lang w:val="ru-RU"/>
+        </w:rPr>
+        <w:t>Диабетическая дистальная симметричная полинейропатия н/к, сенсомоторная форма</w:t>
+      </w:r>
+      <w:r>
+        <w:rPr>
+          <w:color w:val="0000CC"/>
+          <w:sz w:val="28"/>
+          <w:szCs w:val="28"/>
           <w:lang w:val="ru-RU"/>
         </w:rPr>
         <w:t>.</w:t>
       </w:r>
       <w:r>
         <w:rPr>
-          <w:color w:val="0000CC"/>
           <w:sz w:val="28"/>
           <w:szCs w:val="28"/>
           <w:lang w:val="ru-RU"/>
@@ -543,56 +559,14 @@
       </w:r>
       <w:r>
         <w:rPr>
-          <w:color w:val="0000CC"/>
-          <w:sz w:val="28"/>
-          <w:szCs w:val="28"/>
-          <w:lang w:val="ru-RU"/>
-        </w:rPr>
-        <w:t xml:space="preserve">Диабетическая дистальная симметричная </w:t>
-      </w:r>
-      <w:proofErr w:type="spellStart"/>
-      <w:r>
-        <w:rPr>
-          <w:color w:val="0000CC"/>
-          <w:sz w:val="28"/>
-          <w:szCs w:val="28"/>
-          <w:lang w:val="ru-RU"/>
-        </w:rPr>
-        <w:t>полинейропатия</w:t>
-      </w:r>
-      <w:proofErr w:type="spellEnd"/>
-      <w:r>
-        <w:rPr>
-          <w:color w:val="0000CC"/>
-          <w:sz w:val="28"/>
-          <w:szCs w:val="28"/>
-          <w:lang w:val="ru-RU"/>
-        </w:rPr>
-        <w:t xml:space="preserve"> н/</w:t>
-      </w:r>
-      <w:proofErr w:type="gramStart"/>
-      <w:r>
-        <w:rPr>
-          <w:color w:val="0000CC"/>
-          <w:sz w:val="28"/>
-          <w:szCs w:val="28"/>
-          <w:lang w:val="ru-RU"/>
-        </w:rPr>
-        <w:t>к</w:t>
-      </w:r>
-      <w:proofErr w:type="gramEnd"/>
-      <w:r>
-        <w:rPr>
-          <w:color w:val="0000CC"/>
-          <w:sz w:val="28"/>
-          <w:szCs w:val="28"/>
-          <w:lang w:val="ru-RU"/>
-        </w:rPr>
-        <w:t>, сенсомоторная форма</w:t>
-      </w:r>
-      <w:r>
-        <w:rPr>
-          <w:color w:val="0000CC"/>
+          <w:sz w:val="28"/>
+          <w:szCs w:val="28"/>
+          <w:lang w:val="ru-RU"/>
+        </w:rPr>
+        <w:t>Диабетическая ангиопатия артерий н/к</w:t>
+      </w:r>
+      <w:r>
+        <w:rPr>
           <w:sz w:val="28"/>
           <w:szCs w:val="28"/>
           <w:lang w:val="ru-RU"/>
@@ -601,56 +575,13 @@
       </w:r>
       <w:r>
         <w:rPr>
+          <w:color w:val="17365D" w:themeColor="text2" w:themeShade="BF"/>
           <w:sz w:val="28"/>
           <w:szCs w:val="28"/>
           <w:lang w:val="ru-RU"/>
         </w:rPr>
         <w:t xml:space="preserve"> </w:t>
       </w:r>
-      <w:proofErr w:type="gramStart"/>
-      <w:r>
-        <w:rPr>
-          <w:sz w:val="28"/>
-          <w:szCs w:val="28"/>
-          <w:lang w:val="ru-RU"/>
-        </w:rPr>
-        <w:t>Диабетическая</w:t>
-      </w:r>
-      <w:proofErr w:type="gramEnd"/>
-      <w:r>
-        <w:rPr>
-          <w:sz w:val="28"/>
-          <w:szCs w:val="28"/>
-          <w:lang w:val="ru-RU"/>
-        </w:rPr>
-        <w:t xml:space="preserve"> </w:t>
-      </w:r>
-      <w:proofErr w:type="spellStart"/>
-      <w:r>
-        <w:rPr>
-          <w:sz w:val="28"/>
-          <w:szCs w:val="28"/>
-          <w:lang w:val="ru-RU"/>
-        </w:rPr>
-        <w:t>ангиопатия</w:t>
-      </w:r>
-      <w:proofErr w:type="spellEnd"/>
-      <w:r>
-        <w:rPr>
-          <w:sz w:val="28"/>
-          <w:szCs w:val="28"/>
-          <w:lang w:val="ru-RU"/>
-        </w:rPr>
-        <w:t xml:space="preserve"> артерий н/к</w:t>
-      </w:r>
-      <w:r>
-        <w:rPr>
-          <w:sz w:val="28"/>
-          <w:szCs w:val="28"/>
-          <w:lang w:val="ru-RU"/>
-        </w:rPr>
-        <w:t>.</w:t>
-      </w:r>
       <w:r>
         <w:rPr>
           <w:color w:val="17365D" w:themeColor="text2" w:themeShade="BF"/>
@@ -658,27 +589,7 @@
           <w:szCs w:val="28"/>
           <w:lang w:val="ru-RU"/>
         </w:rPr>
-        <w:t xml:space="preserve"> </w:t>
-      </w:r>
-      <w:proofErr w:type="spellStart"/>
-      <w:r>
-        <w:rPr>
-          <w:color w:val="17365D" w:themeColor="text2" w:themeShade="BF"/>
-          <w:sz w:val="28"/>
-          <w:szCs w:val="28"/>
-          <w:lang w:val="ru-RU"/>
-        </w:rPr>
-        <w:t>Ангиопатия</w:t>
-      </w:r>
-      <w:proofErr w:type="spellEnd"/>
-      <w:r>
-        <w:rPr>
-          <w:color w:val="17365D" w:themeColor="text2" w:themeShade="BF"/>
-          <w:sz w:val="28"/>
-          <w:szCs w:val="28"/>
-          <w:lang w:val="ru-RU"/>
-        </w:rPr>
-        <w:t xml:space="preserve"> сосудов сетчатки </w:t>
+        <w:t xml:space="preserve">Ангиопатия сосудов сетчатки </w:t>
       </w:r>
       <w:sdt>
         <w:sdtPr>
@@ -699,6 +610,7 @@
             <w:listItem w:displayText="OS" w:value="OS"/>
           </w:comboBox>
         </w:sdtPr>
+        <w:sdtEndPr/>
         <w:sdtContent>
           <w:r>
             <w:rPr>
@@ -729,8 +641,6 @@
         </w:rPr>
         <w:t xml:space="preserve"> Деструкция стекловидного тела ОД. </w:t>
       </w:r>
-      <w:bookmarkStart w:id="3" w:name="_GoBack"/>
-      <w:bookmarkEnd w:id="3"/>
     </w:p>
     <w:p>
       <w:pPr>
@@ -742,23 +652,13 @@
           <w:lang w:val="ru-RU"/>
         </w:rPr>
       </w:pPr>
-      <w:proofErr w:type="gramStart"/>
-      <w:r>
-        <w:rPr>
-          <w:sz w:val="28"/>
-          <w:szCs w:val="28"/>
-          <w:lang w:val="ru-RU"/>
-        </w:rPr>
-        <w:t>Диабетическая</w:t>
-      </w:r>
-      <w:proofErr w:type="gramEnd"/>
-      <w:r>
-        <w:rPr>
-          <w:sz w:val="28"/>
-          <w:szCs w:val="28"/>
-          <w:lang w:val="ru-RU"/>
-        </w:rPr>
-        <w:t xml:space="preserve"> ангиопатия сетчатки ОИ. </w:t>
+      <w:r>
+        <w:rPr>
+          <w:sz w:val="28"/>
+          <w:szCs w:val="28"/>
+          <w:lang w:val="ru-RU"/>
+        </w:rPr>
+        <w:t xml:space="preserve">Диабетическая ангиопатия сетчатки ОИ. </w:t>
       </w:r>
     </w:p>
     <w:p>
@@ -1237,7 +1137,6 @@
           <w:lang w:val="ru-RU"/>
         </w:rPr>
       </w:pPr>
-      <w:proofErr w:type="spellStart"/>
       <w:r>
         <w:rPr>
           <w:color w:val="17365D" w:themeColor="text2" w:themeShade="BF"/>
@@ -1254,17 +1153,7 @@
           <w:szCs w:val="28"/>
           <w:lang w:val="ru-RU"/>
         </w:rPr>
-        <w:t>лиферативная</w:t>
-      </w:r>
-      <w:proofErr w:type="spellEnd"/>
-      <w:r>
-        <w:rPr>
-          <w:color w:val="17365D" w:themeColor="text2" w:themeShade="BF"/>
-          <w:sz w:val="28"/>
-          <w:szCs w:val="28"/>
-          <w:lang w:val="ru-RU"/>
-        </w:rPr>
-        <w:t xml:space="preserve">  диабетическая</w:t>
+        <w:t>лиферативная  диабетическая</w:t>
       </w:r>
       <w:r>
         <w:rPr>
@@ -1628,27 +1517,7 @@
           <w:szCs w:val="28"/>
           <w:lang w:val="ru-RU"/>
         </w:rPr>
-        <w:t xml:space="preserve"> с-м, </w:t>
-      </w:r>
-      <w:proofErr w:type="spellStart"/>
-      <w:r>
-        <w:rPr>
-          <w:color w:val="0000FF"/>
-          <w:sz w:val="28"/>
-          <w:szCs w:val="28"/>
-          <w:lang w:val="ru-RU"/>
-        </w:rPr>
-        <w:t>цефалгический</w:t>
-      </w:r>
-      <w:proofErr w:type="spellEnd"/>
-      <w:r>
-        <w:rPr>
-          <w:color w:val="0000FF"/>
-          <w:sz w:val="28"/>
-          <w:szCs w:val="28"/>
-          <w:lang w:val="ru-RU"/>
-        </w:rPr>
-        <w:t xml:space="preserve"> с-м,</w:t>
+        <w:t xml:space="preserve"> с-м, цефалгический с-м,</w:t>
       </w:r>
     </w:p>
     <w:p>
@@ -1772,8 +1641,8 @@
           <w:lang w:val="ru-RU"/>
         </w:rPr>
       </w:pPr>
-      <w:bookmarkStart w:id="4" w:name="дк"/>
-      <w:bookmarkEnd w:id="4"/>
+      <w:bookmarkStart w:id="3" w:name="дк"/>
+      <w:bookmarkEnd w:id="3"/>
       <w:r>
         <w:rPr>
           <w:sz w:val="28"/>
@@ -1805,8 +1674,90 @@
           <w:szCs w:val="28"/>
           <w:lang w:val="ru-RU"/>
         </w:rPr>
-        <w:t>жажду,</w:t>
-      </w:r>
+        <w:t xml:space="preserve"> выраженную общую слабость, </w:t>
+      </w:r>
+      <w:proofErr w:type="spellStart"/>
+      <w:r>
+        <w:rPr>
+          <w:sz w:val="28"/>
+          <w:szCs w:val="28"/>
+          <w:lang w:val="ru-RU"/>
+        </w:rPr>
+        <w:t>быстру</w:t>
+      </w:r>
+      <w:proofErr w:type="spellEnd"/>
+      <w:r>
+        <w:rPr>
+          <w:sz w:val="28"/>
+          <w:szCs w:val="28"/>
+          <w:lang w:val="ru-RU"/>
+        </w:rPr>
+        <w:t xml:space="preserve">. Утомляемость, гипогликемические состояния  через 5-6 часов после </w:t>
+      </w:r>
+      <w:proofErr w:type="spellStart"/>
+      <w:r>
+        <w:rPr>
+          <w:sz w:val="28"/>
+          <w:szCs w:val="28"/>
+          <w:lang w:val="ru-RU"/>
+        </w:rPr>
+        <w:t>введния</w:t>
+      </w:r>
+      <w:proofErr w:type="spellEnd"/>
+      <w:r>
+        <w:rPr>
+          <w:sz w:val="28"/>
+          <w:szCs w:val="28"/>
+          <w:lang w:val="ru-RU"/>
+        </w:rPr>
+        <w:t xml:space="preserve"> инсулина, </w:t>
+      </w:r>
+      <w:proofErr w:type="spellStart"/>
+      <w:r>
+        <w:rPr>
+          <w:sz w:val="28"/>
+          <w:szCs w:val="28"/>
+          <w:lang w:val="ru-RU"/>
+        </w:rPr>
+        <w:t>ккупирует</w:t>
+      </w:r>
+      <w:proofErr w:type="spellEnd"/>
+      <w:r>
+        <w:rPr>
+          <w:sz w:val="28"/>
+          <w:szCs w:val="28"/>
+          <w:lang w:val="ru-RU"/>
+        </w:rPr>
+        <w:t xml:space="preserve"> приемом пищи</w:t>
+      </w:r>
+      <w:proofErr w:type="gramStart"/>
+      <w:r>
+        <w:rPr>
+          <w:sz w:val="28"/>
+          <w:szCs w:val="28"/>
+          <w:lang w:val="ru-RU"/>
+        </w:rPr>
+        <w:t>.</w:t>
+      </w:r>
+      <w:proofErr w:type="gramEnd"/>
+      <w:r>
+        <w:rPr>
+          <w:sz w:val="28"/>
+          <w:szCs w:val="28"/>
+          <w:lang w:val="ru-RU"/>
+        </w:rPr>
+        <w:t xml:space="preserve"> Состояние </w:t>
+      </w:r>
+      <w:proofErr w:type="spellStart"/>
+      <w:r>
+        <w:rPr>
+          <w:sz w:val="28"/>
+          <w:szCs w:val="28"/>
+          <w:lang w:val="ru-RU"/>
+        </w:rPr>
+        <w:t>ухудшидлось</w:t>
+      </w:r>
+      <w:proofErr w:type="spellEnd"/>
       <w:r>
         <w:rPr>
           <w:sz w:val="28"/>
@@ -1815,14 +1766,16 @@
         </w:rPr>
         <w:t xml:space="preserve"> </w:t>
       </w:r>
-      <w:r>
-        <w:rPr>
-          <w:sz w:val="28"/>
-          <w:szCs w:val="28"/>
-          <w:lang w:val="ru-RU"/>
-        </w:rPr>
-        <w:t>полиурию,</w:t>
-      </w:r>
+      <w:proofErr w:type="spellStart"/>
+      <w:r>
+        <w:rPr>
+          <w:sz w:val="28"/>
+          <w:szCs w:val="28"/>
+          <w:lang w:val="ru-RU"/>
+        </w:rPr>
+        <w:t>вт</w:t>
+      </w:r>
+      <w:proofErr w:type="spellEnd"/>
       <w:r>
         <w:rPr>
           <w:sz w:val="28"/>
@@ -1830,6 +1783,78 @@
           <w:lang w:val="ru-RU"/>
         </w:rPr>
         <w:t xml:space="preserve"> </w:t>
+      </w:r>
+      <w:proofErr w:type="spellStart"/>
+      <w:r>
+        <w:rPr>
+          <w:sz w:val="28"/>
+          <w:szCs w:val="28"/>
+          <w:lang w:val="ru-RU"/>
+        </w:rPr>
+        <w:t>ечнеи</w:t>
+      </w:r>
+      <w:proofErr w:type="spellEnd"/>
+      <w:r>
+        <w:rPr>
+          <w:sz w:val="28"/>
+          <w:szCs w:val="28"/>
+          <w:lang w:val="ru-RU"/>
+        </w:rPr>
+        <w:t xml:space="preserve"> 2х недель  </w:t>
+      </w:r>
+      <w:proofErr w:type="spellStart"/>
+      <w:r>
+        <w:rPr>
+          <w:sz w:val="28"/>
+          <w:szCs w:val="28"/>
+          <w:lang w:val="ru-RU"/>
+        </w:rPr>
+        <w:t>омтечает</w:t>
+      </w:r>
+      <w:proofErr w:type="spellEnd"/>
+      <w:r>
+        <w:rPr>
+          <w:sz w:val="28"/>
+          <w:szCs w:val="28"/>
+          <w:lang w:val="ru-RU"/>
+        </w:rPr>
+        <w:t xml:space="preserve"> </w:t>
+      </w:r>
+      <w:proofErr w:type="spellStart"/>
+      <w:r>
+        <w:rPr>
+          <w:sz w:val="28"/>
+          <w:szCs w:val="28"/>
+          <w:lang w:val="ru-RU"/>
+        </w:rPr>
+        <w:t>периодчиески</w:t>
+      </w:r>
+      <w:proofErr w:type="spellEnd"/>
+      <w:r>
+        <w:rPr>
+          <w:sz w:val="28"/>
+          <w:szCs w:val="28"/>
+          <w:lang w:val="ru-RU"/>
+        </w:rPr>
+        <w:t xml:space="preserve"> </w:t>
+      </w:r>
+      <w:proofErr w:type="spellStart"/>
+      <w:r>
+        <w:rPr>
+          <w:sz w:val="28"/>
+          <w:szCs w:val="28"/>
+          <w:lang w:val="ru-RU"/>
+        </w:rPr>
+        <w:t>ацетонурию</w:t>
+      </w:r>
+      <w:proofErr w:type="spellEnd"/>
+      <w:r>
+        <w:rPr>
+          <w:sz w:val="28"/>
+          <w:szCs w:val="28"/>
+          <w:lang w:val="ru-RU"/>
+        </w:rPr>
+        <w:t xml:space="preserve">. </w:t>
       </w:r>
     </w:p>
     <w:p>
@@ -1838,46 +1863,25 @@
         <w:jc w:val="both"/>
         <w:rPr>
           <w:sz w:val="28"/>
-          <w:szCs w:val="28"/>
           <w:lang w:val="ru-RU"/>
         </w:rPr>
       </w:pPr>
-      <w:sdt>
-        <w:sdtPr>
-          <w:rPr>
-            <w:sz w:val="28"/>
-            <w:szCs w:val="28"/>
-            <w:lang w:val="ru-RU"/>
-          </w:rPr>
-          <w:id w:val="669446058"/>
-          <w:placeholder>
-            <w:docPart w:val="DefaultPlaceholder_1082065159"/>
-          </w:placeholder>
-          <w:dropDownList>
-            <w:listItem w:value="Выберите элемент."/>
-            <w:listItem w:displayText="увеличение " w:value="увеличение "/>
-            <w:listItem w:displayText="снижение " w:value="снижение "/>
-          </w:dropDownList>
-        </w:sdtPr>
-        <w:sdtEndPr/>
-        <w:sdtContent>
-          <w:r>
-            <w:rPr>
-              <w:sz w:val="28"/>
-              <w:szCs w:val="28"/>
-              <w:lang w:val="ru-RU"/>
-            </w:rPr>
-            <w:t xml:space="preserve">увеличение </w:t>
-          </w:r>
-        </w:sdtContent>
-      </w:sdt>
-      <w:r>
-        <w:rPr>
-          <w:sz w:val="28"/>
-          <w:szCs w:val="28"/>
-          <w:lang w:val="ru-RU"/>
-        </w:rPr>
-        <w:t xml:space="preserve"> веса на … </w:t>
+      <w:r>
+        <w:rPr>
+          <w:sz w:val="28"/>
+          <w:szCs w:val="28"/>
+          <w:u w:val="single"/>
+          <w:lang w:val="ru-RU"/>
+        </w:rPr>
+        <w:t>Краткий анамнез</w:t>
+      </w:r>
+      <w:r>
+        <w:rPr>
+          <w:sz w:val="28"/>
+          <w:szCs w:val="28"/>
+          <w:lang w:val="ru-RU"/>
+        </w:rPr>
+        <w:t xml:space="preserve">: СД </w:t>
       </w:r>
       <w:proofErr w:type="gramStart"/>
       <w:r>
@@ -1886,7 +1890,7 @@
           <w:szCs w:val="28"/>
           <w:lang w:val="ru-RU"/>
         </w:rPr>
-        <w:t>кг</w:t>
+        <w:t>выявлен</w:t>
       </w:r>
       <w:proofErr w:type="gramEnd"/>
       <w:r>
@@ -1895,15 +1899,606 @@
           <w:szCs w:val="28"/>
           <w:lang w:val="ru-RU"/>
         </w:rPr>
-        <w:t xml:space="preserve"> за год</w:t>
-      </w:r>
-      <w:r>
-        <w:rPr>
-          <w:sz w:val="28"/>
-          <w:szCs w:val="28"/>
-          <w:lang w:val="ru-RU"/>
-        </w:rPr>
-        <w:t xml:space="preserve">, </w:t>
+        <w:t xml:space="preserve"> в</w:t>
+      </w:r>
+      <w:r>
+        <w:rPr>
+          <w:sz w:val="28"/>
+          <w:szCs w:val="28"/>
+          <w:lang w:val="ru-RU"/>
+        </w:rPr>
+        <w:t xml:space="preserve"> </w:t>
+      </w:r>
+      <w:r>
+        <w:rPr>
+          <w:sz w:val="28"/>
+          <w:szCs w:val="28"/>
+          <w:lang w:val="ru-RU"/>
+        </w:rPr>
+        <w:t>2011</w:t>
+      </w:r>
+      <w:r>
+        <w:rPr>
+          <w:sz w:val="28"/>
+          <w:szCs w:val="28"/>
+          <w:lang w:val="ru-RU"/>
+        </w:rPr>
+        <w:t>г.</w:t>
+      </w:r>
+      <w:r>
+        <w:rPr>
+          <w:sz w:val="28"/>
+          <w:szCs w:val="28"/>
+          <w:lang w:val="ru-RU"/>
+        </w:rPr>
+        <w:t xml:space="preserve"> при обследовании по </w:t>
+      </w:r>
+      <w:proofErr w:type="spellStart"/>
+      <w:r>
+        <w:rPr>
+          <w:sz w:val="28"/>
+          <w:szCs w:val="28"/>
+          <w:lang w:val="ru-RU"/>
+        </w:rPr>
+        <w:t>вооду</w:t>
+      </w:r>
+      <w:proofErr w:type="spellEnd"/>
+      <w:r>
+        <w:rPr>
+          <w:sz w:val="28"/>
+          <w:szCs w:val="28"/>
+          <w:lang w:val="ru-RU"/>
+        </w:rPr>
+        <w:t xml:space="preserve">  подагрического артрита. С начала заболевания ССТ: принимала </w:t>
+      </w:r>
+      <w:proofErr w:type="spellStart"/>
+      <w:r>
+        <w:rPr>
+          <w:sz w:val="28"/>
+          <w:szCs w:val="28"/>
+          <w:lang w:val="ru-RU"/>
+        </w:rPr>
+        <w:t>сиофор</w:t>
+      </w:r>
+      <w:proofErr w:type="spellEnd"/>
+      <w:r>
+        <w:rPr>
+          <w:sz w:val="28"/>
+          <w:szCs w:val="28"/>
+          <w:lang w:val="ru-RU"/>
+        </w:rPr>
+        <w:t xml:space="preserve"> 850 мг 1т1р/д, затем 1000 мг 2р/д</w:t>
+      </w:r>
+      <w:r>
+        <w:rPr>
+          <w:sz w:val="28"/>
+          <w:szCs w:val="28"/>
+          <w:lang w:val="ru-RU"/>
+        </w:rPr>
+        <w:t xml:space="preserve">, кратковременно принимала </w:t>
+      </w:r>
+      <w:proofErr w:type="spellStart"/>
+      <w:r>
+        <w:rPr>
+          <w:sz w:val="28"/>
+          <w:szCs w:val="28"/>
+          <w:lang w:val="ru-RU"/>
+        </w:rPr>
+        <w:t>олтар</w:t>
+      </w:r>
+      <w:proofErr w:type="spellEnd"/>
+      <w:r>
+        <w:rPr>
+          <w:sz w:val="28"/>
+          <w:szCs w:val="28"/>
+          <w:lang w:val="ru-RU"/>
+        </w:rPr>
+        <w:t xml:space="preserve">, однако на фоне приема </w:t>
+      </w:r>
+      <w:proofErr w:type="spellStart"/>
+      <w:r>
+        <w:rPr>
+          <w:sz w:val="28"/>
+          <w:szCs w:val="28"/>
+          <w:lang w:val="ru-RU"/>
+        </w:rPr>
+        <w:t>олтара</w:t>
+      </w:r>
+      <w:proofErr w:type="spellEnd"/>
+      <w:r>
+        <w:rPr>
+          <w:sz w:val="28"/>
+          <w:szCs w:val="28"/>
+          <w:lang w:val="ru-RU"/>
+        </w:rPr>
+        <w:t xml:space="preserve"> 1 </w:t>
+      </w:r>
+      <w:proofErr w:type="spellStart"/>
+      <w:r>
+        <w:rPr>
+          <w:sz w:val="28"/>
+          <w:szCs w:val="28"/>
+          <w:lang w:val="ru-RU"/>
+        </w:rPr>
+        <w:t>ме</w:t>
+      </w:r>
+      <w:proofErr w:type="spellEnd"/>
+      <w:r>
+        <w:rPr>
+          <w:sz w:val="28"/>
+          <w:szCs w:val="28"/>
+          <w:lang w:val="ru-RU"/>
+        </w:rPr>
+        <w:t xml:space="preserve">, отмечала гипогликемические </w:t>
+      </w:r>
+      <w:proofErr w:type="spellStart"/>
+      <w:r>
+        <w:rPr>
+          <w:sz w:val="28"/>
+          <w:szCs w:val="28"/>
+          <w:lang w:val="ru-RU"/>
+        </w:rPr>
+        <w:t>сстояния</w:t>
+      </w:r>
+      <w:proofErr w:type="spellEnd"/>
+      <w:r>
+        <w:rPr>
+          <w:sz w:val="28"/>
+          <w:szCs w:val="28"/>
+          <w:lang w:val="ru-RU"/>
+        </w:rPr>
+        <w:t xml:space="preserve">. В 02.2018 в связи  со </w:t>
+      </w:r>
+      <w:proofErr w:type="spellStart"/>
+      <w:r>
+        <w:rPr>
+          <w:sz w:val="28"/>
+          <w:szCs w:val="28"/>
+          <w:lang w:val="ru-RU"/>
+        </w:rPr>
+        <w:t>стсойкой</w:t>
+      </w:r>
+      <w:proofErr w:type="spellEnd"/>
+      <w:r>
+        <w:rPr>
+          <w:sz w:val="28"/>
+          <w:szCs w:val="28"/>
+          <w:lang w:val="ru-RU"/>
+        </w:rPr>
+        <w:t xml:space="preserve"> </w:t>
+      </w:r>
+      <w:proofErr w:type="spellStart"/>
+      <w:r>
+        <w:rPr>
+          <w:sz w:val="28"/>
+          <w:szCs w:val="28"/>
+          <w:lang w:val="ru-RU"/>
+        </w:rPr>
+        <w:t>ацетонурией</w:t>
+      </w:r>
+      <w:proofErr w:type="spellEnd"/>
+      <w:r>
+        <w:rPr>
+          <w:sz w:val="28"/>
+          <w:szCs w:val="28"/>
+          <w:lang w:val="ru-RU"/>
+        </w:rPr>
+        <w:t xml:space="preserve"> была переведена на  </w:t>
+      </w:r>
+      <w:proofErr w:type="spellStart"/>
+      <w:r>
+        <w:rPr>
+          <w:sz w:val="28"/>
+          <w:szCs w:val="28"/>
+          <w:lang w:val="ru-RU"/>
+        </w:rPr>
+        <w:t>Инсуман</w:t>
+      </w:r>
+      <w:proofErr w:type="spellEnd"/>
+      <w:r>
+        <w:rPr>
+          <w:sz w:val="28"/>
+          <w:szCs w:val="28"/>
+          <w:lang w:val="ru-RU"/>
+        </w:rPr>
+        <w:t xml:space="preserve"> </w:t>
+      </w:r>
+      <w:proofErr w:type="spellStart"/>
+      <w:r>
+        <w:rPr>
+          <w:sz w:val="28"/>
+          <w:szCs w:val="28"/>
+          <w:lang w:val="ru-RU"/>
+        </w:rPr>
+        <w:t>Базал</w:t>
+      </w:r>
+      <w:proofErr w:type="spellEnd"/>
+      <w:r>
+        <w:rPr>
+          <w:sz w:val="28"/>
+          <w:szCs w:val="28"/>
+          <w:lang w:val="ru-RU"/>
+        </w:rPr>
+        <w:t xml:space="preserve"> </w:t>
+      </w:r>
+      <w:proofErr w:type="gramStart"/>
+      <w:r>
+        <w:rPr>
+          <w:sz w:val="28"/>
+          <w:szCs w:val="28"/>
+          <w:lang w:val="ru-RU"/>
+        </w:rPr>
+        <w:t>п</w:t>
+      </w:r>
+      <w:proofErr w:type="gramEnd"/>
+      <w:r>
+        <w:rPr>
+          <w:sz w:val="28"/>
+          <w:szCs w:val="28"/>
+          <w:lang w:val="ru-RU"/>
+        </w:rPr>
+        <w:t xml:space="preserve">/у 18-20 </w:t>
+      </w:r>
+      <w:proofErr w:type="spellStart"/>
+      <w:r>
+        <w:rPr>
+          <w:sz w:val="28"/>
+          <w:szCs w:val="28"/>
+          <w:lang w:val="ru-RU"/>
+        </w:rPr>
+        <w:t>ед</w:t>
+      </w:r>
+      <w:proofErr w:type="spellEnd"/>
+      <w:r>
+        <w:rPr>
+          <w:sz w:val="28"/>
+          <w:szCs w:val="28"/>
+          <w:lang w:val="ru-RU"/>
+        </w:rPr>
+        <w:t xml:space="preserve">, диаформин 500 мг утром. В последующем в </w:t>
+      </w:r>
+      <w:proofErr w:type="spellStart"/>
+      <w:r>
+        <w:rPr>
+          <w:sz w:val="28"/>
+          <w:szCs w:val="28"/>
+          <w:lang w:val="ru-RU"/>
+        </w:rPr>
+        <w:t>свяи</w:t>
+      </w:r>
+      <w:proofErr w:type="spellEnd"/>
+      <w:r>
+        <w:rPr>
+          <w:sz w:val="28"/>
+          <w:szCs w:val="28"/>
+          <w:lang w:val="ru-RU"/>
+        </w:rPr>
+        <w:t xml:space="preserve"> с </w:t>
+      </w:r>
+      <w:proofErr w:type="spellStart"/>
+      <w:r>
+        <w:rPr>
+          <w:sz w:val="28"/>
+          <w:szCs w:val="28"/>
+          <w:lang w:val="ru-RU"/>
+        </w:rPr>
+        <w:t>повышенеи</w:t>
+      </w:r>
+      <w:proofErr w:type="spellEnd"/>
+      <w:r>
+        <w:rPr>
+          <w:sz w:val="28"/>
+          <w:szCs w:val="28"/>
+          <w:lang w:val="ru-RU"/>
+        </w:rPr>
+        <w:t xml:space="preserve"> </w:t>
+      </w:r>
+      <w:proofErr w:type="spellStart"/>
+      <w:r>
+        <w:rPr>
+          <w:sz w:val="28"/>
+          <w:szCs w:val="28"/>
+          <w:lang w:val="ru-RU"/>
+        </w:rPr>
+        <w:t>уровнтя</w:t>
+      </w:r>
+      <w:proofErr w:type="spellEnd"/>
+      <w:r>
+        <w:rPr>
+          <w:sz w:val="28"/>
+          <w:szCs w:val="28"/>
+          <w:lang w:val="ru-RU"/>
+        </w:rPr>
+        <w:t xml:space="preserve"> АЛТ, АСТ  прекратила прием  </w:t>
+      </w:r>
+      <w:proofErr w:type="spellStart"/>
+      <w:r>
+        <w:rPr>
+          <w:sz w:val="28"/>
+          <w:szCs w:val="28"/>
+          <w:lang w:val="ru-RU"/>
+        </w:rPr>
+        <w:t>диаформина</w:t>
+      </w:r>
+      <w:proofErr w:type="spellEnd"/>
+      <w:r>
+        <w:rPr>
+          <w:sz w:val="28"/>
+          <w:szCs w:val="28"/>
+          <w:lang w:val="ru-RU"/>
+        </w:rPr>
+        <w:t xml:space="preserve">, в </w:t>
+      </w:r>
+      <w:proofErr w:type="spellStart"/>
+      <w:r>
+        <w:rPr>
+          <w:sz w:val="28"/>
+          <w:szCs w:val="28"/>
+          <w:lang w:val="ru-RU"/>
+        </w:rPr>
+        <w:t>смвязи</w:t>
+      </w:r>
+      <w:proofErr w:type="spellEnd"/>
+      <w:r>
+        <w:rPr>
+          <w:sz w:val="28"/>
+          <w:szCs w:val="28"/>
+          <w:lang w:val="ru-RU"/>
+        </w:rPr>
+        <w:t xml:space="preserve"> с </w:t>
+      </w:r>
+      <w:proofErr w:type="gramStart"/>
+      <w:r>
+        <w:rPr>
+          <w:sz w:val="28"/>
+          <w:szCs w:val="28"/>
+          <w:lang w:val="ru-RU"/>
+        </w:rPr>
+        <w:t>гипогликемическими</w:t>
+      </w:r>
+      <w:proofErr w:type="gramEnd"/>
+      <w:r>
+        <w:rPr>
+          <w:sz w:val="28"/>
+          <w:szCs w:val="28"/>
+          <w:lang w:val="ru-RU"/>
+        </w:rPr>
+        <w:t xml:space="preserve"> состояния перед сном  перенесла </w:t>
+      </w:r>
+      <w:proofErr w:type="spellStart"/>
+      <w:r>
+        <w:rPr>
+          <w:sz w:val="28"/>
+          <w:szCs w:val="28"/>
+          <w:lang w:val="ru-RU"/>
+        </w:rPr>
+        <w:t>ввдение</w:t>
+      </w:r>
+      <w:proofErr w:type="spellEnd"/>
+      <w:r>
+        <w:rPr>
+          <w:sz w:val="28"/>
+          <w:szCs w:val="28"/>
+          <w:lang w:val="ru-RU"/>
+        </w:rPr>
+        <w:t xml:space="preserve"> </w:t>
+      </w:r>
+      <w:proofErr w:type="spellStart"/>
+      <w:r>
+        <w:rPr>
+          <w:sz w:val="28"/>
+          <w:szCs w:val="28"/>
+          <w:lang w:val="ru-RU"/>
+        </w:rPr>
+        <w:t>иинслуина</w:t>
+      </w:r>
+      <w:proofErr w:type="spellEnd"/>
+      <w:r>
+        <w:rPr>
+          <w:sz w:val="28"/>
+          <w:szCs w:val="28"/>
+          <w:lang w:val="ru-RU"/>
+        </w:rPr>
+        <w:t xml:space="preserve"> на утром. </w:t>
+      </w:r>
+      <w:r>
+        <w:rPr>
+          <w:sz w:val="28"/>
+          <w:szCs w:val="28"/>
+          <w:lang w:val="ru-RU"/>
+        </w:rPr>
+        <w:t>В наст</w:t>
+      </w:r>
+      <w:proofErr w:type="gramStart"/>
+      <w:r>
+        <w:rPr>
+          <w:sz w:val="28"/>
+          <w:szCs w:val="28"/>
+          <w:lang w:val="ru-RU"/>
+        </w:rPr>
+        <w:t>.</w:t>
+      </w:r>
+      <w:proofErr w:type="gramEnd"/>
+      <w:r>
+        <w:rPr>
+          <w:sz w:val="28"/>
+          <w:szCs w:val="28"/>
+          <w:lang w:val="ru-RU"/>
+        </w:rPr>
+        <w:t xml:space="preserve"> </w:t>
+      </w:r>
+      <w:proofErr w:type="gramStart"/>
+      <w:r>
+        <w:rPr>
+          <w:sz w:val="28"/>
+          <w:szCs w:val="28"/>
+          <w:lang w:val="ru-RU"/>
+        </w:rPr>
+        <w:t>в</w:t>
+      </w:r>
+      <w:proofErr w:type="gramEnd"/>
+      <w:r>
+        <w:rPr>
+          <w:sz w:val="28"/>
+          <w:szCs w:val="28"/>
+          <w:lang w:val="ru-RU"/>
+        </w:rPr>
+        <w:t xml:space="preserve">ремя принимает:  </w:t>
+      </w:r>
+      <w:r>
+        <w:rPr>
+          <w:sz w:val="28"/>
+          <w:szCs w:val="28"/>
+          <w:lang w:val="ru-RU"/>
+        </w:rPr>
+        <w:t xml:space="preserve"> </w:t>
+      </w:r>
+      <w:proofErr w:type="spellStart"/>
+      <w:r>
+        <w:rPr>
+          <w:sz w:val="28"/>
+          <w:szCs w:val="28"/>
+          <w:lang w:val="ru-RU"/>
+        </w:rPr>
+        <w:t>Инсуман</w:t>
+      </w:r>
+      <w:proofErr w:type="spellEnd"/>
+      <w:r>
+        <w:rPr>
+          <w:sz w:val="28"/>
+          <w:szCs w:val="28"/>
+          <w:lang w:val="ru-RU"/>
+        </w:rPr>
+        <w:t xml:space="preserve"> </w:t>
+      </w:r>
+      <w:proofErr w:type="spellStart"/>
+      <w:r>
+        <w:rPr>
+          <w:sz w:val="28"/>
+          <w:szCs w:val="28"/>
+          <w:lang w:val="ru-RU"/>
+        </w:rPr>
+        <w:t>Базал</w:t>
+      </w:r>
+      <w:proofErr w:type="spellEnd"/>
+      <w:r>
+        <w:rPr>
+          <w:sz w:val="28"/>
+          <w:szCs w:val="28"/>
+          <w:lang w:val="ru-RU"/>
+        </w:rPr>
+        <w:t xml:space="preserve"> 6.00 – 16-20 ед. </w:t>
+      </w:r>
+      <w:proofErr w:type="spellStart"/>
+      <w:r>
+        <w:rPr>
+          <w:sz w:val="28"/>
+          <w:lang w:val="ru-RU"/>
+        </w:rPr>
+        <w:t>НвАIс</w:t>
+      </w:r>
+      <w:proofErr w:type="spellEnd"/>
+      <w:r>
+        <w:rPr>
+          <w:sz w:val="28"/>
+          <w:lang w:val="ru-RU"/>
+        </w:rPr>
+        <w:t xml:space="preserve"> </w:t>
+      </w:r>
+      <w:r>
+        <w:rPr>
+          <w:sz w:val="28"/>
+          <w:lang w:val="ru-RU"/>
+        </w:rPr>
+        <w:t>–</w:t>
+      </w:r>
+      <w:r>
+        <w:rPr>
+          <w:sz w:val="28"/>
+          <w:lang w:val="ru-RU"/>
+        </w:rPr>
+        <w:t xml:space="preserve"> </w:t>
+      </w:r>
+      <w:r>
+        <w:rPr>
+          <w:sz w:val="28"/>
+          <w:lang w:val="ru-RU"/>
+        </w:rPr>
+        <w:t>9,6</w:t>
+      </w:r>
+      <w:r>
+        <w:rPr>
+          <w:sz w:val="28"/>
+          <w:lang w:val="ru-RU"/>
+        </w:rPr>
+        <w:t xml:space="preserve"> %</w:t>
+      </w:r>
+      <w:r>
+        <w:rPr>
+          <w:sz w:val="28"/>
+          <w:lang w:val="ru-RU"/>
+        </w:rPr>
+        <w:t xml:space="preserve"> от</w:t>
+      </w:r>
+      <w:proofErr w:type="gramStart"/>
+      <w:r>
+        <w:rPr>
+          <w:sz w:val="28"/>
+          <w:lang w:val="ru-RU"/>
+        </w:rPr>
+        <w:t xml:space="preserve">  </w:t>
+      </w:r>
+      <w:r>
+        <w:rPr>
+          <w:sz w:val="28"/>
+          <w:lang w:val="ru-RU"/>
+        </w:rPr>
+        <w:t>.</w:t>
+      </w:r>
+      <w:proofErr w:type="gramEnd"/>
+      <w:r>
+        <w:rPr>
+          <w:sz w:val="28"/>
+          <w:lang w:val="ru-RU"/>
+        </w:rPr>
+        <w:t xml:space="preserve"> </w:t>
+      </w:r>
+      <w:r>
+        <w:rPr>
+          <w:sz w:val="28"/>
+          <w:lang w:val="ru-RU"/>
+        </w:rPr>
+        <w:t xml:space="preserve">Последнее </w:t>
+      </w:r>
+      <w:proofErr w:type="spellStart"/>
+      <w:r>
+        <w:rPr>
+          <w:sz w:val="28"/>
+          <w:lang w:val="ru-RU"/>
+        </w:rPr>
+        <w:t>стац</w:t>
+      </w:r>
+      <w:proofErr w:type="spellEnd"/>
+      <w:r>
+        <w:rPr>
+          <w:sz w:val="28"/>
+          <w:lang w:val="ru-RU"/>
+        </w:rPr>
+        <w:t xml:space="preserve">. лечение  в г. Повышение АД в течение </w:t>
+      </w:r>
+      <w:r>
+        <w:rPr>
+          <w:sz w:val="28"/>
+          <w:lang w:val="ru-RU"/>
+        </w:rPr>
+        <w:t xml:space="preserve">… </w:t>
+      </w:r>
+      <w:r>
+        <w:rPr>
+          <w:sz w:val="28"/>
+          <w:lang w:val="ru-RU"/>
+        </w:rPr>
+        <w:t>лет. Из гипотензивных принимает …</w:t>
       </w:r>
     </w:p>
     <w:p>
@@ -1912,22 +2507,21 @@
         <w:jc w:val="both"/>
         <w:rPr>
           <w:sz w:val="28"/>
-          <w:szCs w:val="28"/>
           <w:lang w:val="ru-RU"/>
         </w:rPr>
       </w:pPr>
-      <w:r>
-        <w:rPr>
-          <w:sz w:val="28"/>
-          <w:szCs w:val="28"/>
-          <w:lang w:val="ru-RU"/>
-        </w:rPr>
-        <w:t>ухудшение зрения,</w:t>
-      </w:r>
-      <w:r>
-        <w:rPr>
-          <w:sz w:val="28"/>
-          <w:szCs w:val="28"/>
+      <w:bookmarkStart w:id="4" w:name="_GoBack"/>
+      <w:bookmarkEnd w:id="4"/>
+      <w:r>
+        <w:rPr>
+          <w:sz w:val="28"/>
+          <w:lang w:val="ru-RU"/>
+        </w:rPr>
+        <w:t>Госпитализирован  в обл. энд. диспансер для коррекции инсулинотерапии, ССТ, лечения хр. осложнений СД.</w:t>
+      </w:r>
+      <w:r>
+        <w:rPr>
+          <w:sz w:val="28"/>
           <w:lang w:val="ru-RU"/>
         </w:rPr>
         <w:t xml:space="preserve"> </w:t>
@@ -1939,67 +2533,17 @@
         <w:jc w:val="both"/>
         <w:rPr>
           <w:sz w:val="28"/>
-          <w:szCs w:val="28"/>
+          <w:u w:val="single"/>
           <w:lang w:val="ru-RU"/>
         </w:rPr>
       </w:pPr>
       <w:r>
         <w:rPr>
           <w:sz w:val="28"/>
-          <w:szCs w:val="28"/>
-          <w:lang w:val="ru-RU"/>
-        </w:rPr>
-        <w:t xml:space="preserve"> </w:t>
-      </w:r>
-      <w:r>
-        <w:rPr>
-          <w:sz w:val="28"/>
-          <w:szCs w:val="28"/>
-          <w:lang w:val="ru-RU"/>
-        </w:rPr>
-        <w:t>боли  в н/</w:t>
-      </w:r>
-      <w:proofErr w:type="gramStart"/>
-      <w:r>
-        <w:rPr>
-          <w:sz w:val="28"/>
-          <w:szCs w:val="28"/>
-          <w:lang w:val="ru-RU"/>
-        </w:rPr>
-        <w:t>к</w:t>
-      </w:r>
-      <w:proofErr w:type="gramEnd"/>
-      <w:r>
-        <w:rPr>
-          <w:sz w:val="28"/>
-          <w:szCs w:val="28"/>
-          <w:lang w:val="ru-RU"/>
-        </w:rPr>
-        <w:t xml:space="preserve">, </w:t>
-      </w:r>
-      <w:r>
-        <w:rPr>
-          <w:sz w:val="28"/>
-          <w:szCs w:val="28"/>
-          <w:lang w:val="ru-RU"/>
-        </w:rPr>
-        <w:t>судороги,</w:t>
-      </w:r>
-      <w:r>
-        <w:rPr>
-          <w:sz w:val="28"/>
-          <w:szCs w:val="28"/>
-          <w:lang w:val="ru-RU"/>
-        </w:rPr>
-        <w:t xml:space="preserve"> онемение ног,</w:t>
-      </w:r>
-      <w:r>
-        <w:rPr>
-          <w:sz w:val="28"/>
-          <w:szCs w:val="28"/>
-          <w:lang w:val="ru-RU"/>
-        </w:rPr>
-        <w:t xml:space="preserve"> </w:t>
+          <w:u w:val="single"/>
+          <w:lang w:val="ru-RU"/>
+        </w:rPr>
+        <w:t>Данные лабораторных исследований.</w:t>
       </w:r>
     </w:p>
     <w:p>
@@ -2008,887 +2552,6 @@
         <w:jc w:val="both"/>
         <w:rPr>
           <w:sz w:val="28"/>
-          <w:szCs w:val="28"/>
-          <w:lang w:val="ru-RU"/>
-        </w:rPr>
-      </w:pPr>
-      <w:proofErr w:type="gramStart"/>
-      <w:r>
-        <w:rPr>
-          <w:sz w:val="28"/>
-          <w:szCs w:val="28"/>
-          <w:lang w:val="ru-RU"/>
-        </w:rPr>
-        <w:t>повышение</w:t>
-      </w:r>
-      <w:r>
-        <w:rPr>
-          <w:sz w:val="28"/>
-          <w:szCs w:val="28"/>
-          <w:lang w:val="ru-RU"/>
-        </w:rPr>
-        <w:t xml:space="preserve"> </w:t>
-      </w:r>
-      <w:r>
-        <w:rPr>
-          <w:sz w:val="28"/>
-          <w:szCs w:val="28"/>
-          <w:lang w:val="ru-RU"/>
-        </w:rPr>
-        <w:t xml:space="preserve">АД макс. до </w:t>
-      </w:r>
-      <w:r>
-        <w:rPr>
-          <w:sz w:val="28"/>
-          <w:szCs w:val="28"/>
-          <w:lang w:val="ru-RU"/>
-        </w:rPr>
-        <w:t>++</w:t>
-      </w:r>
-      <w:r>
-        <w:rPr>
-          <w:sz w:val="28"/>
-          <w:szCs w:val="28"/>
-          <w:lang w:val="ru-RU"/>
-        </w:rPr>
-        <w:t xml:space="preserve"> </w:t>
-      </w:r>
-      <w:r>
-        <w:rPr>
-          <w:sz w:val="28"/>
-          <w:szCs w:val="28"/>
-          <w:lang w:val="ru-RU"/>
-        </w:rPr>
-        <w:t xml:space="preserve">мм </w:t>
-      </w:r>
-      <w:proofErr w:type="spellStart"/>
-      <w:r>
-        <w:rPr>
-          <w:sz w:val="28"/>
-          <w:szCs w:val="28"/>
-          <w:lang w:val="ru-RU"/>
-        </w:rPr>
-        <w:t>рт.</w:t>
-      </w:r>
-      <w:r>
-        <w:rPr>
-          <w:sz w:val="28"/>
-          <w:szCs w:val="28"/>
-          <w:lang w:val="ru-RU"/>
-        </w:rPr>
-        <w:t>ст</w:t>
-      </w:r>
-      <w:proofErr w:type="spellEnd"/>
-      <w:r>
-        <w:rPr>
-          <w:sz w:val="28"/>
-          <w:szCs w:val="28"/>
-          <w:lang w:val="ru-RU"/>
-        </w:rPr>
-        <w:t>.</w:t>
-      </w:r>
-      <w:r>
-        <w:rPr>
-          <w:sz w:val="28"/>
-          <w:szCs w:val="28"/>
-          <w:lang w:val="ru-RU"/>
-        </w:rPr>
-        <w:t xml:space="preserve">, </w:t>
-      </w:r>
-      <w:r>
-        <w:rPr>
-          <w:sz w:val="28"/>
-          <w:szCs w:val="28"/>
-          <w:lang w:val="ru-RU"/>
-        </w:rPr>
-        <w:t xml:space="preserve">головные боли, головокружение, общую слабость, быструю утомляемость, </w:t>
-      </w:r>
-      <w:r>
-        <w:rPr>
-          <w:sz w:val="28"/>
-          <w:szCs w:val="28"/>
-          <w:lang w:val="ru-RU"/>
-        </w:rPr>
-        <w:t xml:space="preserve">одышку при физ. нагрузке, </w:t>
-      </w:r>
-      <w:r>
-        <w:rPr>
-          <w:sz w:val="28"/>
-          <w:szCs w:val="28"/>
-          <w:lang w:val="ru-RU"/>
-        </w:rPr>
-        <w:t>учащенное мочеиспу</w:t>
-      </w:r>
-      <w:r>
-        <w:rPr>
-          <w:sz w:val="28"/>
-          <w:szCs w:val="28"/>
-          <w:lang w:val="ru-RU"/>
-        </w:rPr>
-        <w:t>с</w:t>
-      </w:r>
-      <w:r>
-        <w:rPr>
-          <w:sz w:val="28"/>
-          <w:szCs w:val="28"/>
-          <w:lang w:val="ru-RU"/>
-        </w:rPr>
-        <w:t xml:space="preserve">кание, </w:t>
-      </w:r>
-      <w:r>
-        <w:rPr>
-          <w:sz w:val="28"/>
-          <w:szCs w:val="28"/>
-          <w:lang w:val="ru-RU"/>
-        </w:rPr>
-        <w:t>сердцебиение</w:t>
-      </w:r>
-      <w:r>
-        <w:rPr>
-          <w:sz w:val="28"/>
-          <w:szCs w:val="28"/>
-          <w:lang w:val="ru-RU"/>
-        </w:rPr>
-        <w:t xml:space="preserve">, боли в </w:t>
-      </w:r>
-      <w:proofErr w:type="spellStart"/>
-      <w:r>
-        <w:rPr>
-          <w:sz w:val="28"/>
-          <w:szCs w:val="28"/>
-          <w:lang w:val="ru-RU"/>
-        </w:rPr>
-        <w:t>прекардиальной</w:t>
-      </w:r>
-      <w:proofErr w:type="spellEnd"/>
-      <w:r>
-        <w:rPr>
-          <w:sz w:val="28"/>
-          <w:szCs w:val="28"/>
-          <w:lang w:val="ru-RU"/>
-        </w:rPr>
-        <w:t xml:space="preserve"> области, боли в </w:t>
-      </w:r>
-      <w:proofErr w:type="spellStart"/>
-      <w:r>
-        <w:rPr>
-          <w:sz w:val="28"/>
-          <w:szCs w:val="28"/>
-          <w:lang w:val="ru-RU"/>
-        </w:rPr>
-        <w:t>эпигастральной</w:t>
-      </w:r>
-      <w:proofErr w:type="spellEnd"/>
-      <w:r>
-        <w:rPr>
-          <w:sz w:val="28"/>
-          <w:szCs w:val="28"/>
-          <w:lang w:val="ru-RU"/>
-        </w:rPr>
-        <w:t xml:space="preserve"> области, боли в поясничной области</w:t>
-      </w:r>
-      <w:r>
-        <w:rPr>
-          <w:sz w:val="28"/>
-          <w:szCs w:val="28"/>
-          <w:lang w:val="ru-RU"/>
-        </w:rPr>
-        <w:t>, шаткость при ходьбе</w:t>
-      </w:r>
-      <w:r>
-        <w:rPr>
-          <w:sz w:val="28"/>
-          <w:szCs w:val="28"/>
-          <w:lang w:val="ru-RU"/>
-        </w:rPr>
-        <w:t>,</w:t>
-      </w:r>
-      <w:r>
-        <w:rPr>
-          <w:sz w:val="28"/>
-          <w:szCs w:val="28"/>
-          <w:lang w:val="ru-RU"/>
-        </w:rPr>
-        <w:t xml:space="preserve"> </w:t>
-      </w:r>
-      <w:r>
-        <w:rPr>
-          <w:sz w:val="28"/>
-          <w:szCs w:val="28"/>
-          <w:lang w:val="ru-RU"/>
-        </w:rPr>
-        <w:t>частые гипогликемические состояния,</w:t>
-      </w:r>
-      <w:proofErr w:type="gramEnd"/>
-    </w:p>
-    <w:p>
-      <w:pPr>
-        <w:ind w:left="-567"/>
-        <w:jc w:val="both"/>
-        <w:rPr>
-          <w:sz w:val="28"/>
-          <w:szCs w:val="28"/>
-          <w:lang w:val="ru-RU"/>
-        </w:rPr>
-      </w:pPr>
-      <w:r>
-        <w:rPr>
-          <w:sz w:val="28"/>
-          <w:szCs w:val="28"/>
-          <w:u w:val="single"/>
-          <w:lang w:val="ru-RU"/>
-        </w:rPr>
-        <w:t>Краткий анамнез</w:t>
-      </w:r>
-      <w:r>
-        <w:rPr>
-          <w:sz w:val="28"/>
-          <w:szCs w:val="28"/>
-          <w:lang w:val="ru-RU"/>
-        </w:rPr>
-        <w:t xml:space="preserve">: СД </w:t>
-      </w:r>
-      <w:proofErr w:type="gramStart"/>
-      <w:r>
-        <w:rPr>
-          <w:sz w:val="28"/>
-          <w:szCs w:val="28"/>
-          <w:lang w:val="ru-RU"/>
-        </w:rPr>
-        <w:t>выявлен</w:t>
-      </w:r>
-      <w:proofErr w:type="gramEnd"/>
-      <w:r>
-        <w:rPr>
-          <w:sz w:val="28"/>
-          <w:szCs w:val="28"/>
-          <w:lang w:val="ru-RU"/>
-        </w:rPr>
-        <w:t xml:space="preserve"> в</w:t>
-      </w:r>
-      <w:r>
-        <w:rPr>
-          <w:sz w:val="28"/>
-          <w:szCs w:val="28"/>
-          <w:lang w:val="ru-RU"/>
-        </w:rPr>
-        <w:t xml:space="preserve"> г. </w:t>
-      </w:r>
-      <w:sdt>
-        <w:sdtPr>
-          <w:rPr>
-            <w:sz w:val="28"/>
-            <w:szCs w:val="28"/>
-            <w:lang w:val="ru-RU"/>
-          </w:rPr>
-          <w:alias w:val="течение"/>
-          <w:tag w:val="течение"/>
-          <w:id w:val="-375382900"/>
-          <w:placeholder>
-            <w:docPart w:val="DefaultPlaceholder_1082065159"/>
-          </w:placeholder>
-          <w:comboBox>
-            <w:listItem w:value="Выберите элемент."/>
-            <w:listItem w:displayText="Течение заболевания лабильное, в анамнезе частые  гипогликемические состояния" w:value="Течение заболевания лабильное, в анамнезе частые  гипогликемические состояния"/>
-            <w:listItem w:displayText="Течение заболевания стабильное." w:value="Течение заболевания стабильное."/>
-          </w:comboBox>
-        </w:sdtPr>
-        <w:sdtEndPr/>
-        <w:sdtContent>
-          <w:r>
-            <w:rPr>
-              <w:sz w:val="28"/>
-              <w:szCs w:val="28"/>
-              <w:lang w:val="ru-RU"/>
-            </w:rPr>
-            <w:t>Течение заболевания лабильное, в анамнезе частые  гипогликемические состояния</w:t>
-          </w:r>
-        </w:sdtContent>
-      </w:sdt>
-      <w:r>
-        <w:rPr>
-          <w:sz w:val="28"/>
-          <w:szCs w:val="28"/>
-          <w:lang w:val="ru-RU"/>
-        </w:rPr>
-        <w:t xml:space="preserve">. Комы отрицает. С начала заболевания </w:t>
-      </w:r>
-      <w:sdt>
-        <w:sdtPr>
-          <w:rPr>
-            <w:sz w:val="28"/>
-            <w:szCs w:val="28"/>
-            <w:lang w:val="ru-RU"/>
-          </w:rPr>
-          <w:id w:val="1862779417"/>
-          <w:placeholder>
-            <w:docPart w:val="DefaultPlaceholder_1082065159"/>
-          </w:placeholder>
-          <w:comboBox>
-            <w:listItem w:value="Выберите элемент."/>
-            <w:listItem w:displayText="инсулинотерапия." w:value="инсулинотерапия."/>
-            <w:listItem w:displayText="принимал ССП." w:value="принимал ССП."/>
-            <w:listItem w:displayText="принимала ССП." w:value="принимала ССП."/>
-          </w:comboBox>
-        </w:sdtPr>
-        <w:sdtEndPr/>
-        <w:sdtContent>
-          <w:r>
-            <w:rPr>
-              <w:sz w:val="28"/>
-              <w:szCs w:val="28"/>
-              <w:lang w:val="ru-RU"/>
-            </w:rPr>
-            <w:t>принимает ССП.</w:t>
-          </w:r>
-        </w:sdtContent>
-      </w:sdt>
-      <w:r>
-        <w:rPr>
-          <w:sz w:val="28"/>
-          <w:szCs w:val="28"/>
-          <w:lang w:val="ru-RU"/>
-        </w:rPr>
-        <w:t xml:space="preserve"> (</w:t>
-      </w:r>
-      <w:proofErr w:type="spellStart"/>
-      <w:r>
-        <w:rPr>
-          <w:sz w:val="28"/>
-          <w:szCs w:val="28"/>
-          <w:lang w:val="ru-RU"/>
-        </w:rPr>
-        <w:t>манинил</w:t>
-      </w:r>
-      <w:proofErr w:type="spellEnd"/>
-      <w:r>
-        <w:rPr>
-          <w:sz w:val="28"/>
-          <w:szCs w:val="28"/>
-          <w:lang w:val="ru-RU"/>
-        </w:rPr>
-        <w:t xml:space="preserve">). </w:t>
-      </w:r>
-      <w:r>
-        <w:rPr>
-          <w:sz w:val="28"/>
-          <w:szCs w:val="28"/>
-          <w:lang w:val="ru-RU"/>
-        </w:rPr>
-        <w:t xml:space="preserve">С … в связи с декомпенсацией СД </w:t>
-      </w:r>
-      <w:proofErr w:type="gramStart"/>
-      <w:r>
-        <w:rPr>
-          <w:sz w:val="28"/>
-          <w:szCs w:val="28"/>
-          <w:lang w:val="ru-RU"/>
-        </w:rPr>
-        <w:t>переведен</w:t>
-      </w:r>
-      <w:proofErr w:type="gramEnd"/>
-      <w:r>
-        <w:rPr>
-          <w:sz w:val="28"/>
-          <w:szCs w:val="28"/>
-          <w:lang w:val="ru-RU"/>
-        </w:rPr>
-        <w:t xml:space="preserve"> на инсулинотерапию. </w:t>
-      </w:r>
-      <w:r>
-        <w:rPr>
-          <w:sz w:val="28"/>
-          <w:szCs w:val="28"/>
-          <w:lang w:val="ru-RU"/>
-        </w:rPr>
-        <w:t xml:space="preserve">Постоянно инсулинотерапия.  </w:t>
-      </w:r>
-    </w:p>
-    <w:p>
-      <w:pPr>
-        <w:ind w:left="-567"/>
-        <w:jc w:val="both"/>
-        <w:rPr>
-          <w:sz w:val="28"/>
-          <w:szCs w:val="28"/>
-          <w:lang w:val="ru-RU"/>
-        </w:rPr>
-      </w:pPr>
-      <w:r>
-        <w:rPr>
-          <w:sz w:val="28"/>
-          <w:szCs w:val="28"/>
-          <w:lang w:val="ru-RU"/>
-        </w:rPr>
-        <w:t xml:space="preserve">В наст. время принимает:  </w:t>
-      </w:r>
-      <w:proofErr w:type="gramStart"/>
-      <w:r>
-        <w:rPr>
-          <w:sz w:val="28"/>
-          <w:szCs w:val="28"/>
-          <w:lang w:val="ru-RU"/>
-        </w:rPr>
-        <w:t>п</w:t>
-      </w:r>
-      <w:proofErr w:type="gramEnd"/>
-      <w:r>
-        <w:rPr>
-          <w:sz w:val="28"/>
-          <w:szCs w:val="28"/>
-          <w:lang w:val="ru-RU"/>
-        </w:rPr>
-        <w:t>/з- ед., п/о- ед., п/у- ед., 22.00</w:t>
-      </w:r>
-    </w:p>
-    <w:p>
-      <w:pPr>
-        <w:ind w:left="-567"/>
-        <w:jc w:val="both"/>
-        <w:rPr>
-          <w:sz w:val="28"/>
-          <w:lang w:val="ru-RU"/>
-        </w:rPr>
-      </w:pPr>
-      <w:proofErr w:type="spellStart"/>
-      <w:r>
-        <w:rPr>
-          <w:sz w:val="28"/>
-          <w:szCs w:val="28"/>
-          <w:lang w:val="ru-RU"/>
-        </w:rPr>
-        <w:t>Актрапид</w:t>
-      </w:r>
-      <w:proofErr w:type="spellEnd"/>
-      <w:r>
-        <w:rPr>
-          <w:sz w:val="28"/>
-          <w:szCs w:val="28"/>
-          <w:lang w:val="ru-RU"/>
-        </w:rPr>
-        <w:t xml:space="preserve"> НМ, </w:t>
-      </w:r>
-      <w:proofErr w:type="spellStart"/>
-      <w:r>
-        <w:rPr>
-          <w:sz w:val="28"/>
-          <w:szCs w:val="28"/>
-          <w:lang w:val="ru-RU"/>
-        </w:rPr>
-        <w:t>Протафан</w:t>
-      </w:r>
-      <w:proofErr w:type="spellEnd"/>
-      <w:r>
-        <w:rPr>
-          <w:sz w:val="28"/>
-          <w:szCs w:val="28"/>
-          <w:lang w:val="ru-RU"/>
-        </w:rPr>
-        <w:t xml:space="preserve"> НМ, </w:t>
-      </w:r>
-      <w:proofErr w:type="spellStart"/>
-      <w:r>
-        <w:rPr>
-          <w:sz w:val="28"/>
-          <w:szCs w:val="28"/>
-          <w:lang w:val="ru-RU"/>
-        </w:rPr>
-        <w:t>Хумодар</w:t>
-      </w:r>
-      <w:proofErr w:type="spellEnd"/>
-      <w:r>
-        <w:rPr>
-          <w:sz w:val="28"/>
-          <w:szCs w:val="28"/>
-          <w:lang w:val="ru-RU"/>
-        </w:rPr>
-        <w:t xml:space="preserve"> Р100Р, </w:t>
-      </w:r>
-      <w:proofErr w:type="spellStart"/>
-      <w:r>
-        <w:rPr>
-          <w:sz w:val="28"/>
-          <w:szCs w:val="28"/>
-          <w:lang w:val="ru-RU"/>
-        </w:rPr>
-        <w:t>Хумодар</w:t>
-      </w:r>
-      <w:proofErr w:type="spellEnd"/>
-      <w:r>
-        <w:rPr>
-          <w:sz w:val="28"/>
-          <w:szCs w:val="28"/>
-          <w:lang w:val="ru-RU"/>
-        </w:rPr>
-        <w:t xml:space="preserve"> Б100Р, </w:t>
-      </w:r>
-      <w:proofErr w:type="spellStart"/>
-      <w:r>
-        <w:rPr>
-          <w:sz w:val="28"/>
-          <w:szCs w:val="28"/>
-          <w:lang w:val="ru-RU"/>
-        </w:rPr>
-        <w:t>Хумодар</w:t>
-      </w:r>
-      <w:proofErr w:type="spellEnd"/>
-      <w:proofErr w:type="gramStart"/>
-      <w:r>
-        <w:rPr>
-          <w:sz w:val="28"/>
-          <w:szCs w:val="28"/>
-          <w:lang w:val="ru-RU"/>
-        </w:rPr>
-        <w:t xml:space="preserve"> К</w:t>
-      </w:r>
-      <w:proofErr w:type="gramEnd"/>
-      <w:r>
-        <w:rPr>
-          <w:sz w:val="28"/>
-          <w:szCs w:val="28"/>
-          <w:lang w:val="ru-RU"/>
-        </w:rPr>
-        <w:t xml:space="preserve"> 25</w:t>
-      </w:r>
-      <w:r>
-        <w:rPr>
-          <w:sz w:val="28"/>
-          <w:szCs w:val="28"/>
-          <w:lang w:val="ru-RU"/>
-        </w:rPr>
-        <w:t xml:space="preserve"> 100</w:t>
-      </w:r>
-      <w:r>
-        <w:rPr>
-          <w:sz w:val="28"/>
-          <w:szCs w:val="28"/>
-          <w:lang w:val="ru-RU"/>
-        </w:rPr>
-        <w:t>Р,</w:t>
-      </w:r>
-      <w:r>
-        <w:rPr>
-          <w:sz w:val="28"/>
-          <w:lang w:val="ru-RU"/>
-        </w:rPr>
-        <w:t xml:space="preserve"> </w:t>
-      </w:r>
-      <w:proofErr w:type="spellStart"/>
-      <w:r>
-        <w:rPr>
-          <w:sz w:val="28"/>
-          <w:lang w:val="ru-RU"/>
-        </w:rPr>
-        <w:t>Хумулин</w:t>
-      </w:r>
-      <w:proofErr w:type="spellEnd"/>
-      <w:r>
-        <w:rPr>
-          <w:sz w:val="28"/>
-          <w:lang w:val="ru-RU"/>
-        </w:rPr>
-        <w:t xml:space="preserve"> R, </w:t>
-      </w:r>
-      <w:proofErr w:type="spellStart"/>
-      <w:r>
-        <w:rPr>
-          <w:sz w:val="28"/>
-          <w:lang w:val="ru-RU"/>
-        </w:rPr>
-        <w:t>Хумулин</w:t>
-      </w:r>
-      <w:proofErr w:type="spellEnd"/>
-      <w:r>
-        <w:rPr>
-          <w:sz w:val="28"/>
-          <w:lang w:val="ru-RU"/>
-        </w:rPr>
-        <w:t xml:space="preserve"> NРН,  </w:t>
-      </w:r>
-      <w:proofErr w:type="spellStart"/>
-      <w:r>
-        <w:rPr>
-          <w:sz w:val="28"/>
-          <w:lang w:val="ru-RU"/>
-        </w:rPr>
-        <w:t>Фармасулин</w:t>
-      </w:r>
-      <w:proofErr w:type="spellEnd"/>
-      <w:r>
-        <w:rPr>
-          <w:sz w:val="28"/>
-          <w:lang w:val="ru-RU"/>
-        </w:rPr>
-        <w:t xml:space="preserve"> Н, </w:t>
-      </w:r>
-      <w:proofErr w:type="spellStart"/>
-      <w:r>
-        <w:rPr>
-          <w:sz w:val="28"/>
-          <w:lang w:val="ru-RU"/>
-        </w:rPr>
-        <w:t>Фармасулин</w:t>
-      </w:r>
-      <w:proofErr w:type="spellEnd"/>
-      <w:r>
-        <w:rPr>
-          <w:sz w:val="28"/>
-          <w:lang w:val="ru-RU"/>
-        </w:rPr>
-        <w:t xml:space="preserve"> НNР,  </w:t>
-      </w:r>
-    </w:p>
-    <w:p>
-      <w:pPr>
-        <w:ind w:left="-567"/>
-        <w:jc w:val="both"/>
-        <w:rPr>
-          <w:sz w:val="28"/>
-          <w:lang w:val="ru-RU"/>
-        </w:rPr>
-      </w:pPr>
-      <w:r>
-        <w:rPr>
-          <w:sz w:val="28"/>
-          <w:lang w:val="ru-RU"/>
-        </w:rPr>
-        <w:lastRenderedPageBreak/>
-        <w:t xml:space="preserve">Гликемия </w:t>
-      </w:r>
-      <w:r>
-        <w:rPr>
-          <w:sz w:val="28"/>
-          <w:lang w:val="ru-RU"/>
-        </w:rPr>
-        <w:t xml:space="preserve">– </w:t>
-      </w:r>
-      <w:proofErr w:type="spellStart"/>
-      <w:r>
-        <w:rPr>
-          <w:sz w:val="28"/>
-          <w:lang w:val="ru-RU"/>
-        </w:rPr>
-        <w:t>ммоль</w:t>
-      </w:r>
-      <w:proofErr w:type="spellEnd"/>
-      <w:r>
-        <w:rPr>
-          <w:sz w:val="28"/>
-          <w:lang w:val="ru-RU"/>
-        </w:rPr>
-        <w:t>/л</w:t>
-      </w:r>
-      <w:r>
-        <w:rPr>
-          <w:sz w:val="28"/>
-          <w:lang w:val="ru-RU"/>
-        </w:rPr>
-        <w:t xml:space="preserve">. </w:t>
-      </w:r>
-      <w:proofErr w:type="spellStart"/>
-      <w:r>
-        <w:rPr>
-          <w:sz w:val="28"/>
-          <w:lang w:val="ru-RU"/>
-        </w:rPr>
-        <w:t>НвАIс</w:t>
-      </w:r>
-      <w:proofErr w:type="spellEnd"/>
-      <w:r>
-        <w:rPr>
-          <w:sz w:val="28"/>
-          <w:lang w:val="ru-RU"/>
-        </w:rPr>
-        <w:t xml:space="preserve"> -  %</w:t>
-      </w:r>
-      <w:r>
-        <w:rPr>
-          <w:sz w:val="28"/>
-          <w:lang w:val="ru-RU"/>
-        </w:rPr>
-        <w:t xml:space="preserve"> от</w:t>
-      </w:r>
-      <w:proofErr w:type="gramStart"/>
-      <w:r>
-        <w:rPr>
-          <w:sz w:val="28"/>
-          <w:lang w:val="ru-RU"/>
-        </w:rPr>
-        <w:t xml:space="preserve">  </w:t>
-      </w:r>
-      <w:r>
-        <w:rPr>
-          <w:sz w:val="28"/>
-          <w:lang w:val="ru-RU"/>
-        </w:rPr>
-        <w:t>.</w:t>
-      </w:r>
-      <w:proofErr w:type="gramEnd"/>
-      <w:r>
-        <w:rPr>
-          <w:sz w:val="28"/>
-          <w:lang w:val="ru-RU"/>
-        </w:rPr>
-        <w:t xml:space="preserve"> </w:t>
-      </w:r>
-      <w:r>
-        <w:rPr>
-          <w:sz w:val="28"/>
-          <w:lang w:val="ru-RU"/>
-        </w:rPr>
-        <w:t xml:space="preserve">Последнее </w:t>
-      </w:r>
-      <w:proofErr w:type="spellStart"/>
-      <w:r>
-        <w:rPr>
-          <w:sz w:val="28"/>
-          <w:lang w:val="ru-RU"/>
-        </w:rPr>
-        <w:t>стац</w:t>
-      </w:r>
-      <w:proofErr w:type="spellEnd"/>
-      <w:r>
-        <w:rPr>
-          <w:sz w:val="28"/>
-          <w:lang w:val="ru-RU"/>
-        </w:rPr>
-        <w:t xml:space="preserve">. лечение  в </w:t>
-      </w:r>
-      <w:r>
-        <w:rPr>
-          <w:sz w:val="28"/>
-          <w:lang w:val="ru-RU"/>
-        </w:rPr>
-        <w:t>…</w:t>
-      </w:r>
-      <w:r>
-        <w:rPr>
-          <w:sz w:val="28"/>
-          <w:lang w:val="ru-RU"/>
-        </w:rPr>
-        <w:t xml:space="preserve">г. Повышение АД в течение </w:t>
-      </w:r>
-      <w:r>
-        <w:rPr>
-          <w:sz w:val="28"/>
-          <w:lang w:val="ru-RU"/>
-        </w:rPr>
-        <w:t xml:space="preserve">… </w:t>
-      </w:r>
-      <w:r>
-        <w:rPr>
-          <w:sz w:val="28"/>
-          <w:lang w:val="ru-RU"/>
-        </w:rPr>
-        <w:t>лет. Из гипотензивных принимает …</w:t>
-      </w:r>
-    </w:p>
-    <w:p>
-      <w:pPr>
-        <w:ind w:left="-567"/>
-        <w:jc w:val="both"/>
-        <w:rPr>
-          <w:sz w:val="28"/>
-          <w:szCs w:val="20"/>
-          <w:lang w:val="ru-RU"/>
-        </w:rPr>
-      </w:pPr>
-      <w:r>
-        <w:rPr>
-          <w:sz w:val="28"/>
-          <w:lang w:val="ru-RU"/>
-        </w:rPr>
-        <w:t xml:space="preserve">ТТГ –   (0,3-4,0) </w:t>
-      </w:r>
-      <w:proofErr w:type="spellStart"/>
-      <w:r>
-        <w:rPr>
-          <w:sz w:val="28"/>
-          <w:lang w:val="ru-RU"/>
-        </w:rPr>
-        <w:t>Мме</w:t>
-      </w:r>
-      <w:proofErr w:type="spellEnd"/>
-      <w:r>
-        <w:rPr>
-          <w:sz w:val="28"/>
-          <w:lang w:val="ru-RU"/>
-        </w:rPr>
-        <w:t>/</w:t>
-      </w:r>
-      <w:r>
-        <w:rPr>
-          <w:sz w:val="28"/>
-          <w:lang w:val="ru-RU"/>
-        </w:rPr>
-        <w:t>м</w:t>
-      </w:r>
-      <w:r>
-        <w:rPr>
-          <w:sz w:val="28"/>
-          <w:lang w:val="ru-RU"/>
-        </w:rPr>
-        <w:t>л; АТ ТПО –  (0-30) МЕ/мл от …</w:t>
-      </w:r>
-      <w:proofErr w:type="gramStart"/>
-      <w:r>
-        <w:rPr>
-          <w:sz w:val="28"/>
-          <w:lang w:val="ru-RU"/>
-        </w:rPr>
-        <w:t xml:space="preserve"> .</w:t>
-      </w:r>
-      <w:proofErr w:type="gramEnd"/>
-    </w:p>
-    <w:p>
-      <w:pPr>
-        <w:ind w:left="-567"/>
-        <w:jc w:val="both"/>
-        <w:rPr>
-          <w:sz w:val="28"/>
-          <w:lang w:val="ru-RU"/>
-        </w:rPr>
-      </w:pPr>
-      <w:r>
-        <w:rPr>
-          <w:sz w:val="28"/>
-          <w:lang w:val="ru-RU"/>
-        </w:rPr>
-        <w:t>Госпитализирован  в обл. энд. диспансер для коррекции инсулинотерапии, ССТ, лечения хр. осложнений СД.</w:t>
-      </w:r>
-      <w:r>
-        <w:rPr>
-          <w:sz w:val="28"/>
-          <w:lang w:val="ru-RU"/>
-        </w:rPr>
-        <w:t xml:space="preserve"> </w:t>
-      </w:r>
-    </w:p>
-    <w:p>
-      <w:pPr>
-        <w:ind w:left="-567"/>
-        <w:jc w:val="both"/>
-        <w:rPr>
-          <w:sz w:val="28"/>
-          <w:u w:val="single"/>
-          <w:lang w:val="ru-RU"/>
-        </w:rPr>
-      </w:pPr>
-      <w:r>
-        <w:rPr>
-          <w:sz w:val="28"/>
-          <w:u w:val="single"/>
-          <w:lang w:val="ru-RU"/>
-        </w:rPr>
-        <w:t>Данные лабораторных исследований.</w:t>
-      </w:r>
-    </w:p>
-    <w:p>
-      <w:pPr>
-        <w:ind w:left="-567"/>
-        <w:jc w:val="both"/>
-        <w:rPr>
-          <w:sz w:val="28"/>
           <w:u w:val="single"/>
           <w:lang w:val="ru-RU"/>
         </w:rPr>
@@ -2897,7 +2560,7 @@
     <w:tbl>
       <w:tblPr>
         <w:tblStyle w:val="a3"/>
-        <w:tblW w:w="0" w:type="auto"/>
+        <w:tblW w:w="10950" w:type="dxa"/>
         <w:tblInd w:w="-601" w:type="dxa"/>
         <w:tblBorders>
           <w:insideH w:val="single" w:sz="4" w:space="0" w:color="auto"/>
@@ -3263,6 +2926,12 @@
                 <w:lang w:val="ru-RU"/>
               </w:rPr>
             </w:pPr>
+            <w:r>
+              <w:rPr>
+                <w:lang w:val="ru-RU"/>
+              </w:rPr>
+              <w:t>14.09</w:t>
+            </w:r>
           </w:p>
         </w:tc>
         <w:tc>
@@ -3283,6 +2952,12 @@
                 <w:lang w:val="ru-RU"/>
               </w:rPr>
             </w:pPr>
+            <w:r>
+              <w:rPr>
+                <w:lang w:val="ru-RU"/>
+              </w:rPr>
+              <w:t>163</w:t>
+            </w:r>
           </w:p>
         </w:tc>
         <w:tc>
@@ -3303,6 +2978,12 @@
                 <w:lang w:val="ru-RU"/>
               </w:rPr>
             </w:pPr>
+            <w:r>
+              <w:rPr>
+                <w:lang w:val="ru-RU"/>
+              </w:rPr>
+              <w:t>4,9</w:t>
+            </w:r>
           </w:p>
         </w:tc>
         <w:tc>
@@ -3323,6 +3004,12 @@
                 <w:lang w:val="ru-RU"/>
               </w:rPr>
             </w:pPr>
+            <w:r>
+              <w:rPr>
+                <w:lang w:val="ru-RU"/>
+              </w:rPr>
+              <w:t>4,5</w:t>
+            </w:r>
           </w:p>
         </w:tc>
         <w:tc>
@@ -3344,6 +3031,12 @@
                 <w:lang w:val="ru-RU"/>
               </w:rPr>
             </w:pPr>
+            <w:r>
+              <w:rPr>
+                <w:lang w:val="ru-RU"/>
+              </w:rPr>
+              <w:t>18</w:t>
+            </w:r>
           </w:p>
         </w:tc>
         <w:tc>
@@ -3385,6 +3078,12 @@
                 <w:lang w:val="ru-RU"/>
               </w:rPr>
             </w:pPr>
+            <w:r>
+              <w:rPr>
+                <w:lang w:val="ru-RU"/>
+              </w:rPr>
+              <w:t>5</w:t>
+            </w:r>
           </w:p>
         </w:tc>
         <w:tc>
@@ -3405,6 +3104,12 @@
                 <w:lang w:val="ru-RU"/>
               </w:rPr>
             </w:pPr>
+            <w:r>
+              <w:rPr>
+                <w:lang w:val="ru-RU"/>
+              </w:rPr>
+              <w:t>2</w:t>
+            </w:r>
           </w:p>
         </w:tc>
         <w:tc>
@@ -3425,6 +3130,12 @@
                 <w:lang w:val="ru-RU"/>
               </w:rPr>
             </w:pPr>
+            <w:r>
+              <w:rPr>
+                <w:lang w:val="ru-RU"/>
+              </w:rPr>
+              <w:t>44</w:t>
+            </w:r>
           </w:p>
         </w:tc>
         <w:tc>
@@ -3446,6 +3157,12 @@
                 <w:lang w:val="ru-RU"/>
               </w:rPr>
             </w:pPr>
+            <w:r>
+              <w:rPr>
+                <w:lang w:val="ru-RU"/>
+              </w:rPr>
+              <w:t>43</w:t>
+            </w:r>
           </w:p>
         </w:tc>
         <w:tc>
@@ -3467,6 +3184,12 @@
                 <w:lang w:val="ru-RU"/>
               </w:rPr>
             </w:pPr>
+            <w:r>
+              <w:rPr>
+                <w:lang w:val="ru-RU"/>
+              </w:rPr>
+              <w:t>6</w:t>
+            </w:r>
           </w:p>
         </w:tc>
       </w:tr>
@@ -4048,6 +3771,12 @@
                 <w:lang w:val="ru-RU"/>
               </w:rPr>
             </w:pPr>
+            <w:r>
+              <w:rPr>
+                <w:lang w:val="ru-RU"/>
+              </w:rPr>
+              <w:t>14.05</w:t>
+            </w:r>
           </w:p>
         </w:tc>
         <w:tc>
@@ -4071,6 +3800,12 @@
                 <w:lang w:val="ru-RU"/>
               </w:rPr>
             </w:pPr>
+            <w:r>
+              <w:rPr>
+                <w:lang w:val="ru-RU"/>
+              </w:rPr>
+              <w:t>1060</w:t>
+            </w:r>
           </w:p>
         </w:tc>
         <w:tc>
@@ -4094,6 +3829,12 @@
                 <w:lang w:val="ru-RU"/>
               </w:rPr>
             </w:pPr>
+            <w:r>
+              <w:rPr>
+                <w:lang w:val="ru-RU"/>
+              </w:rPr>
+              <w:t>7,06</w:t>
+            </w:r>
           </w:p>
         </w:tc>
         <w:tc>
@@ -4117,6 +3858,12 @@
                 <w:lang w:val="ru-RU"/>
               </w:rPr>
             </w:pPr>
+            <w:r>
+              <w:rPr>
+                <w:lang w:val="ru-RU"/>
+              </w:rPr>
+              <w:t>4,92</w:t>
+            </w:r>
           </w:p>
         </w:tc>
         <w:tc>
@@ -4140,6 +3887,12 @@
                 <w:lang w:val="ru-RU"/>
               </w:rPr>
             </w:pPr>
+            <w:r>
+              <w:rPr>
+                <w:lang w:val="ru-RU"/>
+              </w:rPr>
+              <w:t>1,1</w:t>
+            </w:r>
           </w:p>
         </w:tc>
         <w:tc>
@@ -4159,11 +3912,16 @@
               <w:spacing w:line="276" w:lineRule="auto"/>
               <w:ind w:right="-49"/>
               <w:contextualSpacing/>
-              <w:jc w:val="center"/>
               <w:rPr>
                 <w:lang w:val="ru-RU"/>
               </w:rPr>
             </w:pPr>
+            <w:r>
+              <w:rPr>
+                <w:lang w:val="ru-RU"/>
+              </w:rPr>
+              <w:t>3,7</w:t>
+            </w:r>
           </w:p>
         </w:tc>
         <w:tc>
@@ -4187,6 +3945,12 @@
                 <w:lang w:val="ru-RU"/>
               </w:rPr>
             </w:pPr>
+            <w:r>
+              <w:rPr>
+                <w:lang w:val="ru-RU"/>
+              </w:rPr>
+              <w:t>5,4</w:t>
+            </w:r>
           </w:p>
         </w:tc>
         <w:tc>
@@ -4210,6 +3974,12 @@
                 <w:lang w:val="ru-RU"/>
               </w:rPr>
             </w:pPr>
+            <w:r>
+              <w:rPr>
+                <w:lang w:val="ru-RU"/>
+              </w:rPr>
+              <w:t>4,8</w:t>
+            </w:r>
           </w:p>
         </w:tc>
         <w:tc>
@@ -4233,6 +4003,12 @@
                 <w:lang w:val="ru-RU"/>
               </w:rPr>
             </w:pPr>
+            <w:r>
+              <w:rPr>
+                <w:lang w:val="ru-RU"/>
+              </w:rPr>
+              <w:t>73</w:t>
+            </w:r>
           </w:p>
         </w:tc>
         <w:tc>
@@ -4256,6 +4032,12 @@
                 <w:lang w:val="ru-RU"/>
               </w:rPr>
             </w:pPr>
+            <w:r>
+              <w:rPr>
+                <w:lang w:val="ru-RU"/>
+              </w:rPr>
+              <w:t>11,3</w:t>
+            </w:r>
           </w:p>
         </w:tc>
         <w:tc>
@@ -4279,6 +4061,12 @@
                 <w:lang w:val="ru-RU"/>
               </w:rPr>
             </w:pPr>
+            <w:r>
+              <w:rPr>
+                <w:lang w:val="ru-RU"/>
+              </w:rPr>
+              <w:t>2,6</w:t>
+            </w:r>
           </w:p>
         </w:tc>
         <w:tc>
@@ -4303,6 +4091,12 @@
                 <w:lang w:val="ru-RU"/>
               </w:rPr>
             </w:pPr>
+            <w:r>
+              <w:rPr>
+                <w:lang w:val="ru-RU"/>
+              </w:rPr>
+              <w:t>23,8</w:t>
+            </w:r>
           </w:p>
         </w:tc>
         <w:tc>
@@ -4319,13 +4113,18 @@
           <w:p>
             <w:pPr>
               <w:spacing w:line="276" w:lineRule="auto"/>
-              <w:ind w:left="-147" w:right="-49"/>
+              <w:ind w:right="-49"/>
               <w:contextualSpacing/>
-              <w:jc w:val="center"/>
               <w:rPr>
                 <w:lang w:val="ru-RU"/>
               </w:rPr>
             </w:pPr>
+            <w:r>
+              <w:rPr>
+                <w:lang w:val="ru-RU"/>
+              </w:rPr>
+              <w:t>0,69</w:t>
+            </w:r>
           </w:p>
         </w:tc>
         <w:tc>
@@ -4344,11 +4143,16 @@
               <w:spacing w:line="276" w:lineRule="auto"/>
               <w:ind w:left="-108" w:right="-49"/>
               <w:contextualSpacing/>
-              <w:jc w:val="center"/>
               <w:rPr>
                 <w:lang w:val="ru-RU"/>
               </w:rPr>
             </w:pPr>
+            <w:r>
+              <w:rPr>
+                <w:lang w:val="ru-RU"/>
+              </w:rPr>
+              <w:t>0,93</w:t>
+            </w:r>
           </w:p>
         </w:tc>
       </w:tr>
@@ -4378,6 +4182,13 @@
           <w:sz w:val="28"/>
           <w:lang w:val="ru-RU"/>
         </w:rPr>
+        <w:t>18</w:t>
+      </w:r>
+      <w:r>
+        <w:rPr>
+          <w:sz w:val="28"/>
+          <w:lang w:val="ru-RU"/>
+        </w:rPr>
         <w:t>.</w:t>
       </w:r>
       <w:r>
@@ -4408,7 +4219,21 @@
           <w:sz w:val="28"/>
           <w:lang w:val="ru-RU"/>
         </w:rPr>
-        <w:t>. гемоглобин - %</w:t>
+        <w:t>. гемоглобин -</w:t>
+      </w:r>
+      <w:r>
+        <w:rPr>
+          <w:sz w:val="28"/>
+          <w:lang w:val="ru-RU"/>
+        </w:rPr>
+        <w:t>10,3</w:t>
+      </w:r>
+      <w:r>
+        <w:rPr>
+          <w:sz w:val="28"/>
+          <w:lang w:val="ru-RU"/>
+        </w:rPr>
+        <w:t xml:space="preserve"> %</w:t>
       </w:r>
     </w:p>
     <w:p>
@@ -4425,6 +4250,13 @@
           <w:sz w:val="28"/>
           <w:lang w:val="ru-RU"/>
         </w:rPr>
+        <w:t>14</w:t>
+      </w:r>
+      <w:r>
+        <w:rPr>
+          <w:sz w:val="28"/>
+          <w:lang w:val="ru-RU"/>
+        </w:rPr>
         <w:t>.</w:t>
       </w:r>
       <w:r>
@@ -4479,29 +4311,14 @@
           <w:sz w:val="28"/>
           <w:lang w:val="ru-RU"/>
         </w:rPr>
-        <w:t>.</w:t>
-      </w:r>
-      <w:r>
-        <w:rPr>
-          <w:sz w:val="28"/>
-          <w:lang w:val="ru-RU"/>
-        </w:rPr>
-        <w:t>09.18</w:t>
-      </w:r>
-      <w:r>
-        <w:rPr>
-          <w:sz w:val="28"/>
-          <w:lang w:val="ru-RU"/>
-        </w:rPr>
-        <w:t xml:space="preserve"> </w:t>
-      </w:r>
-      <w:proofErr w:type="spellStart"/>
-      <w:r>
-        <w:rPr>
-          <w:sz w:val="28"/>
-          <w:lang w:val="ru-RU"/>
-        </w:rPr>
-        <w:t>НВ</w:t>
+        <w:t>17.09.18 Корт</w:t>
+      </w:r>
+      <w:r>
+        <w:rPr>
+          <w:sz w:val="28"/>
+          <w:lang w:val="ru-RU"/>
+        </w:rPr>
+        <w:t xml:space="preserve">изол – 5,76  </w:t>
       </w:r>
       <w:proofErr w:type="gramStart"/>
       <w:r>
@@ -4509,7 +4326,7 @@
           <w:sz w:val="28"/>
           <w:lang w:val="ru-RU"/>
         </w:rPr>
-        <w:t>s</w:t>
+        <w:t xml:space="preserve">( </w:t>
       </w:r>
       <w:proofErr w:type="gramEnd"/>
       <w:r>
@@ -4517,15 +4334,46 @@
           <w:sz w:val="28"/>
           <w:lang w:val="ru-RU"/>
         </w:rPr>
-        <w:t>Аg</w:t>
-      </w:r>
-      <w:proofErr w:type="spellEnd"/>
-      <w:r>
-        <w:rPr>
-          <w:sz w:val="28"/>
-          <w:lang w:val="ru-RU"/>
-        </w:rPr>
-        <w:t xml:space="preserve"> – не выявлен, Анти  НСV  - не выявлен</w:t>
+        <w:t xml:space="preserve">6,2-19,4) </w:t>
+      </w:r>
+      <w:proofErr w:type="spellStart"/>
+      <w:r>
+        <w:rPr>
+          <w:sz w:val="28"/>
+          <w:lang w:val="ru-RU"/>
+        </w:rPr>
+        <w:t>тимлова</w:t>
+      </w:r>
+      <w:proofErr w:type="spellEnd"/>
+      <w:r>
+        <w:rPr>
+          <w:sz w:val="28"/>
+          <w:lang w:val="ru-RU"/>
+        </w:rPr>
+        <w:t xml:space="preserve"> проба  10,5 </w:t>
+      </w:r>
+      <w:r>
+        <w:rPr>
+          <w:sz w:val="28"/>
+          <w:lang w:val="ru-RU"/>
+        </w:rPr>
+        <w:t xml:space="preserve"> ТТГ – 2,83 (0,4-4,0) мочевая </w:t>
+      </w:r>
+      <w:proofErr w:type="spellStart"/>
+      <w:r>
+        <w:rPr>
+          <w:sz w:val="28"/>
+          <w:lang w:val="ru-RU"/>
+        </w:rPr>
+        <w:t>кислбота</w:t>
+      </w:r>
+      <w:proofErr w:type="spellEnd"/>
+      <w:r>
+        <w:rPr>
+          <w:sz w:val="28"/>
+          <w:lang w:val="ru-RU"/>
+        </w:rPr>
+        <w:t xml:space="preserve"> – 345 (154-357)</w:t>
       </w:r>
     </w:p>
     <w:p>
@@ -4534,50 +4382,166 @@
         <w:jc w:val="both"/>
         <w:rPr>
           <w:sz w:val="28"/>
+          <w:szCs w:val="28"/>
           <w:lang w:val="ru-RU"/>
         </w:rPr>
       </w:pPr>
       <w:r>
         <w:rPr>
           <w:sz w:val="28"/>
-          <w:lang w:val="ru-RU"/>
-        </w:rPr>
-        <w:t>Св</w:t>
+          <w:szCs w:val="28"/>
+          <w:lang w:val="ru-RU"/>
+        </w:rPr>
+        <w:t>14</w:t>
+      </w:r>
+      <w:r>
+        <w:rPr>
+          <w:sz w:val="28"/>
+          <w:szCs w:val="28"/>
+          <w:lang w:val="ru-RU"/>
+        </w:rPr>
+        <w:t>.</w:t>
+      </w:r>
+      <w:r>
+        <w:rPr>
+          <w:sz w:val="28"/>
+          <w:szCs w:val="28"/>
+          <w:lang w:val="ru-RU"/>
+        </w:rPr>
+        <w:t>09.18</w:t>
+      </w:r>
+      <w:r>
+        <w:rPr>
+          <w:sz w:val="28"/>
+          <w:szCs w:val="28"/>
+          <w:lang w:val="ru-RU"/>
+        </w:rPr>
+        <w:t xml:space="preserve"> К – </w:t>
+      </w:r>
+      <w:r>
+        <w:rPr>
+          <w:sz w:val="28"/>
+          <w:szCs w:val="28"/>
+          <w:lang w:val="ru-RU"/>
+        </w:rPr>
+        <w:t>4,87</w:t>
       </w:r>
       <w:proofErr w:type="gramStart"/>
       <w:r>
         <w:rPr>
           <w:sz w:val="28"/>
-          <w:lang w:val="ru-RU"/>
-        </w:rPr>
-        <w:t>.Т</w:t>
+          <w:szCs w:val="28"/>
+          <w:lang w:val="ru-RU"/>
+        </w:rPr>
+        <w:t xml:space="preserve">  ;</w:t>
       </w:r>
       <w:proofErr w:type="gramEnd"/>
       <w:r>
         <w:rPr>
           <w:sz w:val="28"/>
-          <w:lang w:val="ru-RU"/>
-        </w:rPr>
-        <w:t xml:space="preserve">4 -     </w:t>
-      </w:r>
-      <w:r>
-        <w:rPr>
-          <w:sz w:val="28"/>
-          <w:lang w:val="ru-RU"/>
-        </w:rPr>
-        <w:t>(10-2</w:t>
-      </w:r>
-      <w:r>
-        <w:rPr>
-          <w:sz w:val="28"/>
-          <w:lang w:val="ru-RU"/>
-        </w:rPr>
-        <w:t xml:space="preserve">5) </w:t>
-      </w:r>
-      <w:proofErr w:type="spellStart"/>
-      <w:r>
-        <w:rPr>
-          <w:sz w:val="28"/>
+          <w:szCs w:val="28"/>
+          <w:lang w:val="ru-RU"/>
+        </w:rPr>
+        <w:t xml:space="preserve"> </w:t>
+      </w:r>
+      <w:proofErr w:type="spellStart"/>
+      <w:r>
+        <w:rPr>
+          <w:sz w:val="28"/>
+          <w:szCs w:val="28"/>
+          <w:lang w:val="ru-RU"/>
+        </w:rPr>
+        <w:t>Nа</w:t>
+      </w:r>
+      <w:proofErr w:type="spellEnd"/>
+      <w:r>
+        <w:rPr>
+          <w:sz w:val="28"/>
+          <w:szCs w:val="28"/>
+          <w:lang w:val="ru-RU"/>
+        </w:rPr>
+        <w:t xml:space="preserve"> –</w:t>
+      </w:r>
+      <w:r>
+        <w:rPr>
+          <w:sz w:val="28"/>
+          <w:szCs w:val="28"/>
+          <w:lang w:val="ru-RU"/>
+        </w:rPr>
+        <w:t>141,5</w:t>
+      </w:r>
+      <w:r>
+        <w:rPr>
+          <w:sz w:val="28"/>
+          <w:szCs w:val="28"/>
+          <w:lang w:val="ru-RU"/>
+        </w:rPr>
+        <w:t xml:space="preserve">  </w:t>
+      </w:r>
+      <w:proofErr w:type="spellStart"/>
+      <w:r>
+        <w:rPr>
+          <w:sz w:val="28"/>
+          <w:szCs w:val="28"/>
+          <w:lang w:val="ru-RU"/>
+        </w:rPr>
+        <w:t>Са</w:t>
+      </w:r>
+      <w:proofErr w:type="spellEnd"/>
+      <w:r>
+        <w:rPr>
+          <w:sz w:val="28"/>
+          <w:szCs w:val="28"/>
+          <w:vertAlign w:val="superscript"/>
+          <w:lang w:val="ru-RU"/>
+        </w:rPr>
+        <w:t>++</w:t>
+      </w:r>
+      <w:r>
+        <w:rPr>
+          <w:sz w:val="28"/>
+          <w:szCs w:val="28"/>
+          <w:lang w:val="ru-RU"/>
+        </w:rPr>
+        <w:t xml:space="preserve"> -</w:t>
+      </w:r>
+      <w:r>
+        <w:rPr>
+          <w:sz w:val="28"/>
+          <w:szCs w:val="28"/>
+          <w:lang w:val="ru-RU"/>
+        </w:rPr>
+        <w:t>1,19</w:t>
+      </w:r>
+      <w:r>
+        <w:rPr>
+          <w:sz w:val="28"/>
+          <w:szCs w:val="28"/>
+          <w:lang w:val="ru-RU"/>
+        </w:rPr>
+        <w:t xml:space="preserve"> С1 -</w:t>
+      </w:r>
+      <w:r>
+        <w:rPr>
+          <w:sz w:val="28"/>
+          <w:szCs w:val="28"/>
+          <w:lang w:val="ru-RU"/>
+        </w:rPr>
+        <w:t>99</w:t>
+      </w:r>
+      <w:r>
+        <w:rPr>
+          <w:sz w:val="28"/>
+          <w:szCs w:val="28"/>
+          <w:lang w:val="ru-RU"/>
+        </w:rPr>
+        <w:t xml:space="preserve">   </w:t>
+      </w:r>
+      <w:proofErr w:type="spellStart"/>
+      <w:r>
+        <w:rPr>
+          <w:sz w:val="28"/>
+          <w:szCs w:val="28"/>
           <w:lang w:val="ru-RU"/>
         </w:rPr>
         <w:t>ммоль</w:t>
@@ -4586,893 +4550,10 @@
       <w:r>
         <w:rPr>
           <w:sz w:val="28"/>
+          <w:szCs w:val="28"/>
           <w:lang w:val="ru-RU"/>
         </w:rPr>
         <w:t>/л</w:t>
-      </w:r>
-      <w:r>
-        <w:rPr>
-          <w:sz w:val="28"/>
-          <w:lang w:val="ru-RU"/>
-        </w:rPr>
-        <w:t xml:space="preserve">; ТТГ </w:t>
-      </w:r>
-      <w:r>
-        <w:rPr>
-          <w:sz w:val="28"/>
-          <w:lang w:val="ru-RU"/>
-        </w:rPr>
-        <w:t>–</w:t>
-      </w:r>
-      <w:r>
-        <w:rPr>
-          <w:sz w:val="28"/>
-          <w:lang w:val="ru-RU"/>
-        </w:rPr>
-        <w:t xml:space="preserve"> </w:t>
-      </w:r>
-      <w:r>
-        <w:rPr>
-          <w:sz w:val="28"/>
-          <w:lang w:val="ru-RU"/>
-        </w:rPr>
-        <w:t xml:space="preserve"> </w:t>
-      </w:r>
-      <w:r>
-        <w:rPr>
-          <w:sz w:val="28"/>
-          <w:lang w:val="ru-RU"/>
-        </w:rPr>
-        <w:t xml:space="preserve"> </w:t>
-      </w:r>
-      <w:r>
-        <w:rPr>
-          <w:sz w:val="28"/>
-          <w:lang w:val="ru-RU"/>
-        </w:rPr>
-        <w:t xml:space="preserve">(0,3-4,0) </w:t>
-      </w:r>
-      <w:proofErr w:type="spellStart"/>
-      <w:r>
-        <w:rPr>
-          <w:sz w:val="28"/>
-          <w:lang w:val="ru-RU"/>
-        </w:rPr>
-        <w:t>Мме</w:t>
-      </w:r>
-      <w:proofErr w:type="spellEnd"/>
-      <w:r>
-        <w:rPr>
-          <w:sz w:val="28"/>
-          <w:lang w:val="ru-RU"/>
-        </w:rPr>
-        <w:t>/</w:t>
-      </w:r>
-      <w:r>
-        <w:rPr>
-          <w:sz w:val="28"/>
-          <w:lang w:val="ru-RU"/>
-        </w:rPr>
-        <w:t>м</w:t>
-      </w:r>
-      <w:r>
-        <w:rPr>
-          <w:sz w:val="28"/>
-          <w:lang w:val="ru-RU"/>
-        </w:rPr>
-        <w:t>л</w:t>
-      </w:r>
-    </w:p>
-    <w:p>
-      <w:pPr>
-        <w:ind w:left="-567"/>
-        <w:jc w:val="both"/>
-        <w:rPr>
-          <w:sz w:val="28"/>
-          <w:lang w:val="ru-RU"/>
-        </w:rPr>
-      </w:pPr>
-      <w:r>
-        <w:rPr>
-          <w:sz w:val="28"/>
-          <w:lang w:val="ru-RU"/>
-        </w:rPr>
-        <w:t xml:space="preserve">АТ ТГ -    </w:t>
-      </w:r>
-      <w:r>
-        <w:rPr>
-          <w:sz w:val="28"/>
-          <w:lang w:val="ru-RU"/>
-        </w:rPr>
-        <w:t>(</w:t>
-      </w:r>
-      <w:r>
-        <w:rPr>
-          <w:sz w:val="28"/>
-          <w:lang w:val="ru-RU"/>
-        </w:rPr>
-        <w:t>0-100) МЕ/</w:t>
-      </w:r>
-      <w:r>
-        <w:rPr>
-          <w:sz w:val="28"/>
-          <w:lang w:val="ru-RU"/>
-        </w:rPr>
-        <w:t>м</w:t>
-      </w:r>
-      <w:r>
-        <w:rPr>
-          <w:sz w:val="28"/>
-          <w:lang w:val="ru-RU"/>
-        </w:rPr>
-        <w:t>л</w:t>
-      </w:r>
-      <w:r>
-        <w:rPr>
-          <w:sz w:val="28"/>
-          <w:lang w:val="ru-RU"/>
-        </w:rPr>
-        <w:t xml:space="preserve">; АТ ТПО </w:t>
-      </w:r>
-      <w:r>
-        <w:rPr>
-          <w:sz w:val="28"/>
-          <w:lang w:val="ru-RU"/>
-        </w:rPr>
-        <w:t>–</w:t>
-      </w:r>
-      <w:r>
-        <w:rPr>
-          <w:sz w:val="28"/>
-          <w:lang w:val="ru-RU"/>
-        </w:rPr>
-        <w:t xml:space="preserve"> </w:t>
-      </w:r>
-      <w:r>
-        <w:rPr>
-          <w:sz w:val="28"/>
-          <w:lang w:val="ru-RU"/>
-        </w:rPr>
-        <w:t xml:space="preserve"> </w:t>
-      </w:r>
-      <w:r>
-        <w:rPr>
-          <w:sz w:val="28"/>
-          <w:lang w:val="ru-RU"/>
-        </w:rPr>
-        <w:t>(0-30) МЕ/мл</w:t>
-      </w:r>
-    </w:p>
-    <w:p>
-      <w:pPr>
-        <w:ind w:left="-567"/>
-        <w:jc w:val="both"/>
-        <w:rPr>
-          <w:sz w:val="28"/>
-          <w:lang w:val="ru-RU"/>
-        </w:rPr>
-      </w:pPr>
-      <w:r>
-        <w:rPr>
-          <w:sz w:val="28"/>
-          <w:lang w:val="ru-RU"/>
-        </w:rPr>
-        <w:t>.</w:t>
-      </w:r>
-      <w:r>
-        <w:rPr>
-          <w:sz w:val="28"/>
-          <w:lang w:val="ru-RU"/>
-        </w:rPr>
-        <w:t>09.18</w:t>
-      </w:r>
-      <w:r>
-        <w:rPr>
-          <w:sz w:val="28"/>
-          <w:lang w:val="ru-RU"/>
-        </w:rPr>
-        <w:t xml:space="preserve"> </w:t>
-      </w:r>
-      <w:r>
-        <w:rPr>
-          <w:sz w:val="28"/>
-          <w:lang w:val="ru-RU"/>
-        </w:rPr>
-        <w:t xml:space="preserve">Инсулин –  (2,6-24,9) </w:t>
-      </w:r>
-      <w:proofErr w:type="spellStart"/>
-      <w:r>
-        <w:rPr>
-          <w:sz w:val="28"/>
-          <w:lang w:val="ru-RU"/>
-        </w:rPr>
-        <w:t>мкЕд</w:t>
-      </w:r>
-      <w:proofErr w:type="spellEnd"/>
-      <w:r>
-        <w:rPr>
-          <w:sz w:val="28"/>
-          <w:lang w:val="ru-RU"/>
-        </w:rPr>
-        <w:t xml:space="preserve">/мл; С-пептид –  (1,1-4,4) </w:t>
-      </w:r>
-      <w:proofErr w:type="spellStart"/>
-      <w:r>
-        <w:rPr>
-          <w:sz w:val="28"/>
-          <w:lang w:val="ru-RU"/>
-        </w:rPr>
-        <w:t>нг</w:t>
-      </w:r>
-      <w:proofErr w:type="spellEnd"/>
-      <w:r>
-        <w:rPr>
-          <w:sz w:val="28"/>
-          <w:lang w:val="ru-RU"/>
-        </w:rPr>
-        <w:t>/мл</w:t>
-      </w:r>
-    </w:p>
-    <w:p>
-      <w:pPr>
-        <w:ind w:left="-567"/>
-        <w:jc w:val="both"/>
-        <w:rPr>
-          <w:sz w:val="28"/>
-          <w:lang w:val="ru-RU"/>
-        </w:rPr>
-      </w:pPr>
-      <w:r>
-        <w:rPr>
-          <w:sz w:val="28"/>
-          <w:lang w:val="ru-RU"/>
-        </w:rPr>
-        <w:t>.</w:t>
-      </w:r>
-      <w:r>
-        <w:rPr>
-          <w:sz w:val="28"/>
-          <w:lang w:val="ru-RU"/>
-        </w:rPr>
-        <w:t>09.18</w:t>
-      </w:r>
-      <w:r>
-        <w:rPr>
-          <w:sz w:val="28"/>
-          <w:lang w:val="ru-RU"/>
-        </w:rPr>
-        <w:t xml:space="preserve"> </w:t>
-      </w:r>
-      <w:proofErr w:type="gramStart"/>
-      <w:r>
-        <w:rPr>
-          <w:sz w:val="28"/>
-          <w:lang w:val="ru-RU"/>
-        </w:rPr>
-        <w:t>С-реактивный</w:t>
-      </w:r>
-      <w:proofErr w:type="gramEnd"/>
-      <w:r>
-        <w:rPr>
-          <w:sz w:val="28"/>
-          <w:lang w:val="ru-RU"/>
-        </w:rPr>
-        <w:t xml:space="preserve"> белок </w:t>
-      </w:r>
-      <w:r>
-        <w:rPr>
-          <w:sz w:val="28"/>
-          <w:lang w:val="ru-RU"/>
-        </w:rPr>
-        <w:t>–</w:t>
-      </w:r>
-      <w:r>
-        <w:rPr>
-          <w:sz w:val="28"/>
-          <w:lang w:val="ru-RU"/>
-        </w:rPr>
-        <w:t xml:space="preserve"> </w:t>
-      </w:r>
-      <w:proofErr w:type="spellStart"/>
-      <w:r>
-        <w:rPr>
-          <w:sz w:val="28"/>
-          <w:lang w:val="ru-RU"/>
-        </w:rPr>
-        <w:t>отр</w:t>
-      </w:r>
-      <w:proofErr w:type="spellEnd"/>
-    </w:p>
-    <w:p>
-      <w:pPr>
-        <w:ind w:left="-567"/>
-        <w:jc w:val="both"/>
-        <w:rPr>
-          <w:sz w:val="28"/>
-          <w:lang w:val="ru-RU"/>
-        </w:rPr>
-      </w:pPr>
-      <w:r>
-        <w:rPr>
-          <w:sz w:val="28"/>
-          <w:lang w:val="ru-RU"/>
-        </w:rPr>
-        <w:t>17.09.18 Корт</w:t>
-      </w:r>
-      <w:r>
-        <w:rPr>
-          <w:sz w:val="28"/>
-          <w:lang w:val="ru-RU"/>
-        </w:rPr>
-        <w:t xml:space="preserve">изол – 5,76  </w:t>
-      </w:r>
-      <w:proofErr w:type="gramStart"/>
-      <w:r>
-        <w:rPr>
-          <w:sz w:val="28"/>
-          <w:lang w:val="ru-RU"/>
-        </w:rPr>
-        <w:t xml:space="preserve">( </w:t>
-      </w:r>
-      <w:proofErr w:type="gramEnd"/>
-      <w:r>
-        <w:rPr>
-          <w:sz w:val="28"/>
-          <w:lang w:val="ru-RU"/>
-        </w:rPr>
-        <w:t xml:space="preserve">6,2-19,4) </w:t>
-      </w:r>
-      <w:proofErr w:type="spellStart"/>
-      <w:r>
-        <w:rPr>
-          <w:sz w:val="28"/>
-          <w:lang w:val="ru-RU"/>
-        </w:rPr>
-        <w:t>тимлова</w:t>
-      </w:r>
-      <w:proofErr w:type="spellEnd"/>
-      <w:r>
-        <w:rPr>
-          <w:sz w:val="28"/>
-          <w:lang w:val="ru-RU"/>
-        </w:rPr>
-        <w:t xml:space="preserve"> проба  10,5 </w:t>
-      </w:r>
-    </w:p>
-    <w:p>
-      <w:pPr>
-        <w:ind w:left="-567"/>
-        <w:jc w:val="both"/>
-        <w:rPr>
-          <w:sz w:val="28"/>
-          <w:szCs w:val="28"/>
-          <w:lang w:val="ru-RU"/>
-        </w:rPr>
-      </w:pPr>
-      <w:r>
-        <w:rPr>
-          <w:sz w:val="28"/>
-          <w:szCs w:val="28"/>
-          <w:lang w:val="ru-RU"/>
-        </w:rPr>
-        <w:t>.</w:t>
-      </w:r>
-      <w:r>
-        <w:rPr>
-          <w:sz w:val="28"/>
-          <w:szCs w:val="28"/>
-          <w:lang w:val="ru-RU"/>
-        </w:rPr>
-        <w:t>09.18</w:t>
-      </w:r>
-      <w:r>
-        <w:rPr>
-          <w:sz w:val="28"/>
-          <w:szCs w:val="28"/>
-          <w:lang w:val="ru-RU"/>
-        </w:rPr>
-        <w:t xml:space="preserve"> </w:t>
-      </w:r>
-      <w:proofErr w:type="spellStart"/>
-      <w:r>
-        <w:rPr>
-          <w:sz w:val="28"/>
-          <w:szCs w:val="28"/>
-          <w:lang w:val="ru-RU"/>
-        </w:rPr>
-        <w:t>Гемогл</w:t>
-      </w:r>
-      <w:proofErr w:type="spellEnd"/>
-      <w:r>
-        <w:rPr>
-          <w:sz w:val="28"/>
-          <w:szCs w:val="28"/>
-          <w:lang w:val="ru-RU"/>
-        </w:rPr>
-        <w:t xml:space="preserve"> –  ; </w:t>
-      </w:r>
-      <w:proofErr w:type="spellStart"/>
-      <w:r>
-        <w:rPr>
-          <w:sz w:val="28"/>
-          <w:szCs w:val="28"/>
-          <w:lang w:val="ru-RU"/>
-        </w:rPr>
-        <w:t>гематокр</w:t>
-      </w:r>
-      <w:proofErr w:type="spellEnd"/>
-      <w:r>
-        <w:rPr>
-          <w:sz w:val="28"/>
-          <w:szCs w:val="28"/>
-          <w:lang w:val="ru-RU"/>
-        </w:rPr>
-        <w:t xml:space="preserve"> –  ; общ</w:t>
-      </w:r>
-      <w:proofErr w:type="gramStart"/>
-      <w:r>
-        <w:rPr>
-          <w:sz w:val="28"/>
-          <w:szCs w:val="28"/>
-          <w:lang w:val="ru-RU"/>
-        </w:rPr>
-        <w:t>.</w:t>
-      </w:r>
-      <w:proofErr w:type="gramEnd"/>
-      <w:r>
-        <w:rPr>
-          <w:sz w:val="28"/>
-          <w:szCs w:val="28"/>
-          <w:lang w:val="ru-RU"/>
-        </w:rPr>
-        <w:t xml:space="preserve"> </w:t>
-      </w:r>
-      <w:proofErr w:type="gramStart"/>
-      <w:r>
-        <w:rPr>
-          <w:sz w:val="28"/>
-          <w:szCs w:val="28"/>
-          <w:lang w:val="ru-RU"/>
-        </w:rPr>
-        <w:t>б</w:t>
-      </w:r>
-      <w:proofErr w:type="gramEnd"/>
-      <w:r>
-        <w:rPr>
-          <w:sz w:val="28"/>
-          <w:szCs w:val="28"/>
-          <w:lang w:val="ru-RU"/>
-        </w:rPr>
-        <w:t xml:space="preserve">елок –   г/л; К –   ; </w:t>
-      </w:r>
-      <w:proofErr w:type="spellStart"/>
-      <w:r>
-        <w:rPr>
-          <w:sz w:val="28"/>
-          <w:szCs w:val="28"/>
-          <w:lang w:val="ru-RU"/>
-        </w:rPr>
-        <w:t>Nа</w:t>
-      </w:r>
-      <w:proofErr w:type="spellEnd"/>
-      <w:r>
-        <w:rPr>
-          <w:sz w:val="28"/>
-          <w:szCs w:val="28"/>
-          <w:lang w:val="ru-RU"/>
-        </w:rPr>
-        <w:t xml:space="preserve"> –   </w:t>
-      </w:r>
-      <w:proofErr w:type="spellStart"/>
-      <w:r>
-        <w:rPr>
-          <w:sz w:val="28"/>
-          <w:szCs w:val="28"/>
-          <w:lang w:val="ru-RU"/>
-        </w:rPr>
-        <w:t>ммоль</w:t>
-      </w:r>
-      <w:proofErr w:type="spellEnd"/>
-      <w:r>
-        <w:rPr>
-          <w:sz w:val="28"/>
-          <w:szCs w:val="28"/>
-          <w:lang w:val="ru-RU"/>
-        </w:rPr>
-        <w:t>/л</w:t>
-      </w:r>
-    </w:p>
-    <w:p>
-      <w:pPr>
-        <w:ind w:left="-567"/>
-        <w:jc w:val="both"/>
-        <w:rPr>
-          <w:sz w:val="28"/>
-          <w:szCs w:val="28"/>
-          <w:lang w:val="ru-RU"/>
-        </w:rPr>
-      </w:pPr>
-      <w:r>
-        <w:rPr>
-          <w:sz w:val="28"/>
-          <w:szCs w:val="28"/>
-          <w:lang w:val="ru-RU"/>
-        </w:rPr>
-        <w:t>.</w:t>
-      </w:r>
-      <w:r>
-        <w:rPr>
-          <w:sz w:val="28"/>
-          <w:szCs w:val="28"/>
-          <w:lang w:val="ru-RU"/>
-        </w:rPr>
-        <w:t>09.18</w:t>
-      </w:r>
-      <w:r>
-        <w:rPr>
-          <w:sz w:val="28"/>
-          <w:szCs w:val="28"/>
-          <w:lang w:val="ru-RU"/>
-        </w:rPr>
-        <w:t xml:space="preserve"> К –</w:t>
-      </w:r>
-      <w:proofErr w:type="gramStart"/>
-      <w:r>
-        <w:rPr>
-          <w:sz w:val="28"/>
-          <w:szCs w:val="28"/>
-          <w:lang w:val="ru-RU"/>
-        </w:rPr>
-        <w:t xml:space="preserve">   ;</w:t>
-      </w:r>
-      <w:proofErr w:type="gramEnd"/>
-      <w:r>
-        <w:rPr>
-          <w:sz w:val="28"/>
-          <w:szCs w:val="28"/>
-          <w:lang w:val="ru-RU"/>
-        </w:rPr>
-        <w:t xml:space="preserve"> </w:t>
-      </w:r>
-      <w:proofErr w:type="spellStart"/>
-      <w:r>
-        <w:rPr>
-          <w:sz w:val="28"/>
-          <w:szCs w:val="28"/>
-          <w:lang w:val="ru-RU"/>
-        </w:rPr>
-        <w:t>Nа</w:t>
-      </w:r>
-      <w:proofErr w:type="spellEnd"/>
-      <w:r>
-        <w:rPr>
-          <w:sz w:val="28"/>
-          <w:szCs w:val="28"/>
-          <w:lang w:val="ru-RU"/>
-        </w:rPr>
-        <w:t xml:space="preserve"> –  </w:t>
-      </w:r>
-      <w:proofErr w:type="spellStart"/>
-      <w:r>
-        <w:rPr>
-          <w:sz w:val="28"/>
-          <w:szCs w:val="28"/>
-          <w:lang w:val="ru-RU"/>
-        </w:rPr>
-        <w:t>Са</w:t>
-      </w:r>
-      <w:proofErr w:type="spellEnd"/>
-      <w:r>
-        <w:rPr>
-          <w:sz w:val="28"/>
-          <w:szCs w:val="28"/>
-          <w:vertAlign w:val="superscript"/>
-          <w:lang w:val="ru-RU"/>
-        </w:rPr>
-        <w:t>++</w:t>
-      </w:r>
-      <w:r>
-        <w:rPr>
-          <w:sz w:val="28"/>
-          <w:szCs w:val="28"/>
-          <w:lang w:val="ru-RU"/>
-        </w:rPr>
-        <w:t xml:space="preserve"> - С1 -   </w:t>
-      </w:r>
-      <w:proofErr w:type="spellStart"/>
-      <w:r>
-        <w:rPr>
-          <w:sz w:val="28"/>
-          <w:szCs w:val="28"/>
-          <w:lang w:val="ru-RU"/>
-        </w:rPr>
-        <w:t>ммоль</w:t>
-      </w:r>
-      <w:proofErr w:type="spellEnd"/>
-      <w:r>
-        <w:rPr>
-          <w:sz w:val="28"/>
-          <w:szCs w:val="28"/>
-          <w:lang w:val="ru-RU"/>
-        </w:rPr>
-        <w:t>/л</w:t>
-      </w:r>
-    </w:p>
-    <w:p>
-      <w:pPr>
-        <w:ind w:left="-567"/>
-        <w:jc w:val="both"/>
-        <w:rPr>
-          <w:sz w:val="28"/>
-          <w:szCs w:val="28"/>
-          <w:lang w:val="ru-RU"/>
-        </w:rPr>
-      </w:pPr>
-      <w:r>
-        <w:rPr>
-          <w:sz w:val="28"/>
-          <w:szCs w:val="28"/>
-          <w:lang w:val="ru-RU"/>
-        </w:rPr>
-        <w:t>.</w:t>
-      </w:r>
-      <w:r>
-        <w:rPr>
-          <w:sz w:val="28"/>
-          <w:szCs w:val="28"/>
-          <w:lang w:val="ru-RU"/>
-        </w:rPr>
-        <w:t>09.18</w:t>
-      </w:r>
-      <w:r>
-        <w:rPr>
-          <w:sz w:val="28"/>
-          <w:szCs w:val="28"/>
-          <w:lang w:val="ru-RU"/>
-        </w:rPr>
-        <w:t xml:space="preserve"> </w:t>
-      </w:r>
-      <w:proofErr w:type="spellStart"/>
-      <w:r>
-        <w:rPr>
-          <w:sz w:val="28"/>
-          <w:szCs w:val="28"/>
-          <w:lang w:val="ru-RU"/>
-        </w:rPr>
-        <w:t>Коагулограмма</w:t>
-      </w:r>
-      <w:proofErr w:type="spellEnd"/>
-      <w:r>
-        <w:rPr>
-          <w:sz w:val="28"/>
-          <w:szCs w:val="28"/>
-          <w:lang w:val="ru-RU"/>
-        </w:rPr>
-        <w:t xml:space="preserve">: </w:t>
-      </w:r>
-      <w:proofErr w:type="spellStart"/>
-      <w:r>
-        <w:rPr>
-          <w:sz w:val="28"/>
-          <w:szCs w:val="28"/>
-          <w:lang w:val="ru-RU"/>
-        </w:rPr>
-        <w:t>вр</w:t>
-      </w:r>
-      <w:proofErr w:type="spellEnd"/>
-      <w:r>
-        <w:rPr>
-          <w:sz w:val="28"/>
-          <w:szCs w:val="28"/>
-          <w:lang w:val="ru-RU"/>
-        </w:rPr>
-        <w:t xml:space="preserve">. </w:t>
-      </w:r>
-      <w:proofErr w:type="spellStart"/>
-      <w:r>
-        <w:rPr>
-          <w:sz w:val="28"/>
-          <w:szCs w:val="28"/>
-          <w:lang w:val="ru-RU"/>
-        </w:rPr>
-        <w:t>сверт</w:t>
-      </w:r>
-      <w:proofErr w:type="spellEnd"/>
-      <w:r>
-        <w:rPr>
-          <w:sz w:val="28"/>
-          <w:szCs w:val="28"/>
-          <w:lang w:val="ru-RU"/>
-        </w:rPr>
-        <w:t xml:space="preserve">. –   мин.; ПТИ –   %; фибр –  </w:t>
-      </w:r>
-      <w:proofErr w:type="gramStart"/>
-      <w:r>
-        <w:rPr>
-          <w:sz w:val="28"/>
-          <w:szCs w:val="28"/>
-          <w:lang w:val="ru-RU"/>
-        </w:rPr>
-        <w:t>г</w:t>
-      </w:r>
-      <w:proofErr w:type="gramEnd"/>
-      <w:r>
-        <w:rPr>
-          <w:sz w:val="28"/>
-          <w:szCs w:val="28"/>
-          <w:lang w:val="ru-RU"/>
-        </w:rPr>
-        <w:t xml:space="preserve">/л; фибр Б – </w:t>
-      </w:r>
-      <w:proofErr w:type="spellStart"/>
-      <w:r>
-        <w:rPr>
-          <w:sz w:val="28"/>
-          <w:szCs w:val="28"/>
-          <w:lang w:val="ru-RU"/>
-        </w:rPr>
-        <w:t>отр</w:t>
-      </w:r>
-      <w:proofErr w:type="spellEnd"/>
-      <w:r>
-        <w:rPr>
-          <w:sz w:val="28"/>
-          <w:szCs w:val="28"/>
-          <w:lang w:val="ru-RU"/>
-        </w:rPr>
-        <w:t xml:space="preserve">; АКТ – %; св. гепарин – </w:t>
-      </w:r>
-    </w:p>
-    <w:p>
-      <w:pPr>
-        <w:ind w:left="-567"/>
-        <w:jc w:val="both"/>
-        <w:rPr>
-          <w:bCs/>
-          <w:sz w:val="28"/>
-          <w:szCs w:val="20"/>
-          <w:lang w:val="ru-RU"/>
-        </w:rPr>
-      </w:pPr>
-      <w:r>
-        <w:rPr>
-          <w:bCs/>
-          <w:sz w:val="28"/>
-          <w:lang w:val="ru-RU"/>
-        </w:rPr>
-        <w:t>.</w:t>
-      </w:r>
-      <w:r>
-        <w:rPr>
-          <w:bCs/>
-          <w:sz w:val="28"/>
-          <w:lang w:val="ru-RU"/>
-        </w:rPr>
-        <w:t>09.18</w:t>
-      </w:r>
-      <w:r>
-        <w:rPr>
-          <w:bCs/>
-          <w:sz w:val="28"/>
-          <w:lang w:val="ru-RU"/>
-        </w:rPr>
-        <w:t xml:space="preserve"> </w:t>
-      </w:r>
-      <w:r>
-        <w:rPr>
-          <w:bCs/>
-          <w:sz w:val="28"/>
-          <w:lang w:val="ru-RU"/>
-        </w:rPr>
-        <w:t xml:space="preserve">Проба </w:t>
-      </w:r>
-      <w:proofErr w:type="spellStart"/>
-      <w:r>
-        <w:rPr>
-          <w:bCs/>
-          <w:sz w:val="28"/>
-          <w:lang w:val="ru-RU"/>
-        </w:rPr>
-        <w:t>Реберга</w:t>
-      </w:r>
-      <w:proofErr w:type="spellEnd"/>
-      <w:r>
-        <w:rPr>
-          <w:bCs/>
-          <w:sz w:val="28"/>
-          <w:lang w:val="ru-RU"/>
-        </w:rPr>
-        <w:t xml:space="preserve">: </w:t>
-      </w:r>
-      <w:proofErr w:type="spellStart"/>
-      <w:r>
-        <w:rPr>
-          <w:bCs/>
-          <w:sz w:val="28"/>
-          <w:lang w:val="ru-RU"/>
-        </w:rPr>
-        <w:t>креатинин</w:t>
-      </w:r>
-      <w:proofErr w:type="spellEnd"/>
-      <w:r>
-        <w:rPr>
-          <w:bCs/>
-          <w:sz w:val="28"/>
-          <w:lang w:val="ru-RU"/>
-        </w:rPr>
-        <w:t xml:space="preserve"> кров</w:t>
-      </w:r>
-      <w:proofErr w:type="gramStart"/>
-      <w:r>
-        <w:rPr>
-          <w:bCs/>
-          <w:sz w:val="28"/>
-          <w:lang w:val="ru-RU"/>
-        </w:rPr>
-        <w:t>и-</w:t>
-      </w:r>
-      <w:proofErr w:type="gramEnd"/>
-      <w:r>
-        <w:rPr>
-          <w:bCs/>
-          <w:sz w:val="28"/>
-          <w:lang w:val="ru-RU"/>
-        </w:rPr>
-        <w:t xml:space="preserve"> </w:t>
-      </w:r>
-      <w:proofErr w:type="spellStart"/>
-      <w:r>
-        <w:rPr>
-          <w:bCs/>
-          <w:sz w:val="28"/>
-          <w:lang w:val="ru-RU"/>
-        </w:rPr>
-        <w:t>мкмоль</w:t>
-      </w:r>
-      <w:proofErr w:type="spellEnd"/>
-      <w:r>
-        <w:rPr>
-          <w:bCs/>
-          <w:sz w:val="28"/>
-          <w:lang w:val="ru-RU"/>
-        </w:rPr>
-        <w:t xml:space="preserve">/л;  </w:t>
-      </w:r>
-      <w:proofErr w:type="spellStart"/>
-      <w:r>
-        <w:rPr>
-          <w:bCs/>
-          <w:sz w:val="28"/>
-          <w:lang w:val="ru-RU"/>
-        </w:rPr>
-        <w:t>креатинин</w:t>
-      </w:r>
-      <w:proofErr w:type="spellEnd"/>
-      <w:r>
-        <w:rPr>
-          <w:bCs/>
-          <w:sz w:val="28"/>
-          <w:lang w:val="ru-RU"/>
-        </w:rPr>
-        <w:t xml:space="preserve"> мочи-  </w:t>
-      </w:r>
-      <w:proofErr w:type="spellStart"/>
-      <w:r>
-        <w:rPr>
-          <w:bCs/>
-          <w:sz w:val="28"/>
-          <w:lang w:val="ru-RU"/>
-        </w:rPr>
-        <w:t>мкмоль</w:t>
-      </w:r>
-      <w:proofErr w:type="spellEnd"/>
-      <w:r>
-        <w:rPr>
-          <w:bCs/>
-          <w:sz w:val="28"/>
-          <w:lang w:val="ru-RU"/>
-        </w:rPr>
-        <w:t>/л;  КФ- мл/мин;  КР-  %</w:t>
       </w:r>
     </w:p>
     <w:p>
@@ -5488,6 +4569,12 @@
         <w:rPr>
           <w:b w:val="0"/>
         </w:rPr>
+        <w:t>14</w:t>
+      </w:r>
+      <w:r>
+        <w:rPr>
+          <w:b w:val="0"/>
+        </w:rPr>
         <w:t>.</w:t>
       </w:r>
       <w:r>
@@ -5512,13 +4599,25 @@
         <w:rPr>
           <w:b w:val="0"/>
         </w:rPr>
-        <w:t xml:space="preserve">н. мочи уд вес 10  </w:t>
-      </w:r>
-      <w:proofErr w:type="spellStart"/>
+        <w:t>н. мочи уд вес 10</w:t>
+      </w:r>
       <w:r>
         <w:rPr>
           <w:b w:val="0"/>
         </w:rPr>
+        <w:t>21</w:t>
+      </w:r>
+      <w:r>
+        <w:rPr>
+          <w:b w:val="0"/>
+        </w:rPr>
+        <w:t xml:space="preserve">  </w:t>
+      </w:r>
+      <w:proofErr w:type="spellStart"/>
+      <w:r>
+        <w:rPr>
+          <w:b w:val="0"/>
+        </w:rPr>
         <w:t>лейк</w:t>
       </w:r>
       <w:proofErr w:type="spellEnd"/>
@@ -5526,7 +4625,19 @@
         <w:rPr>
           <w:b w:val="0"/>
         </w:rPr>
-        <w:t xml:space="preserve"> –   в </w:t>
+        <w:t xml:space="preserve"> –</w:t>
+      </w:r>
+      <w:r>
+        <w:rPr>
+          <w:b w:val="0"/>
+        </w:rPr>
+        <w:t>5-6-7</w:t>
+      </w:r>
+      <w:r>
+        <w:rPr>
+          <w:b w:val="0"/>
+        </w:rPr>
+        <w:t xml:space="preserve">   в </w:t>
       </w:r>
       <w:proofErr w:type="gramStart"/>
       <w:r>
@@ -5556,11 +4667,23 @@
         </w:rPr>
         <w:t xml:space="preserve"> белок – </w:t>
       </w:r>
-      <w:proofErr w:type="spellStart"/>
       <w:r>
         <w:rPr>
           <w:b w:val="0"/>
         </w:rPr>
+        <w:t>0,065</w:t>
+      </w:r>
+      <w:r>
+        <w:rPr>
+          <w:b w:val="0"/>
+        </w:rPr>
+        <w:t xml:space="preserve">  ацетон –</w:t>
+      </w:r>
+      <w:proofErr w:type="spellStart"/>
+      <w:r>
+        <w:rPr>
+          <w:b w:val="0"/>
+        </w:rPr>
         <w:t>отр</w:t>
       </w:r>
       <w:proofErr w:type="spellEnd"/>
@@ -5568,69 +4691,81 @@
         <w:rPr>
           <w:b w:val="0"/>
         </w:rPr>
-        <w:t xml:space="preserve">  ацетон –</w:t>
-      </w:r>
-      <w:proofErr w:type="spellStart"/>
+        <w:t xml:space="preserve">; </w:t>
+      </w:r>
       <w:r>
         <w:rPr>
           <w:b w:val="0"/>
         </w:rPr>
-        <w:t>отр</w:t>
-      </w:r>
-      <w:proofErr w:type="spellEnd"/>
+        <w:t xml:space="preserve"> </w:t>
+      </w:r>
+      <w:proofErr w:type="spellStart"/>
       <w:r>
         <w:rPr>
           <w:b w:val="0"/>
         </w:rPr>
-        <w:t xml:space="preserve">; </w:t>
-      </w:r>
+        <w:t>эпит</w:t>
+      </w:r>
+      <w:proofErr w:type="spellEnd"/>
       <w:r>
         <w:rPr>
           <w:b w:val="0"/>
         </w:rPr>
+        <w:t>. пл. -</w:t>
+      </w:r>
+      <w:r>
+        <w:rPr>
+          <w:b w:val="0"/>
+        </w:rPr>
+        <w:t>ум</w:t>
+      </w:r>
+      <w:r>
+        <w:rPr>
+          <w:b w:val="0"/>
+        </w:rPr>
+        <w:t xml:space="preserve"> ; </w:t>
+      </w:r>
+      <w:proofErr w:type="spellStart"/>
+      <w:r>
+        <w:rPr>
+          <w:b w:val="0"/>
+        </w:rPr>
+        <w:t>эпит</w:t>
+      </w:r>
+      <w:proofErr w:type="spellEnd"/>
+      <w:r>
+        <w:rPr>
+          <w:b w:val="0"/>
+        </w:rPr>
+        <w:t xml:space="preserve">. </w:t>
+      </w:r>
+      <w:proofErr w:type="spellStart"/>
+      <w:r>
+        <w:rPr>
+          <w:b w:val="0"/>
+        </w:rPr>
+        <w:t>перех</w:t>
+      </w:r>
+      <w:proofErr w:type="spellEnd"/>
+      <w:r>
+        <w:rPr>
+          <w:b w:val="0"/>
+        </w:rPr>
+        <w:t>. -</w:t>
+      </w:r>
+      <w:proofErr w:type="spellStart"/>
+      <w:r>
+        <w:rPr>
+          <w:b w:val="0"/>
+        </w:rPr>
+        <w:t>ед</w:t>
+      </w:r>
+      <w:proofErr w:type="spellEnd"/>
+      <w:r>
+        <w:rPr>
+          <w:b w:val="0"/>
+        </w:rPr>
         <w:t xml:space="preserve"> </w:t>
-      </w:r>
-      <w:proofErr w:type="spellStart"/>
-      <w:r>
-        <w:rPr>
-          <w:b w:val="0"/>
-        </w:rPr>
-        <w:t>эпит</w:t>
-      </w:r>
-      <w:proofErr w:type="spellEnd"/>
-      <w:r>
-        <w:rPr>
-          <w:b w:val="0"/>
-        </w:rPr>
-        <w:t xml:space="preserve">. пл. - ; </w:t>
-      </w:r>
-      <w:proofErr w:type="spellStart"/>
-      <w:r>
-        <w:rPr>
-          <w:b w:val="0"/>
-        </w:rPr>
-        <w:t>эпит</w:t>
-      </w:r>
-      <w:proofErr w:type="spellEnd"/>
-      <w:r>
-        <w:rPr>
-          <w:b w:val="0"/>
-        </w:rPr>
-        <w:t xml:space="preserve">. </w:t>
-      </w:r>
-      <w:proofErr w:type="spellStart"/>
-      <w:r>
-        <w:rPr>
-          <w:b w:val="0"/>
-        </w:rPr>
-        <w:t>перех</w:t>
-      </w:r>
-      <w:proofErr w:type="spellEnd"/>
-      <w:r>
-        <w:rPr>
-          <w:b w:val="0"/>
-        </w:rPr>
-        <w:t xml:space="preserve">. - </w:t>
       </w:r>
       <w:r>
         <w:rPr>
@@ -5661,6 +4796,13 @@
           <w:sz w:val="28"/>
           <w:lang w:val="ru-RU"/>
         </w:rPr>
+        <w:t>18</w:t>
+      </w:r>
+      <w:r>
+        <w:rPr>
+          <w:sz w:val="28"/>
+          <w:lang w:val="ru-RU"/>
+        </w:rPr>
         <w:t>.</w:t>
       </w:r>
       <w:r>
@@ -5698,7 +4840,21 @@
           <w:sz w:val="28"/>
           <w:lang w:val="ru-RU"/>
         </w:rPr>
-        <w:t xml:space="preserve"> -  </w:t>
+        <w:t xml:space="preserve"> -</w:t>
+      </w:r>
+      <w:r>
+        <w:rPr>
+          <w:sz w:val="28"/>
+          <w:lang w:val="ru-RU"/>
+        </w:rPr>
+        <w:t>3500</w:t>
+      </w:r>
+      <w:r>
+        <w:rPr>
+          <w:sz w:val="28"/>
+          <w:lang w:val="ru-RU"/>
+        </w:rPr>
+        <w:t xml:space="preserve">  </w:t>
       </w:r>
       <w:proofErr w:type="spellStart"/>
       <w:r>
@@ -5740,6 +4896,13 @@
           <w:sz w:val="28"/>
           <w:lang w:val="ru-RU"/>
         </w:rPr>
+        <w:t>18</w:t>
+      </w:r>
+      <w:r>
+        <w:rPr>
+          <w:sz w:val="28"/>
+          <w:lang w:val="ru-RU"/>
+        </w:rPr>
         <w:t>.</w:t>
       </w:r>
       <w:r>
@@ -5772,75 +4935,47 @@
         <w:t>глюкозурия</w:t>
       </w:r>
       <w:proofErr w:type="spellEnd"/>
-      <w:proofErr w:type="gramStart"/>
-      <w:r>
-        <w:rPr>
-          <w:sz w:val="28"/>
-          <w:lang w:val="ru-RU"/>
-        </w:rPr>
-        <w:t xml:space="preserve"> –  %</w:t>
-      </w:r>
-      <w:r>
-        <w:rPr>
-          <w:sz w:val="28"/>
-          <w:lang w:val="ru-RU"/>
-        </w:rPr>
-        <w:t xml:space="preserve">;   </w:t>
-      </w:r>
-      <w:proofErr w:type="gramEnd"/>
-      <w:r>
-        <w:rPr>
-          <w:sz w:val="28"/>
-          <w:lang w:val="ru-RU"/>
-        </w:rPr>
-        <w:t xml:space="preserve">Суточная протеинурия –  </w:t>
-      </w:r>
-      <w:proofErr w:type="spellStart"/>
-      <w:r>
-        <w:rPr>
-          <w:sz w:val="28"/>
-          <w:lang w:val="ru-RU"/>
-        </w:rPr>
-        <w:t>отр</w:t>
-      </w:r>
-      <w:proofErr w:type="spellEnd"/>
+      <w:r>
+        <w:rPr>
+          <w:sz w:val="28"/>
+          <w:lang w:val="ru-RU"/>
+        </w:rPr>
+        <w:t xml:space="preserve"> –  </w:t>
+      </w:r>
+      <w:r>
+        <w:rPr>
+          <w:sz w:val="28"/>
+          <w:lang w:val="ru-RU"/>
+        </w:rPr>
+        <w:t>0,5</w:t>
+      </w:r>
+      <w:r>
+        <w:rPr>
+          <w:sz w:val="28"/>
+          <w:lang w:val="ru-RU"/>
+        </w:rPr>
+        <w:t>%</w:t>
+      </w:r>
+      <w:r>
+        <w:rPr>
+          <w:sz w:val="28"/>
+          <w:lang w:val="ru-RU"/>
+        </w:rPr>
+        <w:t xml:space="preserve">;   Суточная протеинурия –  </w:t>
+      </w:r>
+      <w:r>
+        <w:rPr>
+          <w:sz w:val="28"/>
+          <w:lang w:val="ru-RU"/>
+        </w:rPr>
+        <w:t>0,060</w:t>
+      </w:r>
     </w:p>
     <w:p>
       <w:pPr>
         <w:pStyle w:val="5"/>
         <w:ind w:left="-567"/>
       </w:pPr>
-      <w:r>
-        <w:t>.</w:t>
-      </w:r>
-      <w:r>
-        <w:t>09.18</w:t>
-      </w:r>
-      <w:r>
-        <w:t xml:space="preserve"> </w:t>
-      </w:r>
-      <w:proofErr w:type="spellStart"/>
-      <w:r>
-        <w:t>Микроальбуминурия</w:t>
-      </w:r>
-      <w:proofErr w:type="spellEnd"/>
-      <w:r>
-        <w:t xml:space="preserve"> </w:t>
-      </w:r>
-      <w:r>
-        <w:t>–</w:t>
-      </w:r>
-      <w:r>
-        <w:t xml:space="preserve"> </w:t>
-      </w:r>
-      <w:r>
-        <w:t>мг/</w:t>
-      </w:r>
-      <w:proofErr w:type="spellStart"/>
-      <w:r>
-        <w:t>сут</w:t>
-      </w:r>
-      <w:proofErr w:type="spellEnd"/>
     </w:p>
     <w:tbl>
       <w:tblPr>
@@ -6027,6 +5162,14 @@
                 <w:lang w:val="ru-RU"/>
               </w:rPr>
             </w:pPr>
+            <w:r>
+              <w:rPr>
+                <w:sz w:val="28"/>
+                <w:szCs w:val="28"/>
+                <w:lang w:val="ru-RU"/>
+              </w:rPr>
+              <w:t>13.09</w:t>
+            </w:r>
           </w:p>
         </w:tc>
         <w:tc>
@@ -6069,6 +5212,14 @@
                 <w:lang w:val="ru-RU"/>
               </w:rPr>
             </w:pPr>
+            <w:r>
+              <w:rPr>
+                <w:sz w:val="28"/>
+                <w:szCs w:val="28"/>
+                <w:lang w:val="ru-RU"/>
+              </w:rPr>
+              <w:t>10,7</w:t>
+            </w:r>
           </w:p>
         </w:tc>
         <w:tc>
@@ -6083,6 +5234,14 @@
                 <w:lang w:val="ru-RU"/>
               </w:rPr>
             </w:pPr>
+            <w:r>
+              <w:rPr>
+                <w:sz w:val="28"/>
+                <w:szCs w:val="28"/>
+                <w:lang w:val="ru-RU"/>
+              </w:rPr>
+              <w:t>9,6</w:t>
+            </w:r>
           </w:p>
         </w:tc>
         <w:tc>
@@ -6113,6 +5272,14 @@
                 <w:lang w:val="ru-RU"/>
               </w:rPr>
             </w:pPr>
+            <w:r>
+              <w:rPr>
+                <w:sz w:val="28"/>
+                <w:szCs w:val="28"/>
+                <w:lang w:val="ru-RU"/>
+              </w:rPr>
+              <w:t>14.09</w:t>
+            </w:r>
           </w:p>
         </w:tc>
         <w:tc>
@@ -6127,6 +5294,14 @@
                 <w:lang w:val="ru-RU"/>
               </w:rPr>
             </w:pPr>
+            <w:r>
+              <w:rPr>
+                <w:sz w:val="28"/>
+                <w:szCs w:val="28"/>
+                <w:lang w:val="ru-RU"/>
+              </w:rPr>
+              <w:t>8,4</w:t>
+            </w:r>
           </w:p>
         </w:tc>
         <w:tc>
@@ -6141,6 +5316,14 @@
                 <w:lang w:val="ru-RU"/>
               </w:rPr>
             </w:pPr>
+            <w:r>
+              <w:rPr>
+                <w:sz w:val="28"/>
+                <w:szCs w:val="28"/>
+                <w:lang w:val="ru-RU"/>
+              </w:rPr>
+              <w:t>9,1</w:t>
+            </w:r>
           </w:p>
         </w:tc>
         <w:tc>
@@ -6155,6 +5338,14 @@
                 <w:lang w:val="ru-RU"/>
               </w:rPr>
             </w:pPr>
+            <w:r>
+              <w:rPr>
+                <w:sz w:val="28"/>
+                <w:szCs w:val="28"/>
+                <w:lang w:val="ru-RU"/>
+              </w:rPr>
+              <w:t>10,5</w:t>
+            </w:r>
           </w:p>
         </w:tc>
         <w:tc>
@@ -6169,6 +5360,14 @@
                 <w:lang w:val="ru-RU"/>
               </w:rPr>
             </w:pPr>
+            <w:r>
+              <w:rPr>
+                <w:sz w:val="28"/>
+                <w:szCs w:val="28"/>
+                <w:lang w:val="ru-RU"/>
+              </w:rPr>
+              <w:t>10,5</w:t>
+            </w:r>
           </w:p>
         </w:tc>
         <w:tc>
@@ -6199,6 +5398,14 @@
                 <w:lang w:val="ru-RU"/>
               </w:rPr>
             </w:pPr>
+            <w:r>
+              <w:rPr>
+                <w:sz w:val="28"/>
+                <w:szCs w:val="28"/>
+                <w:lang w:val="ru-RU"/>
+              </w:rPr>
+              <w:t>15.09</w:t>
+            </w:r>
           </w:p>
         </w:tc>
         <w:tc>
@@ -6213,6 +5420,14 @@
                 <w:lang w:val="ru-RU"/>
               </w:rPr>
             </w:pPr>
+            <w:r>
+              <w:rPr>
+                <w:sz w:val="28"/>
+                <w:szCs w:val="28"/>
+                <w:lang w:val="ru-RU"/>
+              </w:rPr>
+              <w:t>8,0</w:t>
+            </w:r>
           </w:p>
         </w:tc>
         <w:tc>
@@ -6227,6 +5442,14 @@
                 <w:lang w:val="ru-RU"/>
               </w:rPr>
             </w:pPr>
+            <w:r>
+              <w:rPr>
+                <w:sz w:val="28"/>
+                <w:szCs w:val="28"/>
+                <w:lang w:val="ru-RU"/>
+              </w:rPr>
+              <w:t>7,1</w:t>
+            </w:r>
           </w:p>
         </w:tc>
         <w:tc>
@@ -6241,6 +5464,14 @@
                 <w:lang w:val="ru-RU"/>
               </w:rPr>
             </w:pPr>
+            <w:r>
+              <w:rPr>
+                <w:sz w:val="28"/>
+                <w:szCs w:val="28"/>
+                <w:lang w:val="ru-RU"/>
+              </w:rPr>
+              <w:t>10,5</w:t>
+            </w:r>
           </w:p>
         </w:tc>
         <w:tc>
@@ -6255,6 +5486,14 @@
                 <w:lang w:val="ru-RU"/>
               </w:rPr>
             </w:pPr>
+            <w:r>
+              <w:rPr>
+                <w:sz w:val="28"/>
+                <w:szCs w:val="28"/>
+                <w:lang w:val="ru-RU"/>
+              </w:rPr>
+              <w:t>7,6</w:t>
+            </w:r>
           </w:p>
         </w:tc>
         <w:tc>
@@ -6285,6 +5524,14 @@
                 <w:lang w:val="ru-RU"/>
               </w:rPr>
             </w:pPr>
+            <w:r>
+              <w:rPr>
+                <w:sz w:val="28"/>
+                <w:szCs w:val="28"/>
+                <w:lang w:val="ru-RU"/>
+              </w:rPr>
+              <w:t>17.09</w:t>
+            </w:r>
           </w:p>
         </w:tc>
         <w:tc>
@@ -6299,6 +5546,14 @@
                 <w:lang w:val="ru-RU"/>
               </w:rPr>
             </w:pPr>
+            <w:r>
+              <w:rPr>
+                <w:sz w:val="28"/>
+                <w:szCs w:val="28"/>
+                <w:lang w:val="ru-RU"/>
+              </w:rPr>
+              <w:t>8,7</w:t>
+            </w:r>
           </w:p>
         </w:tc>
         <w:tc>
@@ -6313,6 +5568,14 @@
                 <w:lang w:val="ru-RU"/>
               </w:rPr>
             </w:pPr>
+            <w:r>
+              <w:rPr>
+                <w:sz w:val="28"/>
+                <w:szCs w:val="28"/>
+                <w:lang w:val="ru-RU"/>
+              </w:rPr>
+              <w:t>8,,2</w:t>
+            </w:r>
           </w:p>
         </w:tc>
         <w:tc>
@@ -6327,6 +5590,14 @@
                 <w:lang w:val="ru-RU"/>
               </w:rPr>
             </w:pPr>
+            <w:r>
+              <w:rPr>
+                <w:sz w:val="28"/>
+                <w:szCs w:val="28"/>
+                <w:lang w:val="ru-RU"/>
+              </w:rPr>
+              <w:t>7,1</w:t>
+            </w:r>
           </w:p>
         </w:tc>
         <w:tc>
@@ -6371,6 +5642,14 @@
                 <w:lang w:val="ru-RU"/>
               </w:rPr>
             </w:pPr>
+            <w:r>
+              <w:rPr>
+                <w:sz w:val="28"/>
+                <w:szCs w:val="28"/>
+                <w:lang w:val="ru-RU"/>
+              </w:rPr>
+              <w:t>18.09</w:t>
+            </w:r>
           </w:p>
         </w:tc>
         <w:tc>
@@ -6399,6 +5678,14 @@
                 <w:lang w:val="ru-RU"/>
               </w:rPr>
             </w:pPr>
+            <w:r>
+              <w:rPr>
+                <w:sz w:val="28"/>
+                <w:szCs w:val="28"/>
+                <w:lang w:val="ru-RU"/>
+              </w:rPr>
+              <w:t>7,4</w:t>
+            </w:r>
           </w:p>
         </w:tc>
         <w:tc>
@@ -6413,6 +5700,242 @@
                 <w:lang w:val="ru-RU"/>
               </w:rPr>
             </w:pPr>
+            <w:r>
+              <w:rPr>
+                <w:sz w:val="28"/>
+                <w:szCs w:val="28"/>
+                <w:lang w:val="ru-RU"/>
+              </w:rPr>
+              <w:t>4,6</w:t>
+            </w:r>
+          </w:p>
+        </w:tc>
+        <w:tc>
+          <w:tcPr>
+            <w:tcW w:w="992" w:type="dxa"/>
+          </w:tcPr>
+          <w:p>
+            <w:pPr>
+              <w:rPr>
+                <w:sz w:val="28"/>
+                <w:szCs w:val="28"/>
+                <w:lang w:val="ru-RU"/>
+              </w:rPr>
+            </w:pPr>
+          </w:p>
+        </w:tc>
+        <w:tc>
+          <w:tcPr>
+            <w:tcW w:w="992" w:type="dxa"/>
+          </w:tcPr>
+          <w:p>
+            <w:pPr>
+              <w:rPr>
+                <w:sz w:val="28"/>
+                <w:szCs w:val="28"/>
+                <w:lang w:val="ru-RU"/>
+              </w:rPr>
+            </w:pPr>
+          </w:p>
+        </w:tc>
+      </w:tr>
+      <w:tr>
+        <w:tc>
+          <w:tcPr>
+            <w:tcW w:w="2518" w:type="dxa"/>
+          </w:tcPr>
+          <w:p>
+            <w:pPr>
+              <w:rPr>
+                <w:sz w:val="28"/>
+                <w:szCs w:val="28"/>
+                <w:lang w:val="ru-RU"/>
+              </w:rPr>
+            </w:pPr>
+            <w:r>
+              <w:rPr>
+                <w:sz w:val="28"/>
+                <w:szCs w:val="28"/>
+                <w:lang w:val="ru-RU"/>
+              </w:rPr>
+              <w:t>20.09</w:t>
+            </w:r>
+          </w:p>
+        </w:tc>
+        <w:tc>
+          <w:tcPr>
+            <w:tcW w:w="992" w:type="dxa"/>
+          </w:tcPr>
+          <w:p>
+            <w:pPr>
+              <w:rPr>
+                <w:sz w:val="28"/>
+                <w:szCs w:val="28"/>
+                <w:lang w:val="ru-RU"/>
+              </w:rPr>
+            </w:pPr>
+            <w:r>
+              <w:rPr>
+                <w:sz w:val="28"/>
+                <w:szCs w:val="28"/>
+                <w:lang w:val="ru-RU"/>
+              </w:rPr>
+              <w:t>9,3</w:t>
+            </w:r>
+          </w:p>
+        </w:tc>
+        <w:tc>
+          <w:tcPr>
+            <w:tcW w:w="993" w:type="dxa"/>
+          </w:tcPr>
+          <w:p>
+            <w:pPr>
+              <w:rPr>
+                <w:sz w:val="28"/>
+                <w:szCs w:val="28"/>
+                <w:lang w:val="ru-RU"/>
+              </w:rPr>
+            </w:pPr>
+            <w:r>
+              <w:rPr>
+                <w:sz w:val="28"/>
+                <w:szCs w:val="28"/>
+                <w:lang w:val="ru-RU"/>
+              </w:rPr>
+              <w:t>6,0</w:t>
+            </w:r>
+          </w:p>
+        </w:tc>
+        <w:tc>
+          <w:tcPr>
+            <w:tcW w:w="992" w:type="dxa"/>
+          </w:tcPr>
+          <w:p>
+            <w:pPr>
+              <w:rPr>
+                <w:sz w:val="28"/>
+                <w:szCs w:val="28"/>
+                <w:lang w:val="ru-RU"/>
+              </w:rPr>
+            </w:pPr>
+          </w:p>
+        </w:tc>
+        <w:tc>
+          <w:tcPr>
+            <w:tcW w:w="992" w:type="dxa"/>
+          </w:tcPr>
+          <w:p>
+            <w:pPr>
+              <w:rPr>
+                <w:sz w:val="28"/>
+                <w:szCs w:val="28"/>
+                <w:lang w:val="ru-RU"/>
+              </w:rPr>
+            </w:pPr>
+          </w:p>
+        </w:tc>
+        <w:tc>
+          <w:tcPr>
+            <w:tcW w:w="992" w:type="dxa"/>
+          </w:tcPr>
+          <w:p>
+            <w:pPr>
+              <w:rPr>
+                <w:sz w:val="28"/>
+                <w:szCs w:val="28"/>
+                <w:lang w:val="ru-RU"/>
+              </w:rPr>
+            </w:pPr>
+          </w:p>
+        </w:tc>
+      </w:tr>
+      <w:tr>
+        <w:tc>
+          <w:tcPr>
+            <w:tcW w:w="2518" w:type="dxa"/>
+          </w:tcPr>
+          <w:p>
+            <w:pPr>
+              <w:rPr>
+                <w:sz w:val="28"/>
+                <w:szCs w:val="28"/>
+                <w:lang w:val="ru-RU"/>
+              </w:rPr>
+            </w:pPr>
+            <w:r>
+              <w:rPr>
+                <w:sz w:val="28"/>
+                <w:szCs w:val="28"/>
+                <w:lang w:val="ru-RU"/>
+              </w:rPr>
+              <w:t>21.09</w:t>
+            </w:r>
+          </w:p>
+        </w:tc>
+        <w:tc>
+          <w:tcPr>
+            <w:tcW w:w="992" w:type="dxa"/>
+          </w:tcPr>
+          <w:p>
+            <w:pPr>
+              <w:rPr>
+                <w:sz w:val="28"/>
+                <w:szCs w:val="28"/>
+                <w:lang w:val="ru-RU"/>
+              </w:rPr>
+            </w:pPr>
+            <w:r>
+              <w:rPr>
+                <w:sz w:val="28"/>
+                <w:szCs w:val="28"/>
+                <w:lang w:val="ru-RU"/>
+              </w:rPr>
+              <w:t>7,6</w:t>
+            </w:r>
+          </w:p>
+        </w:tc>
+        <w:tc>
+          <w:tcPr>
+            <w:tcW w:w="993" w:type="dxa"/>
+          </w:tcPr>
+          <w:p>
+            <w:pPr>
+              <w:rPr>
+                <w:sz w:val="28"/>
+                <w:szCs w:val="28"/>
+                <w:lang w:val="ru-RU"/>
+              </w:rPr>
+            </w:pPr>
+            <w:r>
+              <w:rPr>
+                <w:sz w:val="28"/>
+                <w:szCs w:val="28"/>
+                <w:lang w:val="ru-RU"/>
+              </w:rPr>
+              <w:t>5,7</w:t>
+            </w:r>
+          </w:p>
+        </w:tc>
+        <w:tc>
+          <w:tcPr>
+            <w:tcW w:w="992" w:type="dxa"/>
+          </w:tcPr>
+          <w:p>
+            <w:pPr>
+              <w:rPr>
+                <w:sz w:val="28"/>
+                <w:szCs w:val="28"/>
+                <w:lang w:val="ru-RU"/>
+              </w:rPr>
+            </w:pPr>
+            <w:r>
+              <w:rPr>
+                <w:sz w:val="28"/>
+                <w:szCs w:val="28"/>
+                <w:lang w:val="ru-RU"/>
+              </w:rPr>
+              <w:t>7,0</w:t>
+            </w:r>
           </w:p>
         </w:tc>
         <w:tc>
@@ -6502,43 +6025,35 @@
     <w:p>
       <w:pPr>
         <w:ind w:left="-567"/>
+        <w:rPr>
+          <w:sz w:val="28"/>
+          <w:szCs w:val="20"/>
+          <w:lang w:val="ru-RU"/>
+        </w:rPr>
       </w:pPr>
-      <w:proofErr w:type="spellStart"/>
       <w:r>
         <w:rPr>
           <w:u w:val="single"/>
         </w:rPr>
+        <w:t xml:space="preserve">14.09.18 </w:t>
+      </w:r>
+      <w:proofErr w:type="spellStart"/>
+      <w:r>
+        <w:rPr>
+          <w:u w:val="single"/>
+        </w:rPr>
         <w:t>Окулист</w:t>
       </w:r>
       <w:proofErr w:type="spellEnd"/>
       <w:r>
-        <w:t xml:space="preserve">: VIS OD=  </w:t>
-      </w:r>
-      <w:r>
-        <w:t xml:space="preserve">  </w:t>
-      </w:r>
-      <w:r>
-        <w:t xml:space="preserve">OS=   ; ВГД OD=   OS=   </w:t>
-      </w:r>
-      <w:proofErr w:type="spellStart"/>
-      <w:r>
-        <w:t>Факосклероз</w:t>
-      </w:r>
-      <w:proofErr w:type="spellEnd"/>
-      <w:r>
-        <w:t>.</w:t>
-      </w:r>
-    </w:p>
-    <w:p>
-      <w:pPr>
-        <w:ind w:left="-567"/>
-        <w:jc w:val="both"/>
-        <w:rPr>
-          <w:sz w:val="28"/>
-          <w:szCs w:val="20"/>
-          <w:lang w:val="ru-RU"/>
-        </w:rPr>
-      </w:pPr>
+        <w:t>:</w:t>
+      </w:r>
+      <w:r>
+        <w:rPr>
+          <w:lang w:val="ru-RU"/>
+        </w:rPr>
+        <w:t xml:space="preserve"> </w:t>
+      </w:r>
       <w:sdt>
         <w:sdtPr>
           <w:rPr>
@@ -6549,7 +6064,6 @@
           <w:placeholder>
             <w:docPart w:val="3755473979B24CB896600859156E5B44"/>
           </w:placeholder>
-          <w:showingPlcHdr/>
           <w:comboBox>
             <w:listItem w:value="Выберите элемент."/>
             <w:listItem w:displayText="Оптические среды прозрачны." w:value="Оптические среды прозрачны."/>
@@ -6561,10 +6075,10 @@
         <w:sdtContent>
           <w:r>
             <w:rPr>
-              <w:rStyle w:val="aa"/>
+              <w:sz w:val="28"/>
               <w:lang w:val="ru-RU"/>
             </w:rPr>
-            <w:t>Выберите элемент.</w:t>
+            <w:t>Оптические среды прозрачны.</w:t>
           </w:r>
         </w:sdtContent>
       </w:sdt>
@@ -6573,20 +6087,6 @@
           <w:sz w:val="28"/>
           <w:lang w:val="ru-RU"/>
         </w:rPr>
-        <w:t xml:space="preserve"> Гл. дно: ДЗН бледно-розовые. Границы четкие</w:t>
-      </w:r>
-      <w:r>
-        <w:rPr>
-          <w:sz w:val="28"/>
-          <w:lang w:val="ru-RU"/>
-        </w:rPr>
-        <w:t>.</w:t>
-      </w:r>
-      <w:r>
-        <w:rPr>
-          <w:sz w:val="28"/>
-          <w:lang w:val="ru-RU"/>
-        </w:rPr>
         <w:t xml:space="preserve"> </w:t>
       </w:r>
       <w:r>
@@ -6594,32 +6094,26 @@
           <w:sz w:val="28"/>
           <w:lang w:val="ru-RU"/>
         </w:rPr>
-        <w:t xml:space="preserve">А:V </w:t>
-      </w:r>
-      <w:sdt>
-        <w:sdtPr>
-          <w:rPr>
-            <w:lang w:val="ru-RU"/>
-          </w:rPr>
-          <w:id w:val="886151204"/>
-          <w:placeholder>
-            <w:docPart w:val="DefaultPlaceholder_1082065159"/>
-          </w:placeholder>
-          <w:comboBox>
-            <w:listItem w:displayText="1:2 " w:value="1:2 "/>
-            <w:listItem w:displayText="2:3" w:value="2:3"/>
-          </w:comboBox>
-        </w:sdtPr>
-        <w:sdtEndPr/>
-        <w:sdtContent>
-          <w:r>
-            <w:rPr>
-              <w:lang w:val="ru-RU"/>
-            </w:rPr>
-            <w:t>1:2</w:t>
-          </w:r>
-        </w:sdtContent>
-      </w:sdt>
+        <w:t xml:space="preserve">В ОД – в </w:t>
+      </w:r>
+      <w:proofErr w:type="spellStart"/>
+      <w:proofErr w:type="gramStart"/>
+      <w:r>
+        <w:rPr>
+          <w:sz w:val="28"/>
+          <w:lang w:val="ru-RU"/>
+        </w:rPr>
+        <w:t>ст</w:t>
+      </w:r>
+      <w:proofErr w:type="spellEnd"/>
+      <w:proofErr w:type="gramEnd"/>
+      <w:r>
+        <w:rPr>
+          <w:sz w:val="28"/>
+          <w:lang w:val="ru-RU"/>
+        </w:rPr>
+        <w:t xml:space="preserve"> плавающие помутнения.  На </w:t>
+      </w:r>
       <w:r>
         <w:rPr>
           <w:sz w:val="28"/>
@@ -6632,35 +6126,30 @@
           <w:sz w:val="28"/>
           <w:lang w:val="ru-RU"/>
         </w:rPr>
-        <w:t>Сос</w:t>
-      </w:r>
-      <w:r>
-        <w:rPr>
-          <w:sz w:val="28"/>
-          <w:lang w:val="ru-RU"/>
-        </w:rPr>
-        <w:t>уды</w:t>
-      </w:r>
-      <w:r>
-        <w:rPr>
-          <w:sz w:val="28"/>
-          <w:lang w:val="ru-RU"/>
-        </w:rPr>
-        <w:t xml:space="preserve"> сужены,</w:t>
-      </w:r>
-      <w:r>
-        <w:rPr>
-          <w:sz w:val="28"/>
-          <w:lang w:val="ru-RU"/>
-        </w:rPr>
-        <w:t xml:space="preserve"> извиты, склерозированы. </w:t>
-      </w:r>
-      <w:r>
-        <w:rPr>
-          <w:sz w:val="28"/>
-          <w:lang w:val="ru-RU"/>
-        </w:rPr>
-        <w:t xml:space="preserve">Вены умеренно полнокровны. </w:t>
+        <w:t>Гл. дно:</w:t>
+      </w:r>
+      <w:r>
+        <w:rPr>
+          <w:sz w:val="28"/>
+          <w:lang w:val="ru-RU"/>
+        </w:rPr>
+        <w:t xml:space="preserve"> сосуды сужены</w:t>
+      </w:r>
+      <w:proofErr w:type="gramStart"/>
+      <w:r>
+        <w:rPr>
+          <w:sz w:val="28"/>
+          <w:lang w:val="ru-RU"/>
+        </w:rPr>
+        <w:t xml:space="preserve"> ,</w:t>
+      </w:r>
+      <w:proofErr w:type="gramEnd"/>
+      <w:r>
+        <w:rPr>
+          <w:sz w:val="28"/>
+          <w:lang w:val="ru-RU"/>
+        </w:rPr>
+        <w:t xml:space="preserve">умеренно извиты, вены  полнокровны, с-м </w:t>
       </w:r>
       <w:proofErr w:type="spellStart"/>
       <w:r>
@@ -6676,90 +6165,23 @@
           <w:sz w:val="28"/>
           <w:lang w:val="ru-RU"/>
         </w:rPr>
-        <w:t xml:space="preserve"> I-II. </w:t>
-      </w:r>
-      <w:r>
-        <w:rPr>
-          <w:sz w:val="28"/>
-          <w:lang w:val="ru-RU"/>
-        </w:rPr>
-        <w:t>Вены неравномерно расширены.</w:t>
-      </w:r>
+        <w:t xml:space="preserve"> 1 в макуле без </w:t>
+      </w:r>
+      <w:proofErr w:type="spellStart"/>
+      <w:r>
+        <w:rPr>
+          <w:sz w:val="28"/>
+          <w:lang w:val="ru-RU"/>
+        </w:rPr>
+        <w:t>сооебсннсотей</w:t>
+      </w:r>
+      <w:proofErr w:type="spellEnd"/>
       <w:r>
         <w:rPr>
           <w:sz w:val="28"/>
           <w:lang w:val="ru-RU"/>
         </w:rPr>
         <w:t xml:space="preserve"> </w:t>
-      </w:r>
-      <w:r>
-        <w:rPr>
-          <w:sz w:val="28"/>
-          <w:lang w:val="ru-RU"/>
-        </w:rPr>
-        <w:t xml:space="preserve">Единичные </w:t>
-      </w:r>
-      <w:proofErr w:type="spellStart"/>
-      <w:r>
-        <w:rPr>
-          <w:sz w:val="28"/>
-          <w:lang w:val="ru-RU"/>
-        </w:rPr>
-        <w:t>микроаневризмы</w:t>
-      </w:r>
-      <w:proofErr w:type="spellEnd"/>
-      <w:r>
-        <w:rPr>
-          <w:sz w:val="28"/>
-          <w:lang w:val="ru-RU"/>
-        </w:rPr>
-        <w:t xml:space="preserve">, </w:t>
-      </w:r>
-      <w:proofErr w:type="spellStart"/>
-      <w:r>
-        <w:rPr>
-          <w:sz w:val="28"/>
-          <w:lang w:val="ru-RU"/>
-        </w:rPr>
-        <w:t>микрогеморрагии</w:t>
-      </w:r>
-      <w:proofErr w:type="spellEnd"/>
-      <w:r>
-        <w:rPr>
-          <w:sz w:val="28"/>
-          <w:lang w:val="ru-RU"/>
-        </w:rPr>
-        <w:t xml:space="preserve">.  </w:t>
-      </w:r>
-      <w:r>
-        <w:rPr>
-          <w:sz w:val="28"/>
-          <w:lang w:val="ru-RU"/>
-        </w:rPr>
-        <w:t>В</w:t>
-      </w:r>
-      <w:r>
-        <w:rPr>
-          <w:sz w:val="28"/>
-          <w:lang w:val="ru-RU"/>
-        </w:rPr>
-        <w:t xml:space="preserve"> </w:t>
-      </w:r>
-      <w:proofErr w:type="spellStart"/>
-      <w:r>
-        <w:rPr>
-          <w:sz w:val="28"/>
-          <w:lang w:val="ru-RU"/>
-        </w:rPr>
-        <w:t>макулярной</w:t>
-      </w:r>
-      <w:proofErr w:type="spellEnd"/>
-      <w:r>
-        <w:rPr>
-          <w:sz w:val="28"/>
-          <w:lang w:val="ru-RU"/>
-        </w:rPr>
-        <w:t xml:space="preserve"> области без особенностей</w:t>
       </w:r>
       <w:r>
         <w:rPr>
@@ -6799,39 +6221,21 @@
           <w:sz w:val="28"/>
           <w:lang w:val="ru-RU"/>
         </w:rPr>
-        <w:t xml:space="preserve">. Начальная катаракта ОИ. </w:t>
-      </w:r>
-      <w:proofErr w:type="spellStart"/>
-      <w:r>
-        <w:rPr>
-          <w:sz w:val="28"/>
-          <w:lang w:val="ru-RU"/>
-        </w:rPr>
-        <w:t>Непролиферативная</w:t>
-      </w:r>
-      <w:proofErr w:type="spellEnd"/>
-      <w:r>
-        <w:rPr>
-          <w:sz w:val="28"/>
-          <w:lang w:val="ru-RU"/>
-        </w:rPr>
-        <w:t xml:space="preserve">  диабетическая  </w:t>
-      </w:r>
-      <w:proofErr w:type="spellStart"/>
-      <w:r>
-        <w:rPr>
-          <w:sz w:val="28"/>
-          <w:lang w:val="ru-RU"/>
-        </w:rPr>
-        <w:t>ретинопатия</w:t>
-      </w:r>
-      <w:proofErr w:type="spellEnd"/>
-      <w:r>
-        <w:rPr>
-          <w:sz w:val="28"/>
-          <w:lang w:val="ru-RU"/>
-        </w:rPr>
-        <w:t xml:space="preserve"> ОИ. </w:t>
+        <w:t xml:space="preserve">. </w:t>
+      </w:r>
+      <w:r>
+        <w:rPr>
+          <w:sz w:val="28"/>
+          <w:lang w:val="ru-RU"/>
+        </w:rPr>
+        <w:t xml:space="preserve"> Деструкция стекловидного тела. </w:t>
+      </w:r>
+      <w:r>
+        <w:rPr>
+          <w:sz w:val="28"/>
+          <w:lang w:val="ru-RU"/>
+        </w:rPr>
+        <w:t xml:space="preserve"> </w:t>
       </w:r>
     </w:p>
     <w:p>
@@ -6850,6 +6254,14 @@
           <w:u w:val="single"/>
           <w:lang w:val="ru-RU"/>
         </w:rPr>
+        <w:t xml:space="preserve">13.09.18 </w:t>
+      </w:r>
+      <w:r>
+        <w:rPr>
+          <w:sz w:val="28"/>
+          <w:u w:val="single"/>
+          <w:lang w:val="ru-RU"/>
+        </w:rPr>
         <w:t>ЭКГ</w:t>
       </w:r>
       <w:r>
@@ -6871,7 +6283,21 @@
           <w:sz w:val="28"/>
           <w:lang w:val="ru-RU"/>
         </w:rPr>
-        <w:t xml:space="preserve">ЧСС - уд/мин. Вольтаж </w:t>
+        <w:t xml:space="preserve">ЧСС - </w:t>
+      </w:r>
+      <w:r>
+        <w:rPr>
+          <w:sz w:val="28"/>
+          <w:lang w:val="ru-RU"/>
+        </w:rPr>
+        <w:t>75</w:t>
+      </w:r>
+      <w:r>
+        <w:rPr>
+          <w:sz w:val="28"/>
+          <w:lang w:val="ru-RU"/>
+        </w:rPr>
+        <w:t xml:space="preserve">уд/мин. Вольтаж </w:t>
       </w:r>
       <w:sdt>
         <w:sdtPr>
@@ -6906,7 +6332,14 @@
           <w:sz w:val="28"/>
           <w:lang w:val="ru-RU"/>
         </w:rPr>
-        <w:t xml:space="preserve">  Ритм синусовый, тахикардия. Эл</w:t>
+        <w:t xml:space="preserve">  Ритм синусовый</w:t>
+      </w:r>
+      <w:r>
+        <w:rPr>
+          <w:sz w:val="28"/>
+          <w:lang w:val="ru-RU"/>
+        </w:rPr>
+        <w:t>. Эл</w:t>
       </w:r>
       <w:proofErr w:type="gramStart"/>
       <w:r>
@@ -6959,14 +6392,14 @@
           <w:sz w:val="28"/>
           <w:lang w:val="ru-RU"/>
         </w:rPr>
-        <w:t xml:space="preserve"> влево</w:t>
-      </w:r>
-      <w:r>
-        <w:rPr>
-          <w:sz w:val="28"/>
-          <w:lang w:val="ru-RU"/>
-        </w:rPr>
-        <w:t xml:space="preserve">.  Гипертрофия левого желудочка. Диффузные изменения миокарда. </w:t>
+        <w:t>.  Гипертрофия левого желудочка</w:t>
+      </w:r>
+      <w:r>
+        <w:rPr>
+          <w:sz w:val="28"/>
+          <w:lang w:val="ru-RU"/>
+        </w:rPr>
+        <w:t xml:space="preserve">. </w:t>
       </w:r>
     </w:p>
     <w:p>
@@ -6984,607 +6417,8 @@
           <w:u w:val="single"/>
           <w:lang w:val="ru-RU"/>
         </w:rPr>
-        <w:t>Кардиолог</w:t>
-      </w:r>
-      <w:r>
-        <w:rPr>
-          <w:sz w:val="28"/>
-          <w:lang w:val="ru-RU"/>
-        </w:rPr>
-        <w:t xml:space="preserve">: </w:t>
-      </w:r>
-    </w:p>
-    <w:p>
-      <w:pPr>
-        <w:ind w:left="-567"/>
-        <w:jc w:val="both"/>
-        <w:rPr>
-          <w:lang w:val="ru-RU"/>
-        </w:rPr>
-      </w:pPr>
-      <w:r>
-        <w:rPr>
-          <w:lang w:val="ru-RU"/>
-        </w:rPr>
-        <w:t>Рек</w:t>
-      </w:r>
-      <w:proofErr w:type="gramStart"/>
-      <w:r>
-        <w:rPr>
-          <w:lang w:val="ru-RU"/>
-        </w:rPr>
-        <w:t>.</w:t>
-      </w:r>
-      <w:proofErr w:type="gramEnd"/>
-      <w:r>
-        <w:rPr>
-          <w:lang w:val="ru-RU"/>
-        </w:rPr>
-        <w:t xml:space="preserve"> </w:t>
-      </w:r>
-      <w:proofErr w:type="gramStart"/>
-      <w:r>
-        <w:rPr>
-          <w:lang w:val="ru-RU"/>
-        </w:rPr>
-        <w:t>к</w:t>
-      </w:r>
-      <w:proofErr w:type="gramEnd"/>
-      <w:r>
-        <w:rPr>
-          <w:lang w:val="ru-RU"/>
-        </w:rPr>
-        <w:t xml:space="preserve">ардиолога: </w:t>
-      </w:r>
-    </w:p>
-    <w:p>
-      <w:pPr>
-        <w:ind w:left="-567"/>
-        <w:jc w:val="both"/>
-        <w:rPr>
-          <w:lang w:val="ru-RU"/>
-        </w:rPr>
-      </w:pPr>
-      <w:r>
-        <w:rPr>
-          <w:lang w:val="ru-RU"/>
-        </w:rPr>
-        <w:t xml:space="preserve">аспирин </w:t>
-      </w:r>
-      <w:proofErr w:type="spellStart"/>
-      <w:r>
-        <w:rPr>
-          <w:lang w:val="ru-RU"/>
-        </w:rPr>
-        <w:t>кардио</w:t>
-      </w:r>
-      <w:proofErr w:type="spellEnd"/>
-      <w:r>
-        <w:rPr>
-          <w:lang w:val="ru-RU"/>
-        </w:rPr>
-        <w:t xml:space="preserve"> 100 мг 1р\д</w:t>
-      </w:r>
-    </w:p>
-    <w:p>
-      <w:pPr>
-        <w:ind w:left="-567"/>
-        <w:jc w:val="both"/>
-        <w:rPr>
-          <w:lang w:val="ru-RU"/>
-        </w:rPr>
-      </w:pPr>
-      <w:proofErr w:type="spellStart"/>
-      <w:r>
-        <w:rPr>
-          <w:lang w:val="ru-RU"/>
-        </w:rPr>
-        <w:lastRenderedPageBreak/>
-        <w:t>аспекард</w:t>
-      </w:r>
-      <w:proofErr w:type="spellEnd"/>
-      <w:r>
-        <w:rPr>
-          <w:lang w:val="ru-RU"/>
-        </w:rPr>
-        <w:t xml:space="preserve"> 100 мг 1р/д., </w:t>
-      </w:r>
-    </w:p>
-    <w:p>
-      <w:pPr>
-        <w:ind w:left="-567"/>
-        <w:jc w:val="both"/>
-        <w:rPr>
-          <w:lang w:val="ru-RU"/>
-        </w:rPr>
-      </w:pPr>
-      <w:proofErr w:type="spellStart"/>
-      <w:r>
-        <w:rPr>
-          <w:lang w:val="ru-RU"/>
-        </w:rPr>
-        <w:t>аторвастатин</w:t>
-      </w:r>
-      <w:proofErr w:type="spellEnd"/>
-      <w:r>
-        <w:rPr>
-          <w:lang w:val="ru-RU"/>
-        </w:rPr>
-        <w:t xml:space="preserve"> 20 мг*1р/</w:t>
-      </w:r>
-      <w:proofErr w:type="spellStart"/>
-      <w:r>
-        <w:rPr>
-          <w:lang w:val="ru-RU"/>
-        </w:rPr>
-        <w:t>сут</w:t>
-      </w:r>
-      <w:proofErr w:type="spellEnd"/>
-      <w:r>
-        <w:rPr>
-          <w:lang w:val="ru-RU"/>
-        </w:rPr>
-        <w:t xml:space="preserve">. на ночь. </w:t>
-      </w:r>
-    </w:p>
-    <w:p>
-      <w:pPr>
-        <w:ind w:left="-567"/>
-        <w:jc w:val="both"/>
-        <w:rPr>
-          <w:lang w:val="ru-RU"/>
-        </w:rPr>
-      </w:pPr>
-      <w:proofErr w:type="spellStart"/>
-      <w:r>
-        <w:rPr>
-          <w:lang w:val="ru-RU"/>
-        </w:rPr>
-        <w:t>розувастатин</w:t>
-      </w:r>
-      <w:proofErr w:type="spellEnd"/>
-      <w:r>
-        <w:rPr>
-          <w:lang w:val="ru-RU"/>
-        </w:rPr>
-        <w:t xml:space="preserve"> 10 мг*1р/</w:t>
-      </w:r>
-      <w:proofErr w:type="spellStart"/>
-      <w:r>
-        <w:rPr>
-          <w:lang w:val="ru-RU"/>
-        </w:rPr>
-        <w:t>сут</w:t>
-      </w:r>
-      <w:proofErr w:type="spellEnd"/>
-      <w:r>
-        <w:rPr>
-          <w:lang w:val="ru-RU"/>
-        </w:rPr>
-        <w:t xml:space="preserve">. на ночь. </w:t>
-      </w:r>
-    </w:p>
-    <w:p>
-      <w:pPr>
-        <w:ind w:left="-567"/>
-        <w:jc w:val="both"/>
-        <w:rPr>
-          <w:lang w:val="ru-RU"/>
-        </w:rPr>
-      </w:pPr>
-      <w:proofErr w:type="spellStart"/>
-      <w:r>
-        <w:rPr>
-          <w:lang w:val="ru-RU"/>
-        </w:rPr>
-        <w:t>дилтиазем</w:t>
-      </w:r>
-      <w:proofErr w:type="spellEnd"/>
-      <w:r>
-        <w:rPr>
-          <w:lang w:val="ru-RU"/>
-        </w:rPr>
-        <w:t xml:space="preserve"> </w:t>
-      </w:r>
-      <w:proofErr w:type="spellStart"/>
-      <w:r>
-        <w:rPr>
-          <w:lang w:val="ru-RU"/>
-        </w:rPr>
-        <w:t>ретард</w:t>
-      </w:r>
-      <w:proofErr w:type="spellEnd"/>
-      <w:r>
-        <w:rPr>
-          <w:lang w:val="ru-RU"/>
-        </w:rPr>
-        <w:t xml:space="preserve"> 90мг *2р/д., </w:t>
-      </w:r>
-    </w:p>
-    <w:p>
-      <w:pPr>
-        <w:ind w:left="-567"/>
-        <w:jc w:val="both"/>
-        <w:rPr>
-          <w:lang w:val="ru-RU"/>
-        </w:rPr>
-      </w:pPr>
-      <w:r>
-        <w:rPr>
-          <w:lang w:val="ru-RU"/>
-        </w:rPr>
-        <w:t xml:space="preserve">эналаприл 5-10 мг *1р/д., </w:t>
-      </w:r>
-    </w:p>
-    <w:p>
-      <w:pPr>
-        <w:ind w:left="-567"/>
-        <w:jc w:val="both"/>
-        <w:rPr>
-          <w:lang w:val="ru-RU"/>
-        </w:rPr>
-      </w:pPr>
-      <w:proofErr w:type="spellStart"/>
-      <w:r>
-        <w:rPr>
-          <w:lang w:val="ru-RU"/>
-        </w:rPr>
-        <w:t>лоспирин</w:t>
-      </w:r>
-      <w:proofErr w:type="spellEnd"/>
-      <w:r>
-        <w:rPr>
-          <w:lang w:val="ru-RU"/>
-        </w:rPr>
-        <w:t xml:space="preserve"> 75 мг *1р/д., </w:t>
-      </w:r>
-    </w:p>
-    <w:p>
-      <w:pPr>
-        <w:ind w:left="-567"/>
-        <w:jc w:val="both"/>
-        <w:rPr>
-          <w:lang w:val="ru-RU"/>
-        </w:rPr>
-      </w:pPr>
-      <w:proofErr w:type="spellStart"/>
-      <w:r>
-        <w:rPr>
-          <w:lang w:val="ru-RU"/>
-        </w:rPr>
-        <w:t>карведилол</w:t>
-      </w:r>
-      <w:proofErr w:type="spellEnd"/>
-      <w:r>
-        <w:rPr>
-          <w:lang w:val="ru-RU"/>
-        </w:rPr>
-        <w:t xml:space="preserve"> 12,5-25мг утр</w:t>
-      </w:r>
-      <w:proofErr w:type="gramStart"/>
-      <w:r>
-        <w:rPr>
-          <w:lang w:val="ru-RU"/>
-        </w:rPr>
-        <w:t xml:space="preserve">., </w:t>
-      </w:r>
-      <w:proofErr w:type="gramEnd"/>
-    </w:p>
-    <w:p>
-      <w:pPr>
-        <w:ind w:left="-567"/>
-        <w:jc w:val="both"/>
-        <w:rPr>
-          <w:lang w:val="ru-RU"/>
-        </w:rPr>
-      </w:pPr>
-      <w:r>
-        <w:rPr>
-          <w:lang w:val="ru-RU"/>
-        </w:rPr>
-        <w:t xml:space="preserve">кардиомагнил 75мг 1т. </w:t>
-      </w:r>
-      <w:proofErr w:type="spellStart"/>
-      <w:r>
-        <w:rPr>
-          <w:lang w:val="ru-RU"/>
-        </w:rPr>
-        <w:t>веч</w:t>
-      </w:r>
-      <w:proofErr w:type="spellEnd"/>
-      <w:proofErr w:type="gramStart"/>
-      <w:r>
-        <w:rPr>
-          <w:lang w:val="ru-RU"/>
-        </w:rPr>
-        <w:t xml:space="preserve">., </w:t>
-      </w:r>
-      <w:proofErr w:type="gramEnd"/>
-    </w:p>
-    <w:p>
-      <w:pPr>
-        <w:ind w:left="-567"/>
-        <w:jc w:val="both"/>
-        <w:rPr>
-          <w:lang w:val="ru-RU"/>
-        </w:rPr>
-      </w:pPr>
-      <w:r>
-        <w:rPr>
-          <w:lang w:val="ru-RU"/>
-        </w:rPr>
-        <w:t xml:space="preserve">кардонат 1т. *3р/д., </w:t>
-      </w:r>
-    </w:p>
-    <w:p>
-      <w:pPr>
-        <w:ind w:left="-567"/>
-        <w:jc w:val="both"/>
-        <w:rPr>
-          <w:lang w:val="ru-RU"/>
-        </w:rPr>
-      </w:pPr>
-      <w:proofErr w:type="spellStart"/>
-      <w:r>
-        <w:rPr>
-          <w:lang w:val="ru-RU"/>
-        </w:rPr>
-        <w:t>небилет</w:t>
-      </w:r>
-      <w:proofErr w:type="spellEnd"/>
-      <w:r>
-        <w:rPr>
-          <w:lang w:val="ru-RU"/>
-        </w:rPr>
-        <w:t xml:space="preserve"> 2,5-5 мг*1р/</w:t>
-      </w:r>
-      <w:proofErr w:type="spellStart"/>
-      <w:r>
-        <w:rPr>
-          <w:lang w:val="ru-RU"/>
-        </w:rPr>
-        <w:t>сут</w:t>
-      </w:r>
-      <w:proofErr w:type="spellEnd"/>
-      <w:r>
-        <w:rPr>
-          <w:lang w:val="ru-RU"/>
-        </w:rPr>
-        <w:t xml:space="preserve">, </w:t>
-      </w:r>
-    </w:p>
-    <w:p>
-      <w:pPr>
-        <w:ind w:left="-567"/>
-        <w:jc w:val="both"/>
-        <w:rPr>
-          <w:lang w:val="ru-RU"/>
-        </w:rPr>
-      </w:pPr>
-      <w:proofErr w:type="spellStart"/>
-      <w:r>
-        <w:rPr>
-          <w:lang w:val="ru-RU"/>
-        </w:rPr>
-        <w:t>нолипрел</w:t>
-      </w:r>
-      <w:proofErr w:type="spellEnd"/>
-      <w:r>
-        <w:rPr>
-          <w:lang w:val="ru-RU"/>
-        </w:rPr>
-        <w:t xml:space="preserve"> форте 1т*утром, </w:t>
-      </w:r>
-    </w:p>
-    <w:p>
-      <w:pPr>
-        <w:ind w:left="-567"/>
-        <w:jc w:val="both"/>
-        <w:rPr>
-          <w:lang w:val="ru-RU"/>
-        </w:rPr>
-      </w:pPr>
-      <w:proofErr w:type="spellStart"/>
-      <w:r>
-        <w:rPr>
-          <w:lang w:val="ru-RU"/>
-        </w:rPr>
-        <w:t>предуктал</w:t>
-      </w:r>
-      <w:proofErr w:type="spellEnd"/>
-      <w:r>
-        <w:rPr>
-          <w:lang w:val="ru-RU"/>
-        </w:rPr>
-        <w:t xml:space="preserve"> М</w:t>
-      </w:r>
-      <w:proofErr w:type="gramStart"/>
-      <w:r>
-        <w:rPr>
-          <w:lang w:val="ru-RU"/>
-        </w:rPr>
-        <w:t>R</w:t>
-      </w:r>
-      <w:proofErr w:type="gramEnd"/>
-      <w:r>
-        <w:rPr>
-          <w:lang w:val="ru-RU"/>
-        </w:rPr>
-        <w:t xml:space="preserve"> 1т. *2р/д.  1 мес., </w:t>
-      </w:r>
-    </w:p>
-    <w:p>
-      <w:pPr>
-        <w:ind w:left="-567"/>
-        <w:jc w:val="both"/>
-        <w:rPr>
-          <w:lang w:val="ru-RU"/>
-        </w:rPr>
-      </w:pPr>
-      <w:proofErr w:type="spellStart"/>
-      <w:r>
-        <w:rPr>
-          <w:lang w:val="ru-RU"/>
-        </w:rPr>
-        <w:t>престариум</w:t>
-      </w:r>
-      <w:proofErr w:type="spellEnd"/>
-      <w:r>
-        <w:rPr>
-          <w:lang w:val="ru-RU"/>
-        </w:rPr>
-        <w:t xml:space="preserve"> 5-10 мг </w:t>
-      </w:r>
-      <w:proofErr w:type="spellStart"/>
-      <w:r>
-        <w:rPr>
-          <w:lang w:val="ru-RU"/>
-        </w:rPr>
-        <w:t>веч</w:t>
-      </w:r>
-      <w:proofErr w:type="spellEnd"/>
-      <w:proofErr w:type="gramStart"/>
-      <w:r>
-        <w:rPr>
-          <w:lang w:val="ru-RU"/>
-        </w:rPr>
-        <w:t xml:space="preserve">., </w:t>
-      </w:r>
-      <w:proofErr w:type="gramEnd"/>
-    </w:p>
-    <w:p>
-      <w:pPr>
-        <w:ind w:left="-567"/>
-        <w:jc w:val="both"/>
-        <w:rPr>
-          <w:lang w:val="ru-RU"/>
-        </w:rPr>
-      </w:pPr>
-      <w:proofErr w:type="spellStart"/>
-      <w:r>
-        <w:rPr>
-          <w:lang w:val="ru-RU"/>
-        </w:rPr>
-        <w:t>тиотриазолин</w:t>
-      </w:r>
-      <w:proofErr w:type="spellEnd"/>
-      <w:r>
-        <w:rPr>
-          <w:lang w:val="ru-RU"/>
-        </w:rPr>
-        <w:t xml:space="preserve"> 200мг *3р/д., </w:t>
-      </w:r>
-    </w:p>
-    <w:p>
-      <w:pPr>
-        <w:ind w:left="-567"/>
-        <w:jc w:val="both"/>
-        <w:rPr>
-          <w:lang w:val="ru-RU"/>
-        </w:rPr>
-      </w:pPr>
-      <w:proofErr w:type="spellStart"/>
-      <w:r>
-        <w:rPr>
-          <w:lang w:val="ru-RU"/>
-        </w:rPr>
-        <w:t>фитосед</w:t>
-      </w:r>
-      <w:proofErr w:type="spellEnd"/>
-      <w:r>
-        <w:rPr>
-          <w:lang w:val="ru-RU"/>
-        </w:rPr>
-        <w:t xml:space="preserve">  1к 4р/д 1 </w:t>
-      </w:r>
-      <w:proofErr w:type="spellStart"/>
-      <w:proofErr w:type="gramStart"/>
-      <w:r>
-        <w:rPr>
-          <w:lang w:val="ru-RU"/>
-        </w:rPr>
-        <w:t>мес</w:t>
-      </w:r>
-      <w:proofErr w:type="spellEnd"/>
-      <w:proofErr w:type="gramEnd"/>
-    </w:p>
-    <w:p>
-      <w:pPr>
-        <w:ind w:left="-567"/>
-        <w:jc w:val="both"/>
-        <w:rPr>
-          <w:lang w:val="ru-RU"/>
-        </w:rPr>
-      </w:pPr>
-      <w:r>
-        <w:rPr>
-          <w:lang w:val="ru-RU"/>
-        </w:rPr>
-        <w:t xml:space="preserve">при болях в сердце </w:t>
-      </w:r>
-      <w:proofErr w:type="spellStart"/>
-      <w:r>
-        <w:rPr>
-          <w:lang w:val="ru-RU"/>
-        </w:rPr>
-        <w:t>изокет</w:t>
-      </w:r>
-      <w:proofErr w:type="spellEnd"/>
-      <w:r>
-        <w:rPr>
-          <w:lang w:val="ru-RU"/>
-        </w:rPr>
-        <w:t xml:space="preserve"> спрей. Контроль АД, ЭКГ. Дообследование: ЭХО КС по </w:t>
-      </w:r>
-      <w:proofErr w:type="gramStart"/>
-      <w:r>
-        <w:rPr>
-          <w:lang w:val="ru-RU"/>
-        </w:rPr>
-        <w:t>м/ж</w:t>
-      </w:r>
-      <w:proofErr w:type="gramEnd"/>
-      <w:r>
-        <w:rPr>
-          <w:lang w:val="ru-RU"/>
-        </w:rPr>
-        <w:t xml:space="preserve">. </w:t>
-      </w:r>
-    </w:p>
-    <w:p>
-      <w:pPr>
-        <w:ind w:left="-567"/>
-        <w:jc w:val="both"/>
-        <w:rPr>
-          <w:sz w:val="28"/>
-          <w:lang w:val="ru-RU"/>
-        </w:rPr>
-      </w:pPr>
-      <w:r>
-        <w:rPr>
-          <w:sz w:val="28"/>
-          <w:u w:val="single"/>
-          <w:lang w:val="ru-RU"/>
-        </w:rPr>
-        <w:t>ЭХО КС:</w:t>
-      </w:r>
-      <w:r>
-        <w:rPr>
-          <w:sz w:val="28"/>
-          <w:lang w:val="ru-RU"/>
-        </w:rPr>
-        <w:t xml:space="preserve"> </w:t>
-      </w:r>
-    </w:p>
-    <w:p>
-      <w:pPr>
-        <w:ind w:left="-567"/>
-        <w:jc w:val="both"/>
-        <w:rPr>
-          <w:sz w:val="28"/>
-          <w:lang w:val="ru-RU"/>
-        </w:rPr>
-      </w:pPr>
+        <w:t xml:space="preserve">14.09.18 </w:t>
+      </w:r>
       <w:r>
         <w:rPr>
           <w:sz w:val="28"/>
@@ -7678,6 +6512,14 @@
           <w:u w:val="single"/>
           <w:lang w:val="ru-RU"/>
         </w:rPr>
+        <w:t xml:space="preserve">17.09.18 </w:t>
+      </w:r>
+      <w:r>
+        <w:rPr>
+          <w:sz w:val="28"/>
+          <w:u w:val="single"/>
+          <w:lang w:val="ru-RU"/>
+        </w:rPr>
         <w:t>Хирург</w:t>
       </w:r>
       <w:r>
@@ -7718,48 +6560,7 @@
               <w:sz w:val="28"/>
               <w:lang w:val="ru-RU"/>
             </w:rPr>
-            <w:t xml:space="preserve">Диабетическая </w:t>
-          </w:r>
-          <w:proofErr w:type="spellStart"/>
-          <w:r>
-            <w:rPr>
-              <w:sz w:val="28"/>
-              <w:lang w:val="ru-RU"/>
-            </w:rPr>
-            <w:t>ангиопатия</w:t>
-          </w:r>
-          <w:proofErr w:type="spellEnd"/>
-          <w:r>
-            <w:rPr>
-              <w:sz w:val="28"/>
-              <w:lang w:val="ru-RU"/>
-            </w:rPr>
-            <w:t xml:space="preserve"> артерий н/к </w:t>
-          </w:r>
-          <w:proofErr w:type="spellStart"/>
-          <w:r>
-            <w:rPr>
-              <w:sz w:val="28"/>
-              <w:lang w:val="ru-RU"/>
-            </w:rPr>
-            <w:t>IIc</w:t>
-          </w:r>
-          <w:proofErr w:type="gramStart"/>
-          <w:r>
-            <w:rPr>
-              <w:sz w:val="28"/>
-              <w:lang w:val="ru-RU"/>
-            </w:rPr>
-            <w:t>т</w:t>
-          </w:r>
-          <w:proofErr w:type="spellEnd"/>
-          <w:proofErr w:type="gramEnd"/>
-          <w:r>
-            <w:rPr>
-              <w:sz w:val="28"/>
-              <w:lang w:val="ru-RU"/>
-            </w:rPr>
-            <w:t xml:space="preserve">. </w:t>
+            <w:t xml:space="preserve">Диабетическая ангиопатия артерий н/к. </w:t>
           </w:r>
         </w:sdtContent>
       </w:sdt>
@@ -7777,172 +6578,20 @@
         <w:jc w:val="both"/>
         <w:rPr>
           <w:sz w:val="28"/>
-          <w:lang w:val="ru-RU"/>
-        </w:rPr>
-      </w:pPr>
-      <w:r>
-        <w:rPr>
-          <w:sz w:val="28"/>
-          <w:u w:val="single"/>
-          <w:lang w:val="ru-RU"/>
-        </w:rPr>
-        <w:t>Нефролог:</w:t>
-      </w:r>
-      <w:r>
-        <w:rPr>
-          <w:sz w:val="28"/>
-          <w:lang w:val="ru-RU"/>
-        </w:rPr>
-        <w:t xml:space="preserve"> ХБП I-II ст.: </w:t>
-      </w:r>
-      <w:proofErr w:type="spellStart"/>
-      <w:r>
-        <w:rPr>
-          <w:sz w:val="28"/>
-          <w:lang w:val="ru-RU"/>
-        </w:rPr>
-        <w:t>диаб</w:t>
-      </w:r>
-      <w:proofErr w:type="spellEnd"/>
-      <w:r>
-        <w:rPr>
-          <w:sz w:val="28"/>
-          <w:lang w:val="ru-RU"/>
-        </w:rPr>
-        <w:t xml:space="preserve">. нефропатия, артериальная гипертензия. </w:t>
-      </w:r>
-    </w:p>
-    <w:p>
-      <w:pPr>
-        <w:ind w:left="-567"/>
-        <w:jc w:val="both"/>
-        <w:rPr>
-          <w:sz w:val="28"/>
-          <w:lang w:val="ru-RU"/>
-        </w:rPr>
-      </w:pPr>
-      <w:r>
-        <w:rPr>
-          <w:sz w:val="28"/>
-          <w:szCs w:val="28"/>
-          <w:u w:val="single"/>
-          <w:lang w:val="ru-RU"/>
-        </w:rPr>
-        <w:t>Гастроэнтеролог</w:t>
-      </w:r>
-      <w:r>
-        <w:rPr>
-          <w:sz w:val="28"/>
-          <w:szCs w:val="28"/>
-          <w:lang w:val="ru-RU"/>
-        </w:rPr>
-        <w:t xml:space="preserve">: Хр. холецистит в ст. нестойкой ремиссии, </w:t>
-      </w:r>
-      <w:proofErr w:type="spellStart"/>
-      <w:r>
-        <w:rPr>
-          <w:sz w:val="28"/>
-          <w:szCs w:val="28"/>
-          <w:lang w:val="ru-RU"/>
-        </w:rPr>
-        <w:t>гипомоторная</w:t>
-      </w:r>
-      <w:proofErr w:type="spellEnd"/>
-      <w:r>
-        <w:rPr>
-          <w:sz w:val="28"/>
-          <w:szCs w:val="28"/>
-          <w:lang w:val="ru-RU"/>
-        </w:rPr>
-        <w:t xml:space="preserve"> </w:t>
-      </w:r>
-      <w:r>
-        <w:rPr>
-          <w:sz w:val="28"/>
-          <w:szCs w:val="28"/>
-          <w:lang w:val="ru-RU"/>
-        </w:rPr>
-        <w:t xml:space="preserve">дискинезия </w:t>
-      </w:r>
-      <w:r>
-        <w:rPr>
-          <w:sz w:val="28"/>
-          <w:szCs w:val="28"/>
-          <w:lang w:val="ru-RU"/>
-        </w:rPr>
-        <w:t xml:space="preserve"> желчевыводящих путей. Хр. панкреатит с ферментативной недоста</w:t>
-      </w:r>
-      <w:r>
-        <w:rPr>
-          <w:sz w:val="28"/>
-          <w:szCs w:val="28"/>
-          <w:lang w:val="ru-RU"/>
-        </w:rPr>
-        <w:t xml:space="preserve">точностью функции </w:t>
-      </w:r>
-      <w:proofErr w:type="spellStart"/>
-      <w:r>
-        <w:rPr>
-          <w:sz w:val="28"/>
-          <w:szCs w:val="28"/>
-          <w:lang w:val="ru-RU"/>
-        </w:rPr>
-        <w:t>подж</w:t>
-      </w:r>
-      <w:proofErr w:type="spellEnd"/>
-      <w:r>
-        <w:rPr>
-          <w:sz w:val="28"/>
-          <w:szCs w:val="28"/>
-          <w:lang w:val="ru-RU"/>
-        </w:rPr>
-        <w:t xml:space="preserve">. железы, с нарушением внешне и внутрисекреторной функции </w:t>
-      </w:r>
-      <w:proofErr w:type="spellStart"/>
-      <w:r>
-        <w:rPr>
-          <w:sz w:val="28"/>
-          <w:szCs w:val="28"/>
-          <w:lang w:val="ru-RU"/>
-        </w:rPr>
-        <w:t>подж</w:t>
-      </w:r>
-      <w:proofErr w:type="spellEnd"/>
-      <w:r>
-        <w:rPr>
-          <w:sz w:val="28"/>
-          <w:szCs w:val="28"/>
-          <w:lang w:val="ru-RU"/>
-        </w:rPr>
-        <w:t xml:space="preserve">. железы.  </w:t>
-      </w:r>
-      <w:r>
-        <w:rPr>
-          <w:sz w:val="28"/>
-          <w:u w:val="single"/>
-          <w:lang w:val="ru-RU"/>
-        </w:rPr>
-        <w:t>Гинеколог</w:t>
-      </w:r>
-      <w:r>
-        <w:rPr>
-          <w:sz w:val="28"/>
-          <w:lang w:val="ru-RU"/>
-        </w:rPr>
-        <w:t xml:space="preserve">: </w:t>
-      </w:r>
-    </w:p>
-    <w:p>
-      <w:pPr>
-        <w:ind w:left="-567"/>
-        <w:jc w:val="both"/>
-        <w:rPr>
-          <w:sz w:val="28"/>
           <w:szCs w:val="20"/>
           <w:u w:val="single"/>
           <w:lang w:val="ru-RU"/>
         </w:rPr>
       </w:pPr>
+      <w:r>
+        <w:rPr>
+          <w:sz w:val="28"/>
+          <w:szCs w:val="20"/>
+          <w:u w:val="single"/>
+          <w:lang w:val="ru-RU"/>
+        </w:rPr>
+        <w:t>14.</w:t>
+      </w:r>
       <w:r>
         <w:rPr>
           <w:sz w:val="28"/>
@@ -8059,7 +6708,7 @@
               <w:szCs w:val="20"/>
               <w:lang w:val="ru-RU"/>
             </w:rPr>
-            <w:t>не изменен.</w:t>
+            <w:t>слегка повышен.</w:t>
           </w:r>
         </w:sdtContent>
       </w:sdt>
@@ -8110,7 +6759,7 @@
             <w:rPr>
               <w:lang w:val="ru-RU"/>
             </w:rPr>
-            <w:t>умеренно повышен.</w:t>
+            <w:t>в пределах  возрастной нормы</w:t>
           </w:r>
         </w:sdtContent>
       </w:sdt>
@@ -8120,25 +6769,7 @@
           <w:szCs w:val="20"/>
           <w:lang w:val="ru-RU"/>
         </w:rPr>
-        <w:t xml:space="preserve"> Периферическое сопротивление сосудов н/</w:t>
-      </w:r>
-      <w:proofErr w:type="gramStart"/>
-      <w:r>
-        <w:rPr>
-          <w:sz w:val="28"/>
-          <w:szCs w:val="20"/>
-          <w:lang w:val="ru-RU"/>
-        </w:rPr>
-        <w:t>к</w:t>
-      </w:r>
-      <w:proofErr w:type="gramEnd"/>
-      <w:r>
-        <w:rPr>
-          <w:sz w:val="28"/>
-          <w:szCs w:val="20"/>
-          <w:lang w:val="ru-RU"/>
-        </w:rPr>
-        <w:t xml:space="preserve"> </w:t>
+        <w:t xml:space="preserve"> Периферическое сопротивление сосудов н/к </w:t>
       </w:r>
       <w:sdt>
         <w:sdtPr>
@@ -8161,7 +6792,7 @@
             <w:rPr>
               <w:lang w:val="ru-RU"/>
             </w:rPr>
-            <w:t>умеренно повышено</w:t>
+            <w:t>в пределах  возрастной нормы</w:t>
           </w:r>
         </w:sdtContent>
       </w:sdt>
@@ -8189,176 +6820,51 @@
         <w:jc w:val="both"/>
         <w:rPr>
           <w:sz w:val="28"/>
+          <w:szCs w:val="20"/>
+          <w:u w:val="single"/>
           <w:lang w:val="ru-RU"/>
         </w:rPr>
       </w:pPr>
       <w:r>
         <w:rPr>
           <w:sz w:val="28"/>
+          <w:szCs w:val="20"/>
           <w:u w:val="single"/>
           <w:lang w:val="ru-RU"/>
         </w:rPr>
-        <w:t>Допплерография:</w:t>
-      </w:r>
-      <w:r>
-        <w:rPr>
-          <w:sz w:val="28"/>
-          <w:lang w:val="ru-RU"/>
-        </w:rPr>
-        <w:t xml:space="preserve"> </w:t>
-      </w:r>
-      <w:r>
-        <w:rPr>
-          <w:sz w:val="28"/>
-          <w:lang w:val="ru-RU"/>
-        </w:rPr>
-        <w:t xml:space="preserve">ЛПИ </w:t>
-      </w:r>
-      <w:r>
-        <w:rPr>
-          <w:sz w:val="28"/>
-          <w:lang w:val="ru-RU"/>
-        </w:rPr>
-        <w:t>справа –</w:t>
-      </w:r>
-      <w:proofErr w:type="gramStart"/>
-      <w:r>
-        <w:rPr>
-          <w:sz w:val="28"/>
-          <w:lang w:val="ru-RU"/>
-        </w:rPr>
-        <w:t xml:space="preserve"> ,</w:t>
-      </w:r>
-      <w:proofErr w:type="gramEnd"/>
-      <w:r>
-        <w:rPr>
-          <w:sz w:val="28"/>
-          <w:lang w:val="ru-RU"/>
-        </w:rPr>
-        <w:t xml:space="preserve"> </w:t>
-      </w:r>
-      <w:r>
-        <w:rPr>
-          <w:sz w:val="28"/>
-          <w:lang w:val="ru-RU"/>
-        </w:rPr>
-        <w:t xml:space="preserve">ЛПИ </w:t>
-      </w:r>
-      <w:r>
-        <w:rPr>
-          <w:sz w:val="28"/>
-          <w:lang w:val="ru-RU"/>
-        </w:rPr>
-        <w:t xml:space="preserve">слева – . </w:t>
-      </w:r>
-      <w:r>
-        <w:rPr>
-          <w:sz w:val="28"/>
-          <w:lang w:val="ru-RU"/>
-        </w:rPr>
-        <w:t xml:space="preserve">Кровоток по а. </w:t>
-      </w:r>
-      <w:proofErr w:type="spellStart"/>
-      <w:r>
-        <w:rPr>
-          <w:sz w:val="28"/>
-          <w:lang w:val="ru-RU"/>
-        </w:rPr>
-        <w:t>tibialis</w:t>
-      </w:r>
-      <w:proofErr w:type="spellEnd"/>
-      <w:r>
-        <w:rPr>
-          <w:sz w:val="28"/>
-          <w:lang w:val="ru-RU"/>
-        </w:rPr>
-        <w:t xml:space="preserve"> </w:t>
-      </w:r>
-      <w:proofErr w:type="spellStart"/>
-      <w:r>
-        <w:rPr>
-          <w:sz w:val="28"/>
-          <w:lang w:val="ru-RU"/>
-        </w:rPr>
-        <w:t>роst</w:t>
-      </w:r>
-      <w:proofErr w:type="spellEnd"/>
-      <w:r>
-        <w:rPr>
-          <w:sz w:val="28"/>
-          <w:lang w:val="ru-RU"/>
-        </w:rPr>
-        <w:t xml:space="preserve">  не нарушен </w:t>
-      </w:r>
-      <w:r>
-        <w:rPr>
-          <w:sz w:val="28"/>
-          <w:lang w:val="ru-RU"/>
-        </w:rPr>
-        <w:t xml:space="preserve">с </w:t>
-      </w:r>
-      <w:r>
-        <w:rPr>
-          <w:sz w:val="28"/>
-          <w:lang w:val="ru-RU"/>
-        </w:rPr>
-        <w:t xml:space="preserve">обеих сторон. </w:t>
-      </w:r>
-      <w:r>
-        <w:rPr>
-          <w:sz w:val="28"/>
-          <w:lang w:val="ru-RU"/>
-        </w:rPr>
-        <w:t xml:space="preserve">Нарушение кровообращения </w:t>
-      </w:r>
-      <w:proofErr w:type="gramStart"/>
-      <w:r>
-        <w:rPr>
-          <w:sz w:val="28"/>
-          <w:lang w:val="ru-RU"/>
-        </w:rPr>
-        <w:t>по</w:t>
-      </w:r>
-      <w:proofErr w:type="gramEnd"/>
-      <w:r>
-        <w:rPr>
-          <w:sz w:val="28"/>
-          <w:lang w:val="ru-RU"/>
-        </w:rPr>
-        <w:t xml:space="preserve"> а. </w:t>
-      </w:r>
-      <w:proofErr w:type="spellStart"/>
-      <w:r>
-        <w:rPr>
-          <w:sz w:val="28"/>
-          <w:lang w:val="ru-RU"/>
-        </w:rPr>
-        <w:t>tibialis</w:t>
-      </w:r>
-      <w:proofErr w:type="spellEnd"/>
-      <w:r>
-        <w:rPr>
-          <w:sz w:val="28"/>
-          <w:lang w:val="ru-RU"/>
-        </w:rPr>
-        <w:t xml:space="preserve">  </w:t>
-      </w:r>
-      <w:proofErr w:type="spellStart"/>
-      <w:r>
-        <w:rPr>
-          <w:sz w:val="28"/>
-          <w:lang w:val="ru-RU"/>
-        </w:rPr>
-        <w:t>роst</w:t>
-      </w:r>
-      <w:proofErr w:type="spellEnd"/>
-      <w:r>
-        <w:rPr>
-          <w:sz w:val="28"/>
-          <w:lang w:val="ru-RU"/>
-        </w:rPr>
-        <w:t xml:space="preserve"> III ст. с обеих сторон. </w:t>
-      </w:r>
+        <w:t xml:space="preserve">19.09.18 </w:t>
+      </w:r>
+      <w:proofErr w:type="spellStart"/>
+      <w:r>
+        <w:rPr>
+          <w:sz w:val="28"/>
+          <w:szCs w:val="20"/>
+          <w:u w:val="single"/>
+          <w:lang w:val="ru-RU"/>
+        </w:rPr>
+        <w:t>Гематлог</w:t>
+      </w:r>
+      <w:proofErr w:type="spellEnd"/>
+      <w:r>
+        <w:rPr>
+          <w:sz w:val="28"/>
+          <w:szCs w:val="20"/>
+          <w:u w:val="single"/>
+          <w:lang w:val="ru-RU"/>
+        </w:rPr>
+        <w:t xml:space="preserve">: </w:t>
+      </w:r>
+      <w:proofErr w:type="spellStart"/>
+      <w:r>
+        <w:rPr>
+          <w:sz w:val="28"/>
+          <w:szCs w:val="20"/>
+          <w:u w:val="single"/>
+          <w:lang w:val="ru-RU"/>
+        </w:rPr>
+        <w:t>стеатогепатит</w:t>
+      </w:r>
+      <w:proofErr w:type="spellEnd"/>
     </w:p>
     <w:p>
       <w:pPr>
@@ -8366,6 +6872,7 @@
         <w:jc w:val="both"/>
         <w:rPr>
           <w:sz w:val="28"/>
+          <w:szCs w:val="28"/>
           <w:lang w:val="ru-RU"/>
         </w:rPr>
       </w:pPr>
@@ -8375,82 +6882,122 @@
           <w:u w:val="single"/>
           <w:lang w:val="ru-RU"/>
         </w:rPr>
-        <w:t>Дупл</w:t>
+        <w:t xml:space="preserve">18.09.18 </w:t>
+      </w:r>
+      <w:r>
+        <w:rPr>
+          <w:sz w:val="28"/>
+          <w:u w:val="single"/>
+          <w:lang w:val="ru-RU"/>
+        </w:rPr>
+        <w:t>УЗИ</w:t>
+      </w:r>
+      <w:r>
+        <w:rPr>
+          <w:sz w:val="28"/>
+          <w:lang w:val="ru-RU"/>
+        </w:rPr>
+        <w:t xml:space="preserve">: </w:t>
+      </w:r>
+      <w:r>
+        <w:rPr>
+          <w:sz w:val="28"/>
+          <w:szCs w:val="28"/>
+          <w:lang w:val="ru-RU"/>
+        </w:rPr>
+        <w:t xml:space="preserve">Заключение: </w:t>
+      </w:r>
+      <w:proofErr w:type="spellStart"/>
+      <w:r>
+        <w:rPr>
+          <w:sz w:val="28"/>
+          <w:szCs w:val="28"/>
+          <w:lang w:val="ru-RU"/>
+        </w:rPr>
+        <w:t>Эхопризнаки</w:t>
+      </w:r>
+      <w:proofErr w:type="spellEnd"/>
+      <w:r>
+        <w:rPr>
+          <w:sz w:val="28"/>
+          <w:szCs w:val="28"/>
+          <w:lang w:val="ru-RU"/>
+        </w:rPr>
+        <w:t xml:space="preserve"> диффузн</w:t>
+      </w:r>
+      <w:r>
+        <w:rPr>
+          <w:sz w:val="28"/>
+          <w:szCs w:val="28"/>
+          <w:lang w:val="ru-RU"/>
+        </w:rPr>
+        <w:t>ых</w:t>
+      </w:r>
+      <w:r>
+        <w:rPr>
+          <w:sz w:val="28"/>
+          <w:szCs w:val="28"/>
+          <w:lang w:val="ru-RU"/>
+        </w:rPr>
+        <w:t xml:space="preserve"> </w:t>
+      </w:r>
+      <w:r>
+        <w:rPr>
+          <w:sz w:val="28"/>
+          <w:szCs w:val="28"/>
+          <w:lang w:val="ru-RU"/>
+        </w:rPr>
+        <w:t xml:space="preserve">изменений </w:t>
+      </w:r>
+      <w:r>
+        <w:rPr>
+          <w:sz w:val="28"/>
+          <w:szCs w:val="28"/>
+          <w:lang w:val="ru-RU"/>
+        </w:rPr>
+        <w:t>в паренхиме печени</w:t>
+      </w:r>
+      <w:r>
+        <w:rPr>
+          <w:sz w:val="28"/>
+          <w:szCs w:val="28"/>
+          <w:lang w:val="ru-RU"/>
+        </w:rPr>
+        <w:t xml:space="preserve"> по типу жировой дистрофии 1ст</w:t>
       </w:r>
       <w:proofErr w:type="gramStart"/>
       <w:r>
         <w:rPr>
           <w:sz w:val="28"/>
-          <w:u w:val="single"/>
-          <w:lang w:val="ru-RU"/>
-        </w:rPr>
-        <w:t>.</w:t>
+          <w:szCs w:val="28"/>
+          <w:lang w:val="ru-RU"/>
+        </w:rPr>
+        <w:t xml:space="preserve"> </w:t>
+      </w:r>
+      <w:r>
+        <w:rPr>
+          <w:sz w:val="28"/>
+          <w:szCs w:val="28"/>
+          <w:lang w:val="ru-RU"/>
+        </w:rPr>
+        <w:t>;</w:t>
       </w:r>
       <w:proofErr w:type="gramEnd"/>
       <w:r>
         <w:rPr>
           <w:sz w:val="28"/>
-          <w:u w:val="single"/>
+          <w:szCs w:val="28"/>
           <w:lang w:val="ru-RU"/>
         </w:rPr>
         <w:t xml:space="preserve"> </w:t>
       </w:r>
-      <w:proofErr w:type="gramStart"/>
-      <w:r>
-        <w:rPr>
-          <w:sz w:val="28"/>
-          <w:u w:val="single"/>
-          <w:lang w:val="ru-RU"/>
-        </w:rPr>
-        <w:t>с</w:t>
-      </w:r>
-      <w:proofErr w:type="gramEnd"/>
-      <w:r>
-        <w:rPr>
-          <w:sz w:val="28"/>
-          <w:u w:val="single"/>
-          <w:lang w:val="ru-RU"/>
-        </w:rPr>
-        <w:t>канирование артерий н/к</w:t>
-      </w:r>
-      <w:r>
-        <w:rPr>
-          <w:sz w:val="28"/>
-          <w:lang w:val="ru-RU"/>
-        </w:rPr>
-        <w:t xml:space="preserve">: Заключение: </w:t>
-      </w:r>
-      <w:proofErr w:type="spellStart"/>
-      <w:r>
-        <w:rPr>
-          <w:sz w:val="28"/>
-          <w:lang w:val="ru-RU"/>
-        </w:rPr>
-        <w:t>Эхопризнаки</w:t>
-      </w:r>
-      <w:proofErr w:type="spellEnd"/>
-      <w:r>
-        <w:rPr>
-          <w:sz w:val="28"/>
-          <w:lang w:val="ru-RU"/>
-        </w:rPr>
-        <w:t xml:space="preserve"> стеноза большеберцовой артерии справа   %, задней большеберцовой артерии справа  %. </w:t>
-      </w:r>
-      <w:proofErr w:type="spellStart"/>
-      <w:r>
-        <w:rPr>
-          <w:sz w:val="28"/>
-          <w:lang w:val="ru-RU"/>
-        </w:rPr>
-        <w:t>Диаб</w:t>
-      </w:r>
-      <w:proofErr w:type="spellEnd"/>
-      <w:r>
-        <w:rPr>
-          <w:sz w:val="28"/>
-          <w:lang w:val="ru-RU"/>
-        </w:rPr>
-        <w:t xml:space="preserve">. ангиопатия артерий н/к. </w:t>
+      <w:r>
+        <w:rPr>
+          <w:sz w:val="28"/>
+          <w:szCs w:val="28"/>
+          <w:lang w:val="ru-RU"/>
+        </w:rPr>
+        <w:t xml:space="preserve"> с увеличением её размера, изгиб желчного пузыря в области шейки, застоя в желчном пузыре, фиброзирования поджелудочной железы, функционального раздражения кишечника, изменений диффузного типа в паренхиме лево почки с уменьшением объема паренхимы. </w:t>
       </w:r>
     </w:p>
     <w:p>
@@ -8459,7 +7006,7 @@
         <w:jc w:val="both"/>
         <w:rPr>
           <w:sz w:val="28"/>
-          <w:szCs w:val="28"/>
+          <w:szCs w:val="20"/>
           <w:lang w:val="ru-RU"/>
         </w:rPr>
       </w:pPr>
@@ -8469,7 +7016,43 @@
           <w:u w:val="single"/>
           <w:lang w:val="ru-RU"/>
         </w:rPr>
-        <w:t>УЗИ</w:t>
+        <w:t>УЗИ щит</w:t>
+      </w:r>
+      <w:proofErr w:type="gramStart"/>
+      <w:r>
+        <w:rPr>
+          <w:sz w:val="28"/>
+          <w:u w:val="single"/>
+          <w:lang w:val="ru-RU"/>
+        </w:rPr>
+        <w:t>.</w:t>
+      </w:r>
+      <w:proofErr w:type="gramEnd"/>
+      <w:r>
+        <w:rPr>
+          <w:sz w:val="28"/>
+          <w:u w:val="single"/>
+          <w:lang w:val="ru-RU"/>
+        </w:rPr>
+        <w:t xml:space="preserve"> </w:t>
+      </w:r>
+      <w:proofErr w:type="gramStart"/>
+      <w:r>
+        <w:rPr>
+          <w:sz w:val="28"/>
+          <w:u w:val="single"/>
+          <w:lang w:val="ru-RU"/>
+        </w:rPr>
+        <w:t>ж</w:t>
+      </w:r>
+      <w:proofErr w:type="gramEnd"/>
+      <w:r>
+        <w:rPr>
+          <w:sz w:val="28"/>
+          <w:u w:val="single"/>
+          <w:lang w:val="ru-RU"/>
+        </w:rPr>
+        <w:t>елезы</w:t>
       </w:r>
       <w:r>
         <w:rPr>
@@ -8478,149 +7061,46 @@
         </w:rPr>
         <w:t xml:space="preserve">: </w:t>
       </w:r>
-      <w:r>
-        <w:rPr>
-          <w:sz w:val="28"/>
-          <w:szCs w:val="28"/>
-          <w:lang w:val="ru-RU"/>
-        </w:rPr>
-        <w:t xml:space="preserve">Заключение: </w:t>
-      </w:r>
-      <w:proofErr w:type="spellStart"/>
-      <w:r>
-        <w:rPr>
-          <w:sz w:val="28"/>
-          <w:szCs w:val="28"/>
-          <w:lang w:val="ru-RU"/>
-        </w:rPr>
-        <w:t>Эхопризнаки</w:t>
-      </w:r>
-      <w:proofErr w:type="spellEnd"/>
-      <w:r>
-        <w:rPr>
-          <w:sz w:val="28"/>
-          <w:szCs w:val="28"/>
-          <w:lang w:val="ru-RU"/>
-        </w:rPr>
-        <w:t xml:space="preserve"> диффузн</w:t>
-      </w:r>
-      <w:r>
-        <w:rPr>
-          <w:sz w:val="28"/>
-          <w:szCs w:val="28"/>
-          <w:lang w:val="ru-RU"/>
-        </w:rPr>
-        <w:t>ых</w:t>
-      </w:r>
-      <w:r>
-        <w:rPr>
-          <w:sz w:val="28"/>
-          <w:szCs w:val="28"/>
-          <w:lang w:val="ru-RU"/>
-        </w:rPr>
-        <w:t xml:space="preserve"> </w:t>
-      </w:r>
-      <w:r>
-        <w:rPr>
-          <w:sz w:val="28"/>
-          <w:szCs w:val="28"/>
-          <w:lang w:val="ru-RU"/>
-        </w:rPr>
-        <w:t xml:space="preserve">изменений </w:t>
-      </w:r>
-      <w:r>
-        <w:rPr>
-          <w:sz w:val="28"/>
-          <w:szCs w:val="28"/>
-          <w:lang w:val="ru-RU"/>
-        </w:rPr>
-        <w:t>в паренхиме печени</w:t>
-      </w:r>
-      <w:r>
-        <w:rPr>
-          <w:sz w:val="28"/>
-          <w:szCs w:val="28"/>
-          <w:lang w:val="ru-RU"/>
-        </w:rPr>
-        <w:t xml:space="preserve"> по типу жировой дистрофии 1ст </w:t>
-      </w:r>
-      <w:r>
-        <w:rPr>
-          <w:sz w:val="28"/>
-          <w:szCs w:val="28"/>
-          <w:lang w:val="ru-RU"/>
-        </w:rPr>
-        <w:t xml:space="preserve">; перегиба ж/пузыря </w:t>
-      </w:r>
-      <w:r>
-        <w:rPr>
-          <w:sz w:val="28"/>
-          <w:szCs w:val="28"/>
-          <w:lang w:val="ru-RU"/>
-        </w:rPr>
-        <w:t xml:space="preserve">в </w:t>
-      </w:r>
+      <w:proofErr w:type="spellStart"/>
       <w:proofErr w:type="gramStart"/>
       <w:r>
         <w:rPr>
           <w:sz w:val="28"/>
-          <w:szCs w:val="28"/>
-          <w:lang w:val="ru-RU"/>
-        </w:rPr>
-        <w:t>в</w:t>
-      </w:r>
+          <w:lang w:val="ru-RU"/>
+        </w:rPr>
+        <w:t>Пр</w:t>
+      </w:r>
+      <w:proofErr w:type="spellEnd"/>
       <w:proofErr w:type="gramEnd"/>
       <w:r>
         <w:rPr>
           <w:sz w:val="28"/>
-          <w:szCs w:val="28"/>
-          <w:lang w:val="ru-RU"/>
-        </w:rPr>
-        <w:t xml:space="preserve">/3 тела и в </w:t>
-      </w:r>
-      <w:r>
-        <w:rPr>
-          <w:sz w:val="28"/>
-          <w:szCs w:val="28"/>
-          <w:lang w:val="ru-RU"/>
-        </w:rPr>
-        <w:t xml:space="preserve">области шейки, застоя в ж/пузыре, </w:t>
-      </w:r>
-      <w:proofErr w:type="spellStart"/>
-      <w:r>
-        <w:rPr>
-          <w:sz w:val="28"/>
-          <w:szCs w:val="28"/>
-          <w:lang w:val="ru-RU"/>
-        </w:rPr>
-        <w:t>склерозирования</w:t>
-      </w:r>
-      <w:proofErr w:type="spellEnd"/>
-      <w:r>
-        <w:rPr>
-          <w:sz w:val="28"/>
-          <w:szCs w:val="28"/>
-          <w:lang w:val="ru-RU"/>
-        </w:rPr>
-        <w:t xml:space="preserve"> </w:t>
-      </w:r>
-      <w:proofErr w:type="spellStart"/>
-      <w:r>
-        <w:rPr>
-          <w:sz w:val="28"/>
-          <w:szCs w:val="28"/>
-          <w:lang w:val="ru-RU"/>
-        </w:rPr>
-        <w:t>подж</w:t>
-      </w:r>
-      <w:proofErr w:type="spellEnd"/>
-      <w:r>
-        <w:rPr>
-          <w:sz w:val="28"/>
-          <w:szCs w:val="28"/>
-          <w:lang w:val="ru-RU"/>
-        </w:rPr>
-        <w:t xml:space="preserve">. железы; микролитов в почках. </w:t>
+          <w:lang w:val="ru-RU"/>
+        </w:rPr>
+        <w:t xml:space="preserve"> д. V =  см</w:t>
+      </w:r>
+      <w:r>
+        <w:rPr>
+          <w:sz w:val="28"/>
+          <w:vertAlign w:val="superscript"/>
+          <w:lang w:val="ru-RU"/>
+        </w:rPr>
+        <w:t>3</w:t>
+      </w:r>
+      <w:r>
+        <w:rPr>
+          <w:sz w:val="28"/>
+          <w:lang w:val="ru-RU"/>
+        </w:rPr>
+        <w:t>; лев. д. V =  см</w:t>
+      </w:r>
+      <w:r>
+        <w:rPr>
+          <w:sz w:val="28"/>
+          <w:vertAlign w:val="superscript"/>
+          <w:lang w:val="ru-RU"/>
+        </w:rPr>
+        <w:t>3</w:t>
       </w:r>
     </w:p>
     <w:p>
@@ -8628,61 +7108,39 @@
         <w:ind w:left="-567"/>
         <w:jc w:val="both"/>
         <w:rPr>
+          <w:sz w:val="28"/>
           <w:lang w:val="ru-RU"/>
         </w:rPr>
       </w:pPr>
       <w:r>
         <w:rPr>
           <w:sz w:val="28"/>
-          <w:u w:val="single"/>
-          <w:lang w:val="ru-RU"/>
-        </w:rPr>
-        <w:t xml:space="preserve">Осмотр </w:t>
-      </w:r>
-      <w:proofErr w:type="spellStart"/>
-      <w:r>
-        <w:rPr>
-          <w:sz w:val="28"/>
-          <w:u w:val="single"/>
-          <w:lang w:val="ru-RU"/>
-        </w:rPr>
-        <w:t>доц</w:t>
+          <w:lang w:val="ru-RU"/>
+        </w:rPr>
+        <w:t xml:space="preserve">Перешеек – </w:t>
       </w:r>
       <w:proofErr w:type="gramStart"/>
       <w:r>
         <w:rPr>
-          <w:u w:val="single"/>
-          <w:lang w:val="ru-RU"/>
-        </w:rPr>
-        <w:t>.к</w:t>
+          <w:sz w:val="28"/>
+          <w:lang w:val="ru-RU"/>
+        </w:rPr>
+        <w:t>с</w:t>
+      </w:r>
+      <w:r>
+        <w:rPr>
+          <w:sz w:val="28"/>
+          <w:lang w:val="ru-RU"/>
+        </w:rPr>
+        <w:t>м</w:t>
       </w:r>
       <w:proofErr w:type="gramEnd"/>
       <w:r>
         <w:rPr>
-          <w:u w:val="single"/>
-          <w:lang w:val="ru-RU"/>
-        </w:rPr>
-        <w:t>аф</w:t>
-      </w:r>
-      <w:proofErr w:type="spellEnd"/>
-      <w:r>
-        <w:rPr>
-          <w:u w:val="single"/>
-          <w:lang w:val="ru-RU"/>
-        </w:rPr>
-        <w:t>. терапии и клин. фармакологи Ткаченко О.В</w:t>
-      </w:r>
-      <w:r>
-        <w:rPr>
-          <w:lang w:val="ru-RU"/>
-        </w:rPr>
-        <w:t xml:space="preserve">: </w:t>
-      </w:r>
-      <w:r>
-        <w:rPr>
-          <w:lang w:val="ru-RU"/>
-        </w:rPr>
-        <w:t>диагноз согласован.</w:t>
+          <w:sz w:val="28"/>
+          <w:lang w:val="ru-RU"/>
+        </w:rPr>
+        <w:t xml:space="preserve">. </w:t>
       </w:r>
     </w:p>
     <w:p>
@@ -8690,125 +7148,88 @@
         <w:ind w:left="-567"/>
         <w:jc w:val="both"/>
         <w:rPr>
+          <w:sz w:val="28"/>
+          <w:szCs w:val="20"/>
           <w:lang w:val="ru-RU"/>
         </w:rPr>
       </w:pPr>
       <w:r>
         <w:rPr>
           <w:sz w:val="28"/>
-          <w:u w:val="single"/>
-          <w:lang w:val="ru-RU"/>
-        </w:rPr>
-        <w:t xml:space="preserve">Осмотр хирурга эндокринолога </w:t>
-      </w:r>
-      <w:proofErr w:type="spellStart"/>
-      <w:r>
-        <w:rPr>
-          <w:sz w:val="28"/>
-          <w:u w:val="single"/>
-          <w:lang w:val="ru-RU"/>
-        </w:rPr>
-        <w:t>Вильхового</w:t>
-      </w:r>
-      <w:proofErr w:type="spellEnd"/>
-      <w:r>
-        <w:rPr>
-          <w:sz w:val="28"/>
-          <w:u w:val="single"/>
+          <w:lang w:val="ru-RU"/>
+        </w:rPr>
+        <w:t>Щит</w:t>
+      </w:r>
+      <w:proofErr w:type="gramStart"/>
+      <w:r>
+        <w:rPr>
+          <w:sz w:val="28"/>
+          <w:lang w:val="ru-RU"/>
+        </w:rPr>
+        <w:t>.</w:t>
+      </w:r>
+      <w:proofErr w:type="gramEnd"/>
+      <w:r>
+        <w:rPr>
+          <w:sz w:val="28"/>
           <w:lang w:val="ru-RU"/>
         </w:rPr>
         <w:t xml:space="preserve"> </w:t>
       </w:r>
-      <w:r>
-        <w:rPr>
-          <w:sz w:val="28"/>
-          <w:u w:val="single"/>
-          <w:lang w:val="ru-RU"/>
-        </w:rPr>
-        <w:t>С</w:t>
-      </w:r>
-      <w:r>
-        <w:rPr>
-          <w:sz w:val="28"/>
-          <w:u w:val="single"/>
-          <w:lang w:val="ru-RU"/>
-        </w:rPr>
-        <w:t>.</w:t>
-      </w:r>
-      <w:r>
-        <w:rPr>
-          <w:sz w:val="28"/>
-          <w:u w:val="single"/>
-          <w:lang w:val="ru-RU"/>
-        </w:rPr>
-        <w:t>О</w:t>
-      </w:r>
-      <w:r>
-        <w:rPr>
-          <w:sz w:val="28"/>
-          <w:u w:val="single"/>
-          <w:lang w:val="ru-RU"/>
-        </w:rPr>
-        <w:t>.</w:t>
-      </w:r>
-      <w:r>
-        <w:rPr>
-          <w:lang w:val="ru-RU"/>
-        </w:rPr>
-        <w:t xml:space="preserve">: </w:t>
-      </w:r>
-      <w:r>
-        <w:rPr>
-          <w:lang w:val="ru-RU"/>
-        </w:rPr>
-        <w:t>диагноз согласован.</w:t>
-      </w:r>
-    </w:p>
-    <w:p>
-      <w:pPr>
-        <w:ind w:left="-567"/>
-        <w:jc w:val="both"/>
-        <w:rPr>
-          <w:lang w:val="ru-RU"/>
-        </w:rPr>
-      </w:pPr>
-      <w:r>
-        <w:rPr>
-          <w:sz w:val="28"/>
-          <w:u w:val="single"/>
-          <w:lang w:val="ru-RU"/>
-        </w:rPr>
-        <w:t xml:space="preserve">Осмотр </w:t>
-      </w:r>
-      <w:proofErr w:type="spellStart"/>
-      <w:r>
-        <w:rPr>
-          <w:sz w:val="28"/>
-          <w:u w:val="single"/>
-          <w:lang w:val="ru-RU"/>
-        </w:rPr>
-        <w:t>доц</w:t>
-      </w:r>
       <w:proofErr w:type="gramStart"/>
       <w:r>
         <w:rPr>
-          <w:u w:val="single"/>
-          <w:lang w:val="ru-RU"/>
-        </w:rPr>
-        <w:t>.к</w:t>
+          <w:sz w:val="28"/>
+          <w:lang w:val="ru-RU"/>
+        </w:rPr>
+        <w:t>ж</w:t>
       </w:r>
       <w:proofErr w:type="gramEnd"/>
       <w:r>
         <w:rPr>
-          <w:u w:val="single"/>
-          <w:lang w:val="ru-RU"/>
-        </w:rPr>
-        <w:t>аф</w:t>
-      </w:r>
-      <w:proofErr w:type="spellEnd"/>
-      <w:r>
-        <w:rPr>
-          <w:u w:val="single"/>
+          <w:sz w:val="28"/>
+          <w:lang w:val="ru-RU"/>
+        </w:rPr>
+        <w:t>елеза</w:t>
+      </w:r>
+      <w:r>
+        <w:rPr>
+          <w:sz w:val="28"/>
+          <w:lang w:val="ru-RU"/>
+        </w:rPr>
+        <w:t xml:space="preserve"> </w:t>
+      </w:r>
+      <w:r>
+        <w:rPr>
+          <w:sz w:val="28"/>
+          <w:lang w:val="ru-RU"/>
+        </w:rPr>
+        <w:t>не увеличена, контуры ровные</w:t>
+      </w:r>
+      <w:r>
+        <w:rPr>
+          <w:sz w:val="28"/>
+          <w:lang w:val="ru-RU"/>
+        </w:rPr>
+        <w:t>, фестончатые</w:t>
+      </w:r>
+      <w:r>
+        <w:rPr>
+          <w:sz w:val="28"/>
+          <w:lang w:val="ru-RU"/>
+        </w:rPr>
+        <w:t>. Капсула уплотнена</w:t>
+      </w:r>
+      <w:r>
+        <w:rPr>
+          <w:sz w:val="28"/>
+          <w:lang w:val="ru-RU"/>
+        </w:rPr>
+        <w:t>, утолщена</w:t>
+      </w:r>
+      <w:r>
+        <w:rPr>
+          <w:sz w:val="28"/>
           <w:lang w:val="ru-RU"/>
         </w:rPr>
         <w:t xml:space="preserve">. </w:t>
@@ -8816,339 +7237,65 @@
       <w:proofErr w:type="spellStart"/>
       <w:r>
         <w:rPr>
-          <w:u w:val="single"/>
-          <w:lang w:val="ru-RU"/>
-        </w:rPr>
-        <w:t>Соловьюк</w:t>
-      </w:r>
-      <w:proofErr w:type="spellEnd"/>
-      <w:r>
-        <w:rPr>
-          <w:u w:val="single"/>
-          <w:lang w:val="ru-RU"/>
-        </w:rPr>
-        <w:t xml:space="preserve"> А.О</w:t>
-      </w:r>
-      <w:r>
-        <w:rPr>
-          <w:lang w:val="ru-RU"/>
-        </w:rPr>
-        <w:t xml:space="preserve">: диагноз </w:t>
-      </w:r>
-      <w:r>
-        <w:rPr>
-          <w:lang w:val="ru-RU"/>
-        </w:rPr>
-        <w:t xml:space="preserve"> и лечение </w:t>
-      </w:r>
-      <w:r>
-        <w:rPr>
-          <w:lang w:val="ru-RU"/>
-        </w:rPr>
-        <w:t>согласован</w:t>
-      </w:r>
-      <w:r>
-        <w:rPr>
-          <w:lang w:val="ru-RU"/>
-        </w:rPr>
-        <w:t>о</w:t>
-      </w:r>
-    </w:p>
-    <w:p>
-      <w:pPr>
-        <w:ind w:left="-567"/>
-        <w:jc w:val="both"/>
-        <w:rPr>
-          <w:sz w:val="28"/>
-          <w:szCs w:val="20"/>
-          <w:lang w:val="ru-RU"/>
-        </w:rPr>
-      </w:pPr>
-      <w:r>
-        <w:rPr>
-          <w:sz w:val="28"/>
-          <w:u w:val="single"/>
-          <w:lang w:val="ru-RU"/>
-        </w:rPr>
-        <w:t>УЗИ щит</w:t>
+          <w:sz w:val="28"/>
+          <w:lang w:val="ru-RU"/>
+        </w:rPr>
+        <w:t>Эхогенность</w:t>
+      </w:r>
+      <w:proofErr w:type="spellEnd"/>
+      <w:r>
+        <w:rPr>
+          <w:sz w:val="28"/>
+          <w:lang w:val="ru-RU"/>
+        </w:rPr>
+        <w:t xml:space="preserve"> паренхимы обычная, снижена.</w:t>
+      </w:r>
+      <w:r>
+        <w:rPr>
+          <w:sz w:val="28"/>
+          <w:lang w:val="ru-RU"/>
+        </w:rPr>
+        <w:t xml:space="preserve"> </w:t>
+      </w:r>
+      <w:proofErr w:type="spellStart"/>
+      <w:r>
+        <w:rPr>
+          <w:sz w:val="28"/>
+          <w:lang w:val="ru-RU"/>
+        </w:rPr>
+        <w:t>Эхоструктура</w:t>
+      </w:r>
+      <w:proofErr w:type="spellEnd"/>
+      <w:r>
+        <w:rPr>
+          <w:sz w:val="28"/>
+          <w:lang w:val="ru-RU"/>
+        </w:rPr>
+        <w:t xml:space="preserve"> </w:t>
       </w:r>
       <w:proofErr w:type="gramStart"/>
       <w:r>
         <w:rPr>
           <w:sz w:val="28"/>
-          <w:u w:val="single"/>
-          <w:lang w:val="ru-RU"/>
-        </w:rPr>
-        <w:t>.</w:t>
+          <w:lang w:val="ru-RU"/>
+        </w:rPr>
+        <w:t>повышенной</w:t>
       </w:r>
       <w:proofErr w:type="gramEnd"/>
       <w:r>
         <w:rPr>
           <w:sz w:val="28"/>
-          <w:u w:val="single"/>
           <w:lang w:val="ru-RU"/>
         </w:rPr>
         <w:t xml:space="preserve"> </w:t>
       </w:r>
-      <w:proofErr w:type="gramStart"/>
-      <w:r>
-        <w:rPr>
-          <w:sz w:val="28"/>
-          <w:u w:val="single"/>
-          <w:lang w:val="ru-RU"/>
-        </w:rPr>
-        <w:t>ж</w:t>
-      </w:r>
-      <w:proofErr w:type="gramEnd"/>
-      <w:r>
-        <w:rPr>
-          <w:sz w:val="28"/>
-          <w:u w:val="single"/>
-          <w:lang w:val="ru-RU"/>
-        </w:rPr>
-        <w:t>елезы</w:t>
-      </w:r>
-      <w:r>
-        <w:rPr>
-          <w:sz w:val="28"/>
-          <w:lang w:val="ru-RU"/>
-        </w:rPr>
-        <w:t xml:space="preserve">: </w:t>
-      </w:r>
-      <w:proofErr w:type="spellStart"/>
-      <w:proofErr w:type="gramStart"/>
-      <w:r>
-        <w:rPr>
-          <w:sz w:val="28"/>
-          <w:lang w:val="ru-RU"/>
-        </w:rPr>
-        <w:t>Пр</w:t>
-      </w:r>
-      <w:proofErr w:type="spellEnd"/>
-      <w:proofErr w:type="gramEnd"/>
-      <w:r>
-        <w:rPr>
-          <w:sz w:val="28"/>
-          <w:lang w:val="ru-RU"/>
-        </w:rPr>
-        <w:t xml:space="preserve"> д. V =  см</w:t>
-      </w:r>
-      <w:r>
-        <w:rPr>
-          <w:sz w:val="28"/>
-          <w:vertAlign w:val="superscript"/>
-          <w:lang w:val="ru-RU"/>
-        </w:rPr>
-        <w:t>3</w:t>
-      </w:r>
-      <w:r>
-        <w:rPr>
-          <w:sz w:val="28"/>
-          <w:lang w:val="ru-RU"/>
-        </w:rPr>
-        <w:t>; лев. д. V =  см</w:t>
-      </w:r>
-      <w:r>
-        <w:rPr>
-          <w:sz w:val="28"/>
-          <w:vertAlign w:val="superscript"/>
-          <w:lang w:val="ru-RU"/>
-        </w:rPr>
-        <w:t>3</w:t>
-      </w:r>
-    </w:p>
-    <w:p>
-      <w:pPr>
-        <w:ind w:left="-567"/>
-        <w:jc w:val="both"/>
-        <w:rPr>
-          <w:sz w:val="28"/>
-          <w:lang w:val="ru-RU"/>
-        </w:rPr>
-      </w:pPr>
-      <w:r>
-        <w:rPr>
-          <w:sz w:val="28"/>
-          <w:lang w:val="ru-RU"/>
-        </w:rPr>
-        <w:t xml:space="preserve">Перешеек – </w:t>
-      </w:r>
-      <w:proofErr w:type="gramStart"/>
-      <w:r>
-        <w:rPr>
-          <w:sz w:val="28"/>
-          <w:lang w:val="ru-RU"/>
-        </w:rPr>
-        <w:t>с</w:t>
-      </w:r>
-      <w:r>
-        <w:rPr>
-          <w:sz w:val="28"/>
-          <w:lang w:val="ru-RU"/>
-        </w:rPr>
-        <w:t>м</w:t>
-      </w:r>
-      <w:proofErr w:type="gramEnd"/>
-      <w:r>
-        <w:rPr>
-          <w:sz w:val="28"/>
-          <w:lang w:val="ru-RU"/>
-        </w:rPr>
-        <w:t xml:space="preserve">. </w:t>
-      </w:r>
-    </w:p>
-    <w:p>
-      <w:pPr>
-        <w:ind w:left="-567"/>
-        <w:jc w:val="both"/>
-        <w:rPr>
-          <w:sz w:val="28"/>
-          <w:szCs w:val="20"/>
-          <w:lang w:val="ru-RU"/>
-        </w:rPr>
-      </w:pPr>
-      <w:r>
-        <w:rPr>
-          <w:sz w:val="28"/>
-          <w:lang w:val="ru-RU"/>
-        </w:rPr>
-        <w:t>Щит</w:t>
-      </w:r>
-      <w:proofErr w:type="gramStart"/>
-      <w:r>
-        <w:rPr>
-          <w:sz w:val="28"/>
-          <w:lang w:val="ru-RU"/>
-        </w:rPr>
-        <w:t>.</w:t>
-      </w:r>
-      <w:proofErr w:type="gramEnd"/>
-      <w:r>
-        <w:rPr>
-          <w:sz w:val="28"/>
-          <w:lang w:val="ru-RU"/>
-        </w:rPr>
-        <w:t xml:space="preserve"> </w:t>
-      </w:r>
-      <w:proofErr w:type="gramStart"/>
-      <w:r>
-        <w:rPr>
-          <w:sz w:val="28"/>
-          <w:lang w:val="ru-RU"/>
-        </w:rPr>
-        <w:t>ж</w:t>
-      </w:r>
-      <w:proofErr w:type="gramEnd"/>
-      <w:r>
-        <w:rPr>
-          <w:sz w:val="28"/>
-          <w:lang w:val="ru-RU"/>
-        </w:rPr>
-        <w:t>елеза</w:t>
-      </w:r>
-      <w:r>
-        <w:rPr>
-          <w:sz w:val="28"/>
-          <w:lang w:val="ru-RU"/>
-        </w:rPr>
-        <w:t xml:space="preserve"> </w:t>
-      </w:r>
-      <w:r>
-        <w:rPr>
-          <w:sz w:val="28"/>
-          <w:lang w:val="ru-RU"/>
-        </w:rPr>
-        <w:t>не увеличена, контуры ровные</w:t>
-      </w:r>
-      <w:r>
-        <w:rPr>
-          <w:sz w:val="28"/>
-          <w:lang w:val="ru-RU"/>
-        </w:rPr>
-        <w:t>, фестончатые</w:t>
-      </w:r>
-      <w:r>
-        <w:rPr>
-          <w:sz w:val="28"/>
-          <w:lang w:val="ru-RU"/>
-        </w:rPr>
-        <w:t>. Капсула уплотнена</w:t>
-      </w:r>
-      <w:r>
-        <w:rPr>
-          <w:sz w:val="28"/>
-          <w:lang w:val="ru-RU"/>
-        </w:rPr>
-        <w:t>, утолщена</w:t>
-      </w:r>
-      <w:r>
-        <w:rPr>
-          <w:sz w:val="28"/>
-          <w:lang w:val="ru-RU"/>
-        </w:rPr>
-        <w:t xml:space="preserve">. </w:t>
-      </w:r>
-      <w:proofErr w:type="spellStart"/>
-      <w:r>
-        <w:rPr>
-          <w:sz w:val="28"/>
-          <w:lang w:val="ru-RU"/>
-        </w:rPr>
-        <w:t>Эхогенность</w:t>
-      </w:r>
-      <w:proofErr w:type="spellEnd"/>
-      <w:r>
-        <w:rPr>
-          <w:sz w:val="28"/>
-          <w:lang w:val="ru-RU"/>
-        </w:rPr>
-        <w:t xml:space="preserve"> паренхимы обычная, снижена.</w:t>
-      </w:r>
-      <w:r>
-        <w:rPr>
-          <w:sz w:val="28"/>
-          <w:lang w:val="ru-RU"/>
-        </w:rPr>
-        <w:t xml:space="preserve"> </w:t>
-      </w:r>
-      <w:proofErr w:type="spellStart"/>
-      <w:r>
-        <w:rPr>
-          <w:sz w:val="28"/>
-          <w:lang w:val="ru-RU"/>
-        </w:rPr>
-        <w:t>Эхоструктура</w:t>
-      </w:r>
-      <w:proofErr w:type="spellEnd"/>
-      <w:r>
-        <w:rPr>
-          <w:sz w:val="28"/>
-          <w:lang w:val="ru-RU"/>
-        </w:rPr>
-        <w:t xml:space="preserve"> </w:t>
-      </w:r>
-      <w:proofErr w:type="gramStart"/>
-      <w:r>
-        <w:rPr>
-          <w:sz w:val="28"/>
-          <w:lang w:val="ru-RU"/>
-        </w:rPr>
-        <w:t>повышенной</w:t>
-      </w:r>
-      <w:proofErr w:type="gramEnd"/>
-      <w:r>
-        <w:rPr>
-          <w:sz w:val="28"/>
-          <w:lang w:val="ru-RU"/>
-        </w:rPr>
-        <w:t xml:space="preserve"> </w:t>
-      </w:r>
-      <w:proofErr w:type="spellStart"/>
-      <w:r>
-        <w:rPr>
-          <w:sz w:val="28"/>
-          <w:lang w:val="ru-RU"/>
-        </w:rPr>
+      <w:proofErr w:type="spellStart"/>
+      <w:r>
+        <w:rPr>
+          <w:sz w:val="28"/>
+          <w:lang w:val="ru-RU"/>
+        </w:rPr>
+        <w:lastRenderedPageBreak/>
         <w:t>эхогенности</w:t>
       </w:r>
       <w:proofErr w:type="spellEnd"/>
@@ -9526,6 +7673,134 @@
         </w:rPr>
         <w:t xml:space="preserve"> </w:t>
       </w:r>
+      <w:r>
+        <w:rPr>
+          <w:sz w:val="28"/>
+          <w:lang w:val="ru-RU"/>
+        </w:rPr>
+        <w:t xml:space="preserve"> </w:t>
+      </w:r>
+      <w:proofErr w:type="spellStart"/>
+      <w:r>
+        <w:rPr>
+          <w:sz w:val="28"/>
+          <w:lang w:val="ru-RU"/>
+        </w:rPr>
+        <w:t>Инсуман</w:t>
+      </w:r>
+      <w:proofErr w:type="spellEnd"/>
+      <w:r>
+        <w:rPr>
+          <w:sz w:val="28"/>
+          <w:lang w:val="ru-RU"/>
+        </w:rPr>
+        <w:t xml:space="preserve"> </w:t>
+      </w:r>
+      <w:proofErr w:type="spellStart"/>
+      <w:r>
+        <w:rPr>
+          <w:sz w:val="28"/>
+          <w:lang w:val="ru-RU"/>
+        </w:rPr>
+        <w:t>Базал</w:t>
+      </w:r>
+      <w:proofErr w:type="spellEnd"/>
+      <w:r>
+        <w:rPr>
+          <w:sz w:val="28"/>
+          <w:lang w:val="ru-RU"/>
+        </w:rPr>
+        <w:t xml:space="preserve">, </w:t>
+      </w:r>
+      <w:proofErr w:type="spellStart"/>
+      <w:r>
+        <w:rPr>
+          <w:sz w:val="28"/>
+          <w:lang w:val="ru-RU"/>
+        </w:rPr>
+        <w:t>урсохол</w:t>
+      </w:r>
+      <w:proofErr w:type="spellEnd"/>
+      <w:r>
+        <w:rPr>
+          <w:sz w:val="28"/>
+          <w:lang w:val="ru-RU"/>
+        </w:rPr>
+        <w:t xml:space="preserve">, </w:t>
+      </w:r>
+      <w:proofErr w:type="spellStart"/>
+      <w:r>
+        <w:rPr>
+          <w:sz w:val="28"/>
+          <w:lang w:val="ru-RU"/>
+        </w:rPr>
+        <w:t>гептрал</w:t>
+      </w:r>
+      <w:proofErr w:type="spellEnd"/>
+      <w:r>
+        <w:rPr>
+          <w:sz w:val="28"/>
+          <w:lang w:val="ru-RU"/>
+        </w:rPr>
+        <w:t xml:space="preserve">, </w:t>
+      </w:r>
+      <w:proofErr w:type="spellStart"/>
+      <w:r>
+        <w:rPr>
+          <w:sz w:val="28"/>
+          <w:lang w:val="ru-RU"/>
+        </w:rPr>
+        <w:t>тиогамма</w:t>
+      </w:r>
+      <w:proofErr w:type="spellEnd"/>
+      <w:r>
+        <w:rPr>
+          <w:sz w:val="28"/>
+          <w:lang w:val="ru-RU"/>
+        </w:rPr>
+        <w:t xml:space="preserve">, </w:t>
+      </w:r>
+      <w:proofErr w:type="spellStart"/>
+      <w:r>
+        <w:rPr>
+          <w:sz w:val="28"/>
+          <w:lang w:val="ru-RU"/>
+        </w:rPr>
+        <w:t>мильгамма</w:t>
+      </w:r>
+      <w:proofErr w:type="spellEnd"/>
+      <w:r>
+        <w:rPr>
+          <w:sz w:val="28"/>
+          <w:lang w:val="ru-RU"/>
+        </w:rPr>
+        <w:t xml:space="preserve">, </w:t>
+      </w:r>
+      <w:proofErr w:type="spellStart"/>
+      <w:r>
+        <w:rPr>
+          <w:sz w:val="28"/>
+          <w:lang w:val="ru-RU"/>
+        </w:rPr>
+        <w:t>лесфаль</w:t>
+      </w:r>
+      <w:proofErr w:type="spellEnd"/>
+      <w:r>
+        <w:rPr>
+          <w:sz w:val="28"/>
+          <w:lang w:val="ru-RU"/>
+        </w:rPr>
+        <w:t xml:space="preserve">,  </w:t>
+      </w:r>
+      <w:proofErr w:type="spellStart"/>
+      <w:r>
+        <w:rPr>
+          <w:sz w:val="28"/>
+          <w:lang w:val="ru-RU"/>
+        </w:rPr>
+        <w:t>диабетон</w:t>
+      </w:r>
+      <w:proofErr w:type="spellEnd"/>
     </w:p>
     <w:p>
       <w:pPr>
@@ -9546,7 +7821,6 @@
           <w:u w:val="single"/>
           <w:lang w:val="ru-RU"/>
         </w:rPr>
-        <w:lastRenderedPageBreak/>
         <w:t>Состояние больного при выписке</w:t>
       </w:r>
       <w:r>
@@ -10440,35 +8714,7 @@
         <w:rPr>
           <w:lang w:val="ru-RU"/>
         </w:rPr>
-        <w:t xml:space="preserve"> НПХ, </w:t>
-      </w:r>
-      <w:proofErr w:type="spellStart"/>
-      <w:r>
-        <w:rPr>
-          <w:lang w:val="ru-RU"/>
-        </w:rPr>
-        <w:t>Фармасулин</w:t>
-      </w:r>
-      <w:proofErr w:type="spellEnd"/>
-      <w:r>
-        <w:rPr>
-          <w:lang w:val="ru-RU"/>
-        </w:rPr>
-        <w:t xml:space="preserve"> Н, </w:t>
-      </w:r>
-      <w:proofErr w:type="spellStart"/>
-      <w:r>
-        <w:rPr>
-          <w:lang w:val="ru-RU"/>
-        </w:rPr>
-        <w:t>Фармасулин</w:t>
-      </w:r>
-      <w:proofErr w:type="spellEnd"/>
-      <w:r>
-        <w:rPr>
-          <w:lang w:val="ru-RU"/>
-        </w:rPr>
-        <w:t xml:space="preserve"> НN</w:t>
+        <w:t xml:space="preserve"> НПХ, Фармасулин Н, Фармасулин НN</w:t>
       </w:r>
       <w:r>
         <w:rPr>
@@ -10600,14 +8846,12 @@
         </w:rPr>
         <w:t xml:space="preserve"> (</w:t>
       </w:r>
-      <w:proofErr w:type="spellStart"/>
       <w:r>
         <w:rPr>
           <w:lang w:val="ru-RU"/>
         </w:rPr>
         <w:t>амарил</w:t>
       </w:r>
-      <w:proofErr w:type="spellEnd"/>
       <w:r>
         <w:rPr>
           <w:lang w:val="ru-RU"/>
@@ -10685,7 +8929,6 @@
         </w:rPr>
         <w:t xml:space="preserve"> (</w:t>
       </w:r>
-      <w:proofErr w:type="spellStart"/>
       <w:r>
         <w:rPr>
           <w:lang w:val="ru-RU"/>
@@ -10698,7 +8941,6 @@
         </w:rPr>
         <w:t>ормин</w:t>
       </w:r>
-      <w:proofErr w:type="spellEnd"/>
       <w:r>
         <w:rPr>
           <w:lang w:val="ru-RU"/>
@@ -10764,55 +9006,6 @@
           <w:lang w:val="ru-RU"/>
         </w:rPr>
         <w:t xml:space="preserve">. </w:t>
-      </w:r>
-    </w:p>
-    <w:p>
-      <w:pPr>
-        <w:ind w:left="-142"/>
-        <w:jc w:val="both"/>
-        <w:rPr>
-          <w:lang w:val="ru-RU"/>
-        </w:rPr>
-      </w:pPr>
-      <w:r>
-        <w:rPr>
-          <w:lang w:val="ru-RU"/>
-        </w:rPr>
-        <w:t>Регулярный самоконтроль с послед</w:t>
-      </w:r>
-      <w:proofErr w:type="gramStart"/>
-      <w:r>
-        <w:rPr>
-          <w:lang w:val="ru-RU"/>
-        </w:rPr>
-        <w:t>.</w:t>
-      </w:r>
-      <w:proofErr w:type="gramEnd"/>
-      <w:r>
-        <w:rPr>
-          <w:lang w:val="ru-RU"/>
-        </w:rPr>
-        <w:t xml:space="preserve"> </w:t>
-      </w:r>
-      <w:proofErr w:type="gramStart"/>
-      <w:r>
-        <w:rPr>
-          <w:lang w:val="ru-RU"/>
-        </w:rPr>
-        <w:t>к</w:t>
-      </w:r>
-      <w:proofErr w:type="gramEnd"/>
-      <w:r>
-        <w:rPr>
-          <w:lang w:val="ru-RU"/>
-        </w:rPr>
-        <w:t xml:space="preserve">оррекцией дозы инсулина, соблюдение режима диетотерапии. </w:t>
-      </w:r>
-      <w:r>
-        <w:rPr>
-          <w:lang w:val="ru-RU"/>
-        </w:rPr>
-        <w:t>При нестабильной гликемии повторная консультация в КУ «ОКЭД» ЗОС, для решения вопроса о дальнейшей тактики инсулинотерапии.</w:t>
       </w:r>
     </w:p>
     <w:p>
@@ -11290,19 +9483,11 @@
         </w:sdtPr>
         <w:sdtEndPr/>
         <w:sdtContent>
-          <w:proofErr w:type="spellStart"/>
           <w:r>
             <w:rPr>
               <w:lang w:val="ru-RU"/>
             </w:rPr>
-            <w:t>Диалипон</w:t>
-          </w:r>
-          <w:proofErr w:type="spellEnd"/>
-          <w:r>
-            <w:rPr>
-              <w:lang w:val="ru-RU"/>
-            </w:rPr>
-            <w:t xml:space="preserve"> </w:t>
+            <w:t xml:space="preserve">Диалипон </w:t>
           </w:r>
         </w:sdtContent>
       </w:sdt>
@@ -11390,21 +9575,7 @@
         <w:rPr>
           <w:lang w:val="ru-RU"/>
         </w:rPr>
-        <w:t xml:space="preserve">, </w:t>
-      </w:r>
-      <w:proofErr w:type="spellStart"/>
-      <w:r>
-        <w:rPr>
-          <w:lang w:val="ru-RU"/>
-        </w:rPr>
-        <w:t>витаксон</w:t>
-      </w:r>
-      <w:proofErr w:type="spellEnd"/>
-      <w:r>
-        <w:rPr>
-          <w:lang w:val="ru-RU"/>
-        </w:rPr>
-        <w:t xml:space="preserve"> 1т. *</w:t>
+        <w:t>, витаксон 1т. *</w:t>
       </w:r>
       <w:r>
         <w:rPr>
@@ -11531,19 +9702,11 @@
         </w:rPr>
         <w:t xml:space="preserve"> В, </w:t>
       </w:r>
-      <w:proofErr w:type="spellStart"/>
-      <w:r>
-        <w:rPr>
-          <w:lang w:val="ru-RU"/>
-        </w:rPr>
-        <w:t>актовегин</w:t>
-      </w:r>
-      <w:proofErr w:type="spellEnd"/>
-      <w:r>
-        <w:rPr>
-          <w:lang w:val="ru-RU"/>
-        </w:rPr>
-        <w:t xml:space="preserve"> 10,0 в/в № 10, </w:t>
+      <w:r>
+        <w:rPr>
+          <w:lang w:val="ru-RU"/>
+        </w:rPr>
+        <w:t xml:space="preserve">актовегин 10,0 в/в № 10, </w:t>
       </w:r>
       <w:proofErr w:type="spellStart"/>
       <w:r>
@@ -11989,21 +10152,7 @@
         <w:rPr>
           <w:lang w:val="ru-RU"/>
         </w:rPr>
-        <w:t xml:space="preserve"> (</w:t>
-      </w:r>
-      <w:proofErr w:type="spellStart"/>
-      <w:r>
-        <w:rPr>
-          <w:lang w:val="ru-RU"/>
-        </w:rPr>
-        <w:t>ципрофлоксацин</w:t>
-      </w:r>
-      <w:proofErr w:type="spellEnd"/>
-      <w:r>
-        <w:rPr>
-          <w:lang w:val="ru-RU"/>
-        </w:rPr>
-        <w:t xml:space="preserve">, </w:t>
+        <w:t xml:space="preserve"> (ципрофлоксацин, </w:t>
       </w:r>
       <w:proofErr w:type="spellStart"/>
       <w:r>
@@ -12291,1384 +10440,25 @@
           <w:lang w:val="ru-RU"/>
         </w:rPr>
       </w:pPr>
+      <w:r>
+        <w:rPr>
+          <w:lang w:val="ru-RU"/>
+        </w:rPr>
+        <w:t xml:space="preserve">Контроль ОАК в динамике, при показаниях продолжить  дообследование у семейного врача по </w:t>
+      </w:r>
       <w:proofErr w:type="gramStart"/>
       <w:r>
         <w:rPr>
           <w:lang w:val="ru-RU"/>
         </w:rPr>
-        <w:t xml:space="preserve">Рек. окулиста: </w:t>
-      </w:r>
-      <w:proofErr w:type="spellStart"/>
-      <w:r>
-        <w:rPr>
-          <w:lang w:val="ru-RU"/>
-        </w:rPr>
-        <w:t>квинакс</w:t>
-      </w:r>
-      <w:proofErr w:type="spellEnd"/>
-      <w:r>
-        <w:rPr>
-          <w:lang w:val="ru-RU"/>
-        </w:rPr>
-        <w:t xml:space="preserve"> 2к.*3р/д. в ОИ, </w:t>
-      </w:r>
-      <w:proofErr w:type="spellStart"/>
-      <w:r>
-        <w:rPr>
-          <w:lang w:val="ru-RU"/>
-        </w:rPr>
-        <w:t>окювайт</w:t>
-      </w:r>
-      <w:proofErr w:type="spellEnd"/>
-      <w:r>
-        <w:rPr>
-          <w:lang w:val="ru-RU"/>
-        </w:rPr>
-        <w:t xml:space="preserve"> </w:t>
-      </w:r>
-      <w:proofErr w:type="spellStart"/>
-      <w:r>
-        <w:rPr>
-          <w:lang w:val="ru-RU"/>
-        </w:rPr>
-        <w:t>лютеин</w:t>
-      </w:r>
-      <w:proofErr w:type="spellEnd"/>
-      <w:r>
-        <w:rPr>
-          <w:lang w:val="ru-RU"/>
-        </w:rPr>
-        <w:t xml:space="preserve"> </w:t>
-      </w:r>
-      <w:r>
-        <w:rPr>
-          <w:lang w:val="ru-RU"/>
-        </w:rPr>
-        <w:t>форте 1т.*1</w:t>
-      </w:r>
-      <w:r>
-        <w:rPr>
-          <w:lang w:val="ru-RU"/>
-        </w:rPr>
-        <w:t xml:space="preserve">р/д., </w:t>
-      </w:r>
-      <w:proofErr w:type="spellStart"/>
-      <w:r>
-        <w:rPr>
-          <w:lang w:val="ru-RU"/>
-        </w:rPr>
-        <w:t>дицинон</w:t>
-      </w:r>
-      <w:proofErr w:type="spellEnd"/>
-      <w:r>
-        <w:rPr>
-          <w:lang w:val="ru-RU"/>
-        </w:rPr>
-        <w:t xml:space="preserve"> 1т. 3р/д., </w:t>
-      </w:r>
-      <w:proofErr w:type="spellStart"/>
-      <w:r>
-        <w:rPr>
-          <w:lang w:val="ru-RU"/>
-        </w:rPr>
-        <w:t>вазонит</w:t>
-      </w:r>
-      <w:proofErr w:type="spellEnd"/>
-      <w:r>
-        <w:rPr>
-          <w:lang w:val="ru-RU"/>
-        </w:rPr>
-        <w:t xml:space="preserve"> 1т.*2р/д.,</w:t>
-      </w:r>
-      <w:r>
-        <w:rPr>
-          <w:lang w:val="ru-RU"/>
-        </w:rPr>
-        <w:t xml:space="preserve"> </w:t>
-      </w:r>
-      <w:proofErr w:type="spellStart"/>
-      <w:r>
-        <w:rPr>
-          <w:lang w:val="ru-RU"/>
-        </w:rPr>
-        <w:t>офтан</w:t>
-      </w:r>
-      <w:proofErr w:type="spellEnd"/>
-      <w:r>
-        <w:rPr>
-          <w:lang w:val="ru-RU"/>
-        </w:rPr>
-        <w:t xml:space="preserve"> </w:t>
-      </w:r>
-      <w:proofErr w:type="spellStart"/>
-      <w:r>
-        <w:rPr>
-          <w:lang w:val="ru-RU"/>
-        </w:rPr>
-        <w:t>катахром</w:t>
-      </w:r>
-      <w:proofErr w:type="spellEnd"/>
-      <w:r>
-        <w:rPr>
-          <w:lang w:val="ru-RU"/>
-        </w:rPr>
-        <w:t xml:space="preserve"> 2к. *3р/д, </w:t>
-      </w:r>
-      <w:proofErr w:type="spellStart"/>
-      <w:r>
-        <w:rPr>
-          <w:lang w:val="ru-RU"/>
-        </w:rPr>
-        <w:t>эмоксипин</w:t>
-      </w:r>
-      <w:proofErr w:type="spellEnd"/>
-      <w:r>
-        <w:rPr>
-          <w:lang w:val="ru-RU"/>
-        </w:rPr>
-        <w:t xml:space="preserve"> 2к. *3р/д. в ОИ, </w:t>
-      </w:r>
-      <w:proofErr w:type="spellStart"/>
-      <w:r>
-        <w:rPr>
-          <w:lang w:val="ru-RU"/>
-        </w:rPr>
-        <w:t>тауфон</w:t>
-      </w:r>
-      <w:proofErr w:type="spellEnd"/>
-      <w:r>
-        <w:rPr>
-          <w:lang w:val="ru-RU"/>
-        </w:rPr>
-        <w:t xml:space="preserve"> 2к.*3р/д. в ОИ</w:t>
-      </w:r>
-      <w:r>
-        <w:rPr>
-          <w:lang w:val="ru-RU"/>
-        </w:rPr>
-        <w:t xml:space="preserve">, </w:t>
-      </w:r>
-      <w:proofErr w:type="spellStart"/>
-      <w:r>
-        <w:rPr>
-          <w:lang w:val="ru-RU"/>
-        </w:rPr>
-        <w:t>трайкор</w:t>
-      </w:r>
-      <w:proofErr w:type="spellEnd"/>
-      <w:r>
-        <w:rPr>
-          <w:lang w:val="ru-RU"/>
-        </w:rPr>
-        <w:t xml:space="preserve"> 1т 1р/д,</w:t>
-      </w:r>
-      <w:r>
-        <w:rPr>
-          <w:lang w:val="ru-RU"/>
-        </w:rPr>
-        <w:t>,</w:t>
-      </w:r>
-      <w:r>
-        <w:rPr>
-          <w:lang w:val="ru-RU"/>
-        </w:rPr>
-        <w:t xml:space="preserve"> </w:t>
-      </w:r>
-      <w:proofErr w:type="spellStart"/>
-      <w:r>
-        <w:rPr>
-          <w:lang w:val="ru-RU"/>
-        </w:rPr>
-        <w:t>слезавит</w:t>
-      </w:r>
-      <w:proofErr w:type="spellEnd"/>
-      <w:r>
-        <w:rPr>
-          <w:lang w:val="ru-RU"/>
-        </w:rPr>
-        <w:t xml:space="preserve"> 1т.*1р/д.</w:t>
-      </w:r>
-      <w:r>
-        <w:rPr>
-          <w:lang w:val="ru-RU"/>
-        </w:rPr>
-        <w:t xml:space="preserve"> </w:t>
-      </w:r>
-      <w:proofErr w:type="spellStart"/>
-      <w:r>
-        <w:rPr>
-          <w:lang w:val="ru-RU"/>
-        </w:rPr>
-        <w:t>оптикс</w:t>
-      </w:r>
-      <w:proofErr w:type="spellEnd"/>
-      <w:r>
-        <w:rPr>
-          <w:lang w:val="ru-RU"/>
-        </w:rPr>
-        <w:t xml:space="preserve"> </w:t>
-      </w:r>
-      <w:r>
-        <w:rPr>
-          <w:lang w:val="ru-RU"/>
-        </w:rPr>
-        <w:t xml:space="preserve">форте </w:t>
-      </w:r>
-      <w:r>
-        <w:rPr>
-          <w:lang w:val="ru-RU"/>
-        </w:rPr>
-        <w:t xml:space="preserve">1т 1р\д </w:t>
-      </w:r>
-      <w:r>
-        <w:rPr>
-          <w:lang w:val="ru-RU"/>
-        </w:rPr>
-        <w:t xml:space="preserve"> </w:t>
-      </w:r>
-      <w:proofErr w:type="spellStart"/>
-      <w:r>
-        <w:rPr>
-          <w:lang w:val="ru-RU"/>
-        </w:rPr>
-        <w:t>конс</w:t>
-      </w:r>
-      <w:proofErr w:type="spellEnd"/>
-      <w:r>
-        <w:rPr>
-          <w:lang w:val="ru-RU"/>
-        </w:rPr>
-        <w:t xml:space="preserve">. лазерного хирурга. </w:t>
+        <w:t>м</w:t>
       </w:r>
       <w:proofErr w:type="gramEnd"/>
-    </w:p>
-    <w:p>
-      <w:pPr>
-        <w:numPr>
-          <w:ilvl w:val="0"/>
-          <w:numId w:val="2"/>
-        </w:numPr>
-        <w:ind w:left="-142"/>
-        <w:jc w:val="both"/>
-        <w:rPr>
-          <w:lang w:val="ru-RU"/>
-        </w:rPr>
-      </w:pPr>
-      <w:r>
-        <w:rPr>
-          <w:lang w:val="ru-RU"/>
-        </w:rPr>
-        <w:t>Рек</w:t>
-      </w:r>
-      <w:proofErr w:type="gramStart"/>
-      <w:r>
-        <w:rPr>
-          <w:lang w:val="ru-RU"/>
-        </w:rPr>
-        <w:t>.</w:t>
-      </w:r>
-      <w:proofErr w:type="gramEnd"/>
-      <w:r>
-        <w:rPr>
-          <w:lang w:val="ru-RU"/>
-        </w:rPr>
-        <w:t xml:space="preserve"> </w:t>
-      </w:r>
-      <w:proofErr w:type="gramStart"/>
-      <w:r>
-        <w:rPr>
-          <w:lang w:val="ru-RU"/>
-        </w:rPr>
-        <w:t>г</w:t>
-      </w:r>
-      <w:proofErr w:type="gramEnd"/>
-      <w:r>
-        <w:rPr>
-          <w:lang w:val="ru-RU"/>
-        </w:rPr>
-        <w:t>астроэнтеролога: стол №5, режим питания,</w:t>
-      </w:r>
-      <w:r>
-        <w:rPr>
-          <w:lang w:val="ru-RU"/>
-        </w:rPr>
-        <w:t xml:space="preserve"> </w:t>
-      </w:r>
-    </w:p>
-    <w:p>
-      <w:pPr>
-        <w:ind w:left="-142"/>
-        <w:jc w:val="both"/>
-        <w:rPr>
-          <w:lang w:val="ru-RU"/>
-        </w:rPr>
-      </w:pPr>
-      <w:proofErr w:type="spellStart"/>
-      <w:r>
-        <w:rPr>
-          <w:lang w:val="ru-RU"/>
-        </w:rPr>
-        <w:t>алмагель</w:t>
-      </w:r>
-      <w:proofErr w:type="spellEnd"/>
-      <w:r>
-        <w:rPr>
-          <w:lang w:val="ru-RU"/>
-        </w:rPr>
-        <w:t xml:space="preserve">  по 1 д. л. *3р/д </w:t>
-      </w:r>
-      <w:proofErr w:type="gramStart"/>
-      <w:r>
-        <w:rPr>
-          <w:lang w:val="ru-RU"/>
-        </w:rPr>
-        <w:t>ч</w:t>
-      </w:r>
-      <w:proofErr w:type="gramEnd"/>
-      <w:r>
-        <w:rPr>
-          <w:lang w:val="ru-RU"/>
-        </w:rPr>
-        <w:t>/з 1 час после еды 10 дней,</w:t>
-      </w:r>
-      <w:r>
-        <w:rPr>
-          <w:lang w:val="ru-RU"/>
-        </w:rPr>
-        <w:t xml:space="preserve"> </w:t>
-      </w:r>
-    </w:p>
-    <w:p>
-      <w:pPr>
-        <w:ind w:left="-142"/>
-        <w:jc w:val="both"/>
-        <w:rPr>
-          <w:lang w:val="ru-RU"/>
-        </w:rPr>
-      </w:pPr>
-      <w:proofErr w:type="spellStart"/>
-      <w:r>
-        <w:rPr>
-          <w:lang w:val="ru-RU"/>
-        </w:rPr>
-        <w:t>галстена</w:t>
-      </w:r>
-      <w:proofErr w:type="spellEnd"/>
-      <w:r>
-        <w:rPr>
-          <w:lang w:val="ru-RU"/>
-        </w:rPr>
-        <w:t xml:space="preserve"> по 10 кап. *3р/д. за 20 мин. до еды 1 мес.,</w:t>
-      </w:r>
-      <w:r>
-        <w:rPr>
-          <w:lang w:val="ru-RU"/>
-        </w:rPr>
-        <w:t xml:space="preserve"> </w:t>
-      </w:r>
-    </w:p>
-    <w:p>
-      <w:pPr>
-        <w:ind w:left="-142"/>
-        <w:jc w:val="both"/>
-        <w:rPr>
-          <w:lang w:val="ru-RU"/>
-        </w:rPr>
-      </w:pPr>
-      <w:proofErr w:type="spellStart"/>
-      <w:r>
-        <w:rPr>
-          <w:lang w:val="ru-RU"/>
-        </w:rPr>
-        <w:t>квамател</w:t>
-      </w:r>
-      <w:proofErr w:type="spellEnd"/>
-      <w:r>
-        <w:rPr>
-          <w:lang w:val="ru-RU"/>
-        </w:rPr>
-        <w:t xml:space="preserve"> 20 мг 1т. </w:t>
-      </w:r>
-      <w:proofErr w:type="spellStart"/>
-      <w:r>
-        <w:rPr>
-          <w:lang w:val="ru-RU"/>
-        </w:rPr>
-        <w:t>веч</w:t>
-      </w:r>
-      <w:proofErr w:type="spellEnd"/>
-      <w:proofErr w:type="gramStart"/>
-      <w:r>
-        <w:rPr>
-          <w:lang w:val="ru-RU"/>
-        </w:rPr>
-        <w:t>.,</w:t>
-      </w:r>
-      <w:proofErr w:type="gramEnd"/>
-    </w:p>
-    <w:p>
-      <w:pPr>
-        <w:ind w:left="-142"/>
-        <w:jc w:val="both"/>
-        <w:rPr>
-          <w:lang w:val="ru-RU"/>
-        </w:rPr>
-      </w:pPr>
-      <w:proofErr w:type="spellStart"/>
-      <w:r>
-        <w:rPr>
-          <w:lang w:val="ru-RU"/>
-        </w:rPr>
-        <w:t>мезим</w:t>
-      </w:r>
-      <w:proofErr w:type="spellEnd"/>
-      <w:r>
-        <w:rPr>
-          <w:lang w:val="ru-RU"/>
-        </w:rPr>
-        <w:t xml:space="preserve"> 10 тыс.</w:t>
-      </w:r>
-      <w:r>
-        <w:rPr>
-          <w:lang w:val="ru-RU"/>
-        </w:rPr>
-        <w:t xml:space="preserve"> 1т. *3р/д. во время еды 2 </w:t>
-      </w:r>
-      <w:proofErr w:type="spellStart"/>
-      <w:r>
-        <w:rPr>
-          <w:lang w:val="ru-RU"/>
-        </w:rPr>
-        <w:t>нед</w:t>
-      </w:r>
-      <w:proofErr w:type="spellEnd"/>
-      <w:r>
-        <w:rPr>
-          <w:lang w:val="ru-RU"/>
-        </w:rPr>
-        <w:t>.,</w:t>
-      </w:r>
-      <w:r>
-        <w:rPr>
-          <w:lang w:val="ru-RU"/>
-        </w:rPr>
-        <w:t xml:space="preserve"> </w:t>
-      </w:r>
-    </w:p>
-    <w:p>
-      <w:pPr>
-        <w:ind w:left="-142"/>
-        <w:jc w:val="both"/>
-        <w:rPr>
-          <w:lang w:val="ru-RU"/>
-        </w:rPr>
-      </w:pPr>
-      <w:proofErr w:type="spellStart"/>
-      <w:r>
-        <w:rPr>
-          <w:lang w:val="ru-RU"/>
-        </w:rPr>
-        <w:lastRenderedPageBreak/>
-        <w:t>омепразол</w:t>
-      </w:r>
-      <w:proofErr w:type="spellEnd"/>
-      <w:r>
-        <w:rPr>
-          <w:lang w:val="ru-RU"/>
-        </w:rPr>
-        <w:t xml:space="preserve"> 1к. *2р/</w:t>
-      </w:r>
-      <w:proofErr w:type="spellStart"/>
-      <w:r>
-        <w:rPr>
-          <w:lang w:val="ru-RU"/>
-        </w:rPr>
-        <w:t>сут</w:t>
-      </w:r>
-      <w:proofErr w:type="spellEnd"/>
-      <w:r>
-        <w:rPr>
-          <w:lang w:val="ru-RU"/>
-        </w:rPr>
-        <w:t>. за 10 мин. до еды;</w:t>
-      </w:r>
-      <w:r>
-        <w:rPr>
-          <w:lang w:val="ru-RU"/>
-        </w:rPr>
-        <w:t xml:space="preserve"> </w:t>
-      </w:r>
-    </w:p>
-    <w:p>
-      <w:pPr>
-        <w:ind w:left="-142"/>
-        <w:jc w:val="both"/>
-        <w:rPr>
-          <w:lang w:val="ru-RU"/>
-        </w:rPr>
-      </w:pPr>
-      <w:proofErr w:type="spellStart"/>
-      <w:r>
-        <w:rPr>
-          <w:lang w:val="ru-RU"/>
-        </w:rPr>
-        <w:t>пангрол</w:t>
-      </w:r>
-      <w:proofErr w:type="spellEnd"/>
-      <w:r>
-        <w:rPr>
-          <w:lang w:val="ru-RU"/>
-        </w:rPr>
-        <w:t xml:space="preserve"> 25 тыс. по 1</w:t>
-      </w:r>
-      <w:r>
-        <w:rPr>
-          <w:lang w:val="ru-RU"/>
-        </w:rPr>
-        <w:t>т. *3р/д. во время еды 2 недели;</w:t>
-      </w:r>
-      <w:r>
-        <w:rPr>
-          <w:lang w:val="ru-RU"/>
-        </w:rPr>
-        <w:t xml:space="preserve"> </w:t>
-      </w:r>
-    </w:p>
-    <w:p>
-      <w:pPr>
-        <w:ind w:left="-142"/>
-        <w:jc w:val="both"/>
-        <w:rPr>
-          <w:lang w:val="ru-RU"/>
-        </w:rPr>
-      </w:pPr>
-      <w:proofErr w:type="spellStart"/>
-      <w:r>
-        <w:rPr>
-          <w:lang w:val="ru-RU"/>
-        </w:rPr>
-        <w:t>фосфалюгель</w:t>
-      </w:r>
-      <w:proofErr w:type="spellEnd"/>
-      <w:r>
-        <w:rPr>
-          <w:lang w:val="ru-RU"/>
-        </w:rPr>
-        <w:t xml:space="preserve"> 1п  2р/д </w:t>
-      </w:r>
-      <w:proofErr w:type="gramStart"/>
-      <w:r>
-        <w:rPr>
-          <w:lang w:val="ru-RU"/>
-        </w:rPr>
-        <w:t>ч</w:t>
-      </w:r>
-      <w:proofErr w:type="gramEnd"/>
-      <w:r>
-        <w:rPr>
-          <w:lang w:val="ru-RU"/>
-        </w:rPr>
-        <w:t xml:space="preserve">/з час после еды 2 </w:t>
-      </w:r>
-      <w:proofErr w:type="spellStart"/>
-      <w:r>
-        <w:rPr>
-          <w:lang w:val="ru-RU"/>
-        </w:rPr>
-        <w:t>нед</w:t>
-      </w:r>
-      <w:proofErr w:type="spellEnd"/>
-      <w:r>
-        <w:rPr>
-          <w:lang w:val="ru-RU"/>
-        </w:rPr>
-        <w:t>.</w:t>
-      </w:r>
-      <w:r>
-        <w:rPr>
-          <w:lang w:val="ru-RU"/>
-        </w:rPr>
-        <w:t xml:space="preserve">, </w:t>
-      </w:r>
-    </w:p>
-    <w:p>
-      <w:pPr>
-        <w:ind w:left="-142"/>
-        <w:jc w:val="both"/>
-        <w:rPr>
-          <w:lang w:val="ru-RU"/>
-        </w:rPr>
-      </w:pPr>
-      <w:proofErr w:type="spellStart"/>
-      <w:r>
-        <w:rPr>
-          <w:lang w:val="ru-RU"/>
-        </w:rPr>
-        <w:t>урсохол</w:t>
-      </w:r>
-      <w:proofErr w:type="spellEnd"/>
-      <w:r>
-        <w:rPr>
-          <w:lang w:val="ru-RU"/>
-        </w:rPr>
-        <w:t xml:space="preserve"> 2т на ночь 1 </w:t>
-      </w:r>
-      <w:proofErr w:type="spellStart"/>
-      <w:proofErr w:type="gramStart"/>
-      <w:r>
-        <w:rPr>
-          <w:lang w:val="ru-RU"/>
-        </w:rPr>
-        <w:t>мес</w:t>
-      </w:r>
-      <w:proofErr w:type="spellEnd"/>
-      <w:proofErr w:type="gramEnd"/>
-      <w:r>
-        <w:rPr>
-          <w:lang w:val="ru-RU"/>
-        </w:rPr>
-        <w:t xml:space="preserve">, </w:t>
-      </w:r>
-    </w:p>
-    <w:p>
-      <w:pPr>
-        <w:ind w:left="-142"/>
-        <w:jc w:val="both"/>
-        <w:rPr>
-          <w:lang w:val="ru-RU"/>
-        </w:rPr>
-      </w:pPr>
-      <w:r>
-        <w:rPr>
-          <w:lang w:val="ru-RU"/>
-        </w:rPr>
-        <w:t xml:space="preserve"> смарт омега 1кап. *1р/д. 1 мес. </w:t>
-      </w:r>
-    </w:p>
-    <w:p>
-      <w:pPr>
-        <w:numPr>
-          <w:ilvl w:val="0"/>
-          <w:numId w:val="2"/>
-        </w:numPr>
-        <w:ind w:left="-142"/>
-        <w:jc w:val="both"/>
-        <w:rPr>
-          <w:lang w:val="ru-RU"/>
-        </w:rPr>
-      </w:pPr>
-      <w:r>
-        <w:rPr>
-          <w:lang w:val="ru-RU"/>
-        </w:rPr>
-        <w:t>Рек</w:t>
-      </w:r>
-      <w:proofErr w:type="gramStart"/>
-      <w:r>
-        <w:rPr>
-          <w:lang w:val="ru-RU"/>
-        </w:rPr>
-        <w:t>.</w:t>
-      </w:r>
-      <w:proofErr w:type="gramEnd"/>
-      <w:r>
-        <w:rPr>
-          <w:lang w:val="ru-RU"/>
-        </w:rPr>
-        <w:t xml:space="preserve"> </w:t>
-      </w:r>
-      <w:proofErr w:type="gramStart"/>
-      <w:r>
-        <w:rPr>
-          <w:lang w:val="ru-RU"/>
-        </w:rPr>
-        <w:t>г</w:t>
-      </w:r>
-      <w:proofErr w:type="gramEnd"/>
-      <w:r>
-        <w:rPr>
-          <w:lang w:val="ru-RU"/>
-        </w:rPr>
-        <w:t xml:space="preserve">ематолога: </w:t>
-      </w:r>
-      <w:proofErr w:type="spellStart"/>
-      <w:r>
-        <w:rPr>
-          <w:lang w:val="ru-RU"/>
-        </w:rPr>
-        <w:t>тардиферон</w:t>
-      </w:r>
-      <w:proofErr w:type="spellEnd"/>
-      <w:r>
-        <w:rPr>
-          <w:lang w:val="ru-RU"/>
-        </w:rPr>
-        <w:t xml:space="preserve"> </w:t>
-      </w:r>
-      <w:r>
-        <w:rPr>
-          <w:lang w:val="ru-RU"/>
-        </w:rPr>
-        <w:t>2</w:t>
-      </w:r>
-      <w:r>
-        <w:rPr>
-          <w:lang w:val="ru-RU"/>
-        </w:rPr>
-        <w:t xml:space="preserve">т./д. </w:t>
-      </w:r>
-      <w:r>
-        <w:rPr>
-          <w:lang w:val="ru-RU"/>
-        </w:rPr>
-        <w:t>3р/д 1 ме</w:t>
-      </w:r>
-      <w:r>
-        <w:rPr>
-          <w:lang w:val="ru-RU"/>
-        </w:rPr>
-        <w:t xml:space="preserve">с., </w:t>
-      </w:r>
-      <w:r>
-        <w:rPr>
-          <w:lang w:val="ru-RU"/>
-        </w:rPr>
-        <w:t xml:space="preserve"> селен 50 мкг 1т 1р\д 40 дней, </w:t>
-      </w:r>
-      <w:proofErr w:type="spellStart"/>
-      <w:r>
-        <w:rPr>
-          <w:lang w:val="ru-RU"/>
-        </w:rPr>
-        <w:t>нейровитан</w:t>
-      </w:r>
-      <w:proofErr w:type="spellEnd"/>
-      <w:r>
-        <w:rPr>
-          <w:lang w:val="ru-RU"/>
-        </w:rPr>
-        <w:t xml:space="preserve"> 1т/д. </w:t>
-      </w:r>
-      <w:proofErr w:type="spellStart"/>
-      <w:r>
-        <w:rPr>
-          <w:lang w:val="ru-RU"/>
-        </w:rPr>
-        <w:t>веч</w:t>
-      </w:r>
-      <w:proofErr w:type="spellEnd"/>
-      <w:r>
-        <w:rPr>
-          <w:lang w:val="ru-RU"/>
-        </w:rPr>
-        <w:t xml:space="preserve">. Дан совет по питанию. </w:t>
-      </w:r>
-      <w:proofErr w:type="spellStart"/>
-      <w:r>
-        <w:rPr>
-          <w:lang w:val="ru-RU"/>
-        </w:rPr>
-        <w:t>Сорбифер</w:t>
-      </w:r>
-      <w:proofErr w:type="spellEnd"/>
-      <w:r>
-        <w:rPr>
-          <w:lang w:val="ru-RU"/>
-        </w:rPr>
-        <w:t xml:space="preserve"> </w:t>
-      </w:r>
-      <w:proofErr w:type="spellStart"/>
-      <w:r>
-        <w:rPr>
-          <w:lang w:val="ru-RU"/>
-        </w:rPr>
-        <w:t>дурулес</w:t>
-      </w:r>
-      <w:proofErr w:type="spellEnd"/>
-      <w:r>
-        <w:rPr>
-          <w:lang w:val="ru-RU"/>
-        </w:rPr>
-        <w:t xml:space="preserve">  1т. </w:t>
-      </w:r>
-      <w:r>
-        <w:rPr>
-          <w:lang w:val="ru-RU"/>
-        </w:rPr>
-        <w:t xml:space="preserve"> </w:t>
-      </w:r>
-      <w:r>
-        <w:rPr>
-          <w:lang w:val="ru-RU"/>
-        </w:rPr>
-        <w:t xml:space="preserve">Контроль </w:t>
-      </w:r>
-      <w:proofErr w:type="gramStart"/>
-      <w:r>
-        <w:rPr>
-          <w:lang w:val="ru-RU"/>
-        </w:rPr>
-        <w:t>ч</w:t>
-      </w:r>
-      <w:proofErr w:type="gramEnd"/>
-      <w:r>
-        <w:rPr>
-          <w:lang w:val="ru-RU"/>
-        </w:rPr>
-        <w:t xml:space="preserve">/з 2 мес. </w:t>
-      </w:r>
-    </w:p>
-    <w:p>
-      <w:pPr>
-        <w:numPr>
-          <w:ilvl w:val="0"/>
-          <w:numId w:val="2"/>
-        </w:numPr>
-        <w:ind w:left="-142"/>
-        <w:jc w:val="both"/>
-        <w:rPr>
-          <w:lang w:val="ru-RU"/>
-        </w:rPr>
-      </w:pPr>
-      <w:r>
-        <w:rPr>
-          <w:lang w:val="ru-RU"/>
-        </w:rPr>
-        <w:t xml:space="preserve">Рек. ревматолога: </w:t>
-      </w:r>
-      <w:r>
-        <w:rPr>
-          <w:lang w:val="ru-RU"/>
-        </w:rPr>
-        <w:t xml:space="preserve">ограничение </w:t>
-      </w:r>
-      <w:proofErr w:type="spellStart"/>
-      <w:proofErr w:type="gramStart"/>
-      <w:r>
-        <w:rPr>
-          <w:lang w:val="ru-RU"/>
-        </w:rPr>
-        <w:t>физ</w:t>
-      </w:r>
-      <w:proofErr w:type="spellEnd"/>
-      <w:proofErr w:type="gramEnd"/>
-      <w:r>
-        <w:rPr>
-          <w:lang w:val="ru-RU"/>
-        </w:rPr>
-        <w:t xml:space="preserve"> нагрузки на суставы</w:t>
-      </w:r>
-      <w:r>
-        <w:rPr>
-          <w:lang w:val="ru-RU"/>
-        </w:rPr>
-        <w:t xml:space="preserve">, </w:t>
-      </w:r>
-      <w:proofErr w:type="spellStart"/>
-      <w:r>
-        <w:rPr>
-          <w:lang w:val="ru-RU"/>
-        </w:rPr>
-        <w:t>пиаскледин</w:t>
-      </w:r>
-      <w:proofErr w:type="spellEnd"/>
-      <w:r>
-        <w:rPr>
-          <w:lang w:val="ru-RU"/>
-        </w:rPr>
-        <w:t xml:space="preserve"> 300 1 к утром с едой 3 мес., </w:t>
-      </w:r>
-      <w:proofErr w:type="spellStart"/>
-      <w:r>
-        <w:rPr>
-          <w:lang w:val="ru-RU"/>
-        </w:rPr>
-        <w:t>синметон</w:t>
-      </w:r>
-      <w:proofErr w:type="spellEnd"/>
-      <w:r>
-        <w:rPr>
-          <w:lang w:val="ru-RU"/>
-        </w:rPr>
-        <w:t xml:space="preserve">  750 1р/д  - 10 дней и при болях. </w:t>
-      </w:r>
-      <w:r>
-        <w:rPr>
-          <w:lang w:val="ru-RU"/>
-        </w:rPr>
-        <w:t xml:space="preserve"> </w:t>
-      </w:r>
-      <w:proofErr w:type="spellStart"/>
-      <w:r>
-        <w:rPr>
-          <w:lang w:val="ru-RU"/>
-        </w:rPr>
-        <w:t>алфлутоп</w:t>
-      </w:r>
-      <w:proofErr w:type="spellEnd"/>
-      <w:r>
-        <w:rPr>
-          <w:lang w:val="ru-RU"/>
-        </w:rPr>
-        <w:t xml:space="preserve"> 1,0 *1р. в/м №20, </w:t>
-      </w:r>
-      <w:proofErr w:type="spellStart"/>
-      <w:r>
-        <w:rPr>
-          <w:lang w:val="ru-RU"/>
-        </w:rPr>
-        <w:t>кальцемин</w:t>
-      </w:r>
-      <w:proofErr w:type="spellEnd"/>
-      <w:r>
-        <w:rPr>
-          <w:lang w:val="ru-RU"/>
-        </w:rPr>
-        <w:t xml:space="preserve"> </w:t>
-      </w:r>
-      <w:proofErr w:type="spellStart"/>
-      <w:r>
-        <w:rPr>
-          <w:lang w:val="ru-RU"/>
-        </w:rPr>
-        <w:t>адванс</w:t>
-      </w:r>
-      <w:proofErr w:type="spellEnd"/>
-      <w:r>
-        <w:rPr>
-          <w:lang w:val="ru-RU"/>
-        </w:rPr>
-        <w:t xml:space="preserve"> 1т. *2р/д. 2 мес., </w:t>
-      </w:r>
-      <w:proofErr w:type="spellStart"/>
-      <w:r>
-        <w:rPr>
-          <w:lang w:val="ru-RU"/>
-        </w:rPr>
-        <w:t>инцена</w:t>
-      </w:r>
-      <w:proofErr w:type="spellEnd"/>
-      <w:r>
-        <w:rPr>
-          <w:lang w:val="ru-RU"/>
-        </w:rPr>
-        <w:t xml:space="preserve"> 10к. *3р/д. до 4 недель; местно: </w:t>
-      </w:r>
-      <w:proofErr w:type="spellStart"/>
-      <w:r>
-        <w:rPr>
-          <w:lang w:val="ru-RU"/>
-        </w:rPr>
-        <w:t>диклак</w:t>
-      </w:r>
-      <w:proofErr w:type="spellEnd"/>
-      <w:r>
-        <w:rPr>
-          <w:lang w:val="ru-RU"/>
-        </w:rPr>
-        <w:t xml:space="preserve"> гель 5% 2р/д. 10 дней. </w:t>
-      </w:r>
-    </w:p>
-    <w:p>
-      <w:pPr>
-        <w:numPr>
-          <w:ilvl w:val="0"/>
-          <w:numId w:val="2"/>
-        </w:numPr>
-        <w:ind w:left="-142"/>
-        <w:jc w:val="both"/>
-        <w:rPr>
-          <w:color w:val="92D050"/>
-          <w:lang w:val="ru-RU"/>
-        </w:rPr>
-      </w:pPr>
-      <w:r>
-        <w:rPr>
-          <w:color w:val="92D050"/>
-          <w:lang w:val="ru-RU"/>
-        </w:rPr>
-        <w:t>Рекомендовано обращение в клинико-диагностического отд. областного перинатального центра</w:t>
-      </w:r>
-      <w:proofErr w:type="gramStart"/>
-      <w:r>
-        <w:rPr>
-          <w:color w:val="92D050"/>
-          <w:lang w:val="ru-RU"/>
-        </w:rPr>
-        <w:t>.</w:t>
-      </w:r>
-      <w:proofErr w:type="gramEnd"/>
-      <w:r>
-        <w:rPr>
-          <w:color w:val="92D050"/>
-          <w:lang w:val="ru-RU"/>
-        </w:rPr>
-        <w:t xml:space="preserve"> ( </w:t>
-      </w:r>
-      <w:proofErr w:type="gramStart"/>
-      <w:r>
-        <w:rPr>
-          <w:color w:val="92D050"/>
-          <w:lang w:val="ru-RU"/>
-        </w:rPr>
-        <w:t>б</w:t>
-      </w:r>
-      <w:proofErr w:type="gramEnd"/>
-      <w:r>
-        <w:rPr>
-          <w:color w:val="92D050"/>
-          <w:lang w:val="ru-RU"/>
-        </w:rPr>
-        <w:t>. Шевченко 27, регистратура  т. 224-09-57).</w:t>
-      </w:r>
-    </w:p>
-    <w:p>
-      <w:pPr>
-        <w:numPr>
-          <w:ilvl w:val="0"/>
-          <w:numId w:val="2"/>
-        </w:numPr>
-        <w:ind w:left="-142"/>
-        <w:jc w:val="both"/>
-        <w:rPr>
-          <w:lang w:val="ru-RU"/>
-        </w:rPr>
-      </w:pPr>
-      <w:r>
-        <w:rPr>
-          <w:lang w:val="ru-RU"/>
-        </w:rPr>
-        <w:t xml:space="preserve">Контроль ОАК в динамике, при показаниях продолжить  дообследование у семейного врача по </w:t>
-      </w:r>
-      <w:proofErr w:type="gramStart"/>
-      <w:r>
-        <w:rPr>
-          <w:lang w:val="ru-RU"/>
-        </w:rPr>
-        <w:t>м</w:t>
-      </w:r>
-      <w:proofErr w:type="gramEnd"/>
       <w:r>
         <w:rPr>
           <w:lang w:val="ru-RU"/>
         </w:rPr>
         <w:t>/ж.</w:t>
-      </w:r>
-    </w:p>
-    <w:p>
-      <w:pPr>
-        <w:pStyle w:val="a6"/>
-        <w:numPr>
-          <w:ilvl w:val="0"/>
-          <w:numId w:val="2"/>
-        </w:numPr>
-        <w:ind w:left="-142"/>
-        <w:rPr>
-          <w:lang w:val="ru-RU"/>
-        </w:rPr>
-      </w:pPr>
-      <w:r>
-        <w:rPr>
-          <w:lang w:val="ru-RU"/>
-        </w:rPr>
-        <w:t>Б/</w:t>
-      </w:r>
-      <w:proofErr w:type="gramStart"/>
-      <w:r>
-        <w:rPr>
-          <w:lang w:val="ru-RU"/>
-        </w:rPr>
-        <w:t>л</w:t>
-      </w:r>
-      <w:proofErr w:type="gramEnd"/>
-      <w:r>
-        <w:rPr>
-          <w:lang w:val="ru-RU"/>
-        </w:rPr>
-        <w:t xml:space="preserve"> с</w:t>
-      </w:r>
-      <w:r>
-        <w:rPr>
-          <w:lang w:val="ru-RU"/>
-        </w:rPr>
-        <w:t>ерия</w:t>
-      </w:r>
-      <w:r>
-        <w:rPr>
-          <w:lang w:val="ru-RU"/>
-        </w:rPr>
-        <w:t xml:space="preserve">. </w:t>
-      </w:r>
-      <w:r>
-        <w:rPr>
-          <w:lang w:val="ru-RU"/>
-        </w:rPr>
-        <w:t>АД</w:t>
-      </w:r>
-      <w:r>
-        <w:rPr>
-          <w:lang w:val="ru-RU"/>
-        </w:rPr>
-        <w:t>Л</w:t>
-      </w:r>
-      <w:r>
-        <w:rPr>
-          <w:lang w:val="ru-RU"/>
-        </w:rPr>
-        <w:t xml:space="preserve"> </w:t>
-      </w:r>
-      <w:r>
-        <w:rPr>
-          <w:lang w:val="ru-RU"/>
-        </w:rPr>
-        <w:t xml:space="preserve"> №   </w:t>
-      </w:r>
-      <w:r>
-        <w:rPr>
-          <w:lang w:val="ru-RU"/>
-        </w:rPr>
-        <w:t>177</w:t>
-      </w:r>
-      <w:r>
-        <w:rPr>
-          <w:lang w:val="ru-RU"/>
-        </w:rPr>
-        <w:t>7</w:t>
-      </w:r>
-      <w:r>
-        <w:rPr>
-          <w:lang w:val="ru-RU"/>
-        </w:rPr>
-        <w:t xml:space="preserve">  </w:t>
-      </w:r>
-      <w:r>
-        <w:rPr>
-          <w:lang w:val="ru-RU"/>
-        </w:rPr>
-        <w:t xml:space="preserve">  </w:t>
-      </w:r>
-      <w:r>
-        <w:rPr>
-          <w:lang w:val="ru-RU"/>
-        </w:rPr>
-        <w:t xml:space="preserve">   </w:t>
-      </w:r>
-      <w:r>
-        <w:rPr>
-          <w:lang w:val="ru-RU"/>
-        </w:rPr>
-        <w:t xml:space="preserve">с  </w:t>
-      </w:r>
-      <w:r>
-        <w:rPr>
-          <w:lang w:val="ru-RU"/>
-        </w:rPr>
-        <w:fldChar w:fldCharType="begin"/>
-      </w:r>
-      <w:r>
-        <w:rPr>
-          <w:lang w:val="ru-RU"/>
-        </w:rPr>
-        <w:instrText xml:space="preserve"> REF c \h </w:instrText>
-      </w:r>
-      <w:r>
-        <w:rPr>
-          <w:lang w:val="ru-RU"/>
-        </w:rPr>
-      </w:r>
-      <w:r>
-        <w:rPr>
-          <w:lang w:val="ru-RU"/>
-        </w:rPr>
-        <w:fldChar w:fldCharType="separate"/>
-      </w:r>
-      <w:r>
-        <w:rPr>
-          <w:sz w:val="28"/>
-          <w:lang w:val="ru-RU"/>
-        </w:rPr>
-        <w:t>09.18</w:t>
-      </w:r>
-      <w:r>
-        <w:rPr>
-          <w:sz w:val="28"/>
-          <w:lang w:val="ru-RU"/>
-        </w:rPr>
-        <w:t xml:space="preserve"> </w:t>
-      </w:r>
-      <w:r>
-        <w:rPr>
-          <w:sz w:val="28"/>
-          <w:lang w:val="ru-RU"/>
-        </w:rPr>
-        <w:t xml:space="preserve">. </w:t>
-      </w:r>
-      <w:r>
-        <w:rPr>
-          <w:lang w:val="ru-RU"/>
-        </w:rPr>
-        <w:fldChar w:fldCharType="end"/>
-      </w:r>
-      <w:r>
-        <w:rPr>
-          <w:lang w:val="ru-RU"/>
-        </w:rPr>
-        <w:t xml:space="preserve"> по  </w:t>
-      </w:r>
-      <w:r>
-        <w:rPr>
-          <w:lang w:val="ru-RU"/>
-        </w:rPr>
-        <w:fldChar w:fldCharType="begin"/>
-      </w:r>
-      <w:r>
-        <w:rPr>
-          <w:lang w:val="ru-RU"/>
-        </w:rPr>
-        <w:instrText xml:space="preserve"> REF по \h </w:instrText>
-      </w:r>
-      <w:r>
-        <w:rPr>
-          <w:lang w:val="ru-RU"/>
-        </w:rPr>
-      </w:r>
-      <w:r>
-        <w:rPr>
-          <w:lang w:val="ru-RU"/>
-        </w:rPr>
-        <w:fldChar w:fldCharType="separate"/>
-      </w:r>
-      <w:r>
-        <w:rPr>
-          <w:sz w:val="28"/>
-          <w:lang w:val="ru-RU"/>
-        </w:rPr>
-        <w:t xml:space="preserve">  .</w:t>
-      </w:r>
-      <w:r>
-        <w:rPr>
-          <w:sz w:val="28"/>
-          <w:lang w:val="ru-RU"/>
-        </w:rPr>
-        <w:t>09.18</w:t>
-      </w:r>
-      <w:r>
-        <w:rPr>
-          <w:sz w:val="28"/>
-          <w:lang w:val="ru-RU"/>
-        </w:rPr>
-        <w:t xml:space="preserve"> </w:t>
-      </w:r>
-      <w:r>
-        <w:rPr>
-          <w:sz w:val="28"/>
-          <w:lang w:val="ru-RU"/>
-        </w:rPr>
-        <w:t xml:space="preserve"> </w:t>
-      </w:r>
-      <w:r>
-        <w:rPr>
-          <w:lang w:val="ru-RU"/>
-        </w:rPr>
-        <w:fldChar w:fldCharType="end"/>
-      </w:r>
-      <w:r>
-        <w:rPr>
-          <w:lang w:val="ru-RU"/>
-        </w:rPr>
-        <w:t xml:space="preserve">. </w:t>
-      </w:r>
-      <w:r>
-        <w:rPr>
-          <w:lang w:val="ru-RU"/>
-        </w:rPr>
-        <w:t xml:space="preserve">продолжает болеть. С  </w:t>
-      </w:r>
-      <w:r>
-        <w:rPr>
-          <w:lang w:val="ru-RU"/>
-        </w:rPr>
-        <w:t xml:space="preserve"> </w:t>
-      </w:r>
-      <w:r>
-        <w:rPr>
-          <w:lang w:val="ru-RU"/>
-        </w:rPr>
-        <w:t>09.18</w:t>
-      </w:r>
-      <w:r>
-        <w:rPr>
-          <w:lang w:val="ru-RU"/>
-        </w:rPr>
-        <w:t xml:space="preserve"> б/</w:t>
-      </w:r>
-      <w:proofErr w:type="gramStart"/>
-      <w:r>
-        <w:rPr>
-          <w:lang w:val="ru-RU"/>
-        </w:rPr>
-        <w:t>л</w:t>
-      </w:r>
-      <w:proofErr w:type="gramEnd"/>
-      <w:r>
-        <w:rPr>
-          <w:lang w:val="ru-RU"/>
-        </w:rPr>
-        <w:t xml:space="preserve">  серия </w:t>
-      </w:r>
-      <w:r>
-        <w:rPr>
-          <w:lang w:val="ru-RU"/>
-        </w:rPr>
-        <w:t>АД</w:t>
-      </w:r>
-      <w:r>
-        <w:rPr>
-          <w:lang w:val="ru-RU"/>
-        </w:rPr>
-        <w:t>Л</w:t>
-      </w:r>
-      <w:r>
-        <w:rPr>
-          <w:lang w:val="ru-RU"/>
-        </w:rPr>
-        <w:t xml:space="preserve">  </w:t>
-      </w:r>
-      <w:r>
-        <w:rPr>
-          <w:lang w:val="ru-RU"/>
-        </w:rPr>
-        <w:t xml:space="preserve">№ </w:t>
-      </w:r>
-      <w:r>
-        <w:rPr>
-          <w:lang w:val="ru-RU"/>
-        </w:rPr>
-        <w:t>177</w:t>
-      </w:r>
-      <w:r>
-        <w:rPr>
-          <w:lang w:val="ru-RU"/>
-        </w:rPr>
-        <w:t>7</w:t>
-      </w:r>
-      <w:r>
-        <w:rPr>
-          <w:lang w:val="ru-RU"/>
-        </w:rPr>
-        <w:t xml:space="preserve">       </w:t>
-      </w:r>
-      <w:r>
-        <w:rPr>
-          <w:lang w:val="ru-RU"/>
-        </w:rPr>
-        <w:t xml:space="preserve">    на </w:t>
-      </w:r>
-      <w:r>
-        <w:rPr>
-          <w:lang w:val="ru-RU"/>
-        </w:rPr>
-        <w:t xml:space="preserve"> реабилитационное лечение в санаторий «Березовый гай»  № договора  </w:t>
       </w:r>
     </w:p>
     <w:p>
@@ -14775,19 +11565,12 @@
     <w:uiPriority w:val="59"/>
     <w:rsid w:val="00080012"/>
     <w:tblPr>
-      <w:tblInd w:w="0" w:type="dxa"/>
       <w:tblBorders>
         <w:top w:val="single" w:sz="4" w:space="0" w:color="auto"/>
         <w:left w:val="single" w:sz="4" w:space="0" w:color="auto"/>
         <w:bottom w:val="single" w:sz="4" w:space="0" w:color="auto"/>
         <w:right w:val="single" w:sz="4" w:space="0" w:color="auto"/>
       </w:tblBorders>
-      <w:tblCellMar>
-        <w:top w:w="0" w:type="dxa"/>
-        <w:left w:w="108" w:type="dxa"/>
-        <w:bottom w:w="0" w:type="dxa"/>
-        <w:right w:w="108" w:type="dxa"/>
-      </w:tblCellMar>
     </w:tblPr>
   </w:style>
   <w:style w:type="paragraph" w:styleId="a4">
@@ -15155,19 +11938,12 @@
     <w:uiPriority w:val="59"/>
     <w:rsid w:val="00080012"/>
     <w:tblPr>
-      <w:tblInd w:w="0" w:type="dxa"/>
       <w:tblBorders>
         <w:top w:val="single" w:sz="4" w:space="0" w:color="auto"/>
         <w:left w:val="single" w:sz="4" w:space="0" w:color="auto"/>
         <w:bottom w:val="single" w:sz="4" w:space="0" w:color="auto"/>
         <w:right w:val="single" w:sz="4" w:space="0" w:color="auto"/>
       </w:tblBorders>
-      <w:tblCellMar>
-        <w:top w:w="0" w:type="dxa"/>
-        <w:left w:w="108" w:type="dxa"/>
-        <w:bottom w:w="0" w:type="dxa"/>
-        <w:right w:w="108" w:type="dxa"/>
-      </w:tblCellMar>
     </w:tblPr>
   </w:style>
   <w:style w:type="paragraph" w:styleId="a4">
@@ -15646,23 +12422,21 @@
     <w:charset w:val="CC"/>
     <w:family w:val="roman"/>
     <w:pitch w:val="variable"/>
-    <w:sig w:usb0="E0002EFF" w:usb1="C0007843" w:usb2="00000009" w:usb3="00000000" w:csb0="000001FF" w:csb1="00000000"/>
+    <w:sig w:usb0="E0002EFF" w:usb1="C000785B" w:usb2="00000009" w:usb3="00000000" w:csb0="000001FF" w:csb1="00000000"/>
   </w:font>
   <w:font w:name="Arial Unicode MS">
     <w:panose1 w:val="020B0604020202020204"/>
-    <w:charset w:val="00"/>
-    <w:family w:val="roman"/>
-    <w:notTrueType/>
+    <w:charset w:val="80"/>
+    <w:family w:val="swiss"/>
     <w:pitch w:val="variable"/>
-    <w:sig w:usb0="00000003" w:usb1="00000000" w:usb2="00000000" w:usb3="00000000" w:csb0="00000001" w:csb1="00000000"/>
+    <w:sig w:usb0="F7FFAFFF" w:usb1="E9DFFFFF" w:usb2="0000003F" w:usb3="00000000" w:csb0="003F01FF" w:csb1="00000000"/>
   </w:font>
   <w:font w:name="Tahoma">
     <w:panose1 w:val="020B0604030504040204"/>
-    <w:charset w:val="00"/>
+    <w:charset w:val="CC"/>
     <w:family w:val="swiss"/>
-    <w:notTrueType/>
     <w:pitch w:val="variable"/>
-    <w:sig w:usb0="00000003" w:usb1="00000000" w:usb2="00000000" w:usb3="00000000" w:csb0="00000001" w:csb1="00000000"/>
+    <w:sig w:usb0="E1002EFF" w:usb1="C000605B" w:usb2="00000029" w:usb3="00000000" w:csb0="000101FF" w:csb1="00000000"/>
   </w:font>
   <w:font w:name="Arial Narrow">
     <w:panose1 w:val="020B0606020202030204"/>
@@ -15684,22 +12458,23 @@
     <w:charset w:val="CC"/>
     <w:family w:val="roman"/>
     <w:pitch w:val="variable"/>
-    <w:sig w:usb0="E00002FF" w:usb1="400004FF" w:usb2="00000000" w:usb3="00000000" w:csb0="0000019F" w:csb1="00000000"/>
+    <w:sig w:usb0="E00006FF" w:usb1="400004FF" w:usb2="00000000" w:usb3="00000000" w:csb0="0000019F" w:csb1="00000000"/>
   </w:font>
   <w:font w:name="MS Mincho">
-    <w:altName w:val="ＭＳ 明朝"/>
+    <w:altName w:val="MS Gothic"/>
     <w:panose1 w:val="02020609040205080304"/>
     <w:charset w:val="80"/>
-    <w:family w:val="modern"/>
+    <w:family w:val="roman"/>
+    <w:notTrueType/>
     <w:pitch w:val="fixed"/>
-    <w:sig w:usb0="E00002FF" w:usb1="6AC7FDFB" w:usb2="08000012" w:usb3="00000000" w:csb0="0002009F" w:csb1="00000000"/>
+    <w:sig w:usb0="00000000" w:usb1="08070000" w:usb2="00000010" w:usb3="00000000" w:csb0="00020000" w:csb1="00000000"/>
   </w:font>
   <w:font w:name="Calibri">
     <w:panose1 w:val="020F0502020204030204"/>
     <w:charset w:val="CC"/>
     <w:family w:val="swiss"/>
     <w:pitch w:val="variable"/>
-    <w:sig w:usb0="E00002FF" w:usb1="4000ACFF" w:usb2="00000001" w:usb3="00000000" w:csb0="0000019F" w:csb1="00000000"/>
+    <w:sig w:usb0="E0002AFF" w:usb1="C000247B" w:usb2="00000009" w:usb3="00000000" w:csb0="000001FF" w:csb1="00000000"/>
   </w:font>
 </w:fonts>
 </file>
@@ -15763,6 +12538,7 @@
     <w:rsid w:val="0099454B"/>
     <w:rsid w:val="009A4B9C"/>
     <w:rsid w:val="009A692F"/>
+    <w:rsid w:val="009D45F3"/>
     <w:rsid w:val="00A03B3C"/>
     <w:rsid w:val="00A10B4B"/>
     <w:rsid w:val="00A35D40"/>
@@ -15780,6 +12556,7 @@
     <w:rsid w:val="00C14F94"/>
     <w:rsid w:val="00C401A9"/>
     <w:rsid w:val="00C82459"/>
+    <w:rsid w:val="00C963AD"/>
     <w:rsid w:val="00CC0346"/>
     <w:rsid w:val="00CD1752"/>
     <w:rsid w:val="00CD68A8"/>
@@ -17178,7 +13955,7 @@
 </file>
 
 <file path=customXml/itemProps1.xml><?xml version="1.0" encoding="utf-8"?>
-<ds:datastoreItem xmlns:ds="http://schemas.openxmlformats.org/officeDocument/2006/customXml" ds:itemID="{EAA7B9F7-F78B-4E1E-B9CC-CE80E5DF9F43}">
+<ds:datastoreItem xmlns:ds="http://schemas.openxmlformats.org/officeDocument/2006/customXml" ds:itemID="{D3C12B1C-CB14-4BC4-AB9D-74F37E4703AF}">
   <ds:schemaRefs>
     <ds:schemaRef ds:uri="http://schemas.openxmlformats.org/officeDocument/2006/bibliography"/>
   </ds:schemaRefs>
